--- a/www/public/doc/Belbinův test online - Tech. dokumentace.docx
+++ b/www/public/doc/Belbinův test online - Tech. dokumentace.docx
@@ -6,7 +6,7 @@
       <w:pPr>
         <w:pStyle w:val="Title"/>
         <w:spacing w:before="240" w:after="120"/>
-        <w:jc w:val="left"/>
+        <w:jc w:val="start"/>
         <w:rPr/>
       </w:pPr>
       <w:r>
@@ -24,7 +24,7 @@
         <w:pBdr>
           <w:bottom w:val="single" w:sz="2" w:space="2" w:color="000000"/>
         </w:pBdr>
-        <w:jc w:val="left"/>
+        <w:jc w:val="start"/>
         <w:rPr/>
       </w:pPr>
       <w:r>
@@ -73,9 +73,9 @@
     </w:p>
     <w:p>
       <w:pPr>
-        <w:pStyle w:val="Heading3"/>
+        <w:pStyle w:val="Heading2"/>
         <w:numPr>
-          <w:ilvl w:val="2"/>
+          <w:ilvl w:val="1"/>
           <w:numId w:val="1"/>
         </w:numPr>
         <w:rPr/>
@@ -143,244 +143,16 @@
     </w:p>
     <w:p>
       <w:pPr>
-        <w:pStyle w:val="Heading3"/>
+        <w:pStyle w:val="TextBody"/>
         <w:numPr>
-          <w:ilvl w:val="2"/>
-          <w:numId w:val="1"/>
+          <w:ilvl w:val="0"/>
+          <w:numId w:val="2"/>
         </w:numPr>
         <w:rPr/>
       </w:pPr>
       <w:r>
         <w:rPr/>
-        <w:t>Popis běhu aplikace využívající zEngine</w:t>
-      </w:r>
-    </w:p>
-    <w:p>
-      <w:pPr>
-        <w:pStyle w:val="TextBody"/>
-        <w:rPr/>
-      </w:pPr>
-      <w:r>
-        <w:rPr/>
-        <w:tab/>
-      </w:r>
-      <w:r>
-        <w:rPr/>
-        <w:t xml:space="preserve">Když webový server obdrží požadavek na webovou stránku, je tento požadavek pomocí mod_rewrite přesměrován na soubor index.php, původní požadovaná cesta je vložena do proměnné </w:t>
-      </w:r>
-      <w:r>
-        <w:rPr>
-          <w:b/>
-          <w:bCs/>
-        </w:rPr>
-        <w:t>path</w:t>
-      </w:r>
-      <w:r>
-        <w:rPr/>
-        <w:t>, kterou zEngine použije pro určení toho, jaký controller a view použít.</w:t>
-      </w:r>
-    </w:p>
-    <w:p>
-      <w:pPr>
-        <w:pStyle w:val="TextBody"/>
-        <w:rPr/>
-      </w:pPr>
-      <w:r>
-        <w:rPr/>
-        <w:tab/>
-      </w:r>
-      <w:r>
-        <w:rPr/>
-        <w:t xml:space="preserve">Celý požadavek je poté zpracován v metodě </w:t>
-      </w:r>
-      <w:r>
-        <w:rPr>
-          <w:b/>
-          <w:bCs/>
-        </w:rPr>
-        <w:t>run</w:t>
-      </w:r>
-      <w:r>
-        <w:rPr>
-          <w:b/>
-          <w:bCs/>
-        </w:rPr>
-        <w:t>()</w:t>
-      </w:r>
-      <w:r>
-        <w:rPr/>
-        <w:t xml:space="preserve"> ve třídě </w:t>
-      </w:r>
-      <w:r>
-        <w:rPr>
-          <w:b/>
-          <w:bCs/>
-        </w:rPr>
-        <w:t>zEngine</w:t>
-      </w:r>
-      <w:r>
-        <w:rPr/>
-        <w:t xml:space="preserve">, která je srdcem celé aplikace. Tato třída je velice minimalistická, její jediný úkol je načíst použité moduly a poté ve správném pořadí zavolat klíčové metody z modulu </w:t>
-      </w:r>
-      <w:r>
-        <w:rPr>
-          <w:b/>
-          <w:bCs/>
-        </w:rPr>
-        <w:t>core</w:t>
-      </w:r>
-      <w:r>
-        <w:rPr/>
-        <w:t>, který jako jediný je pro běh aplikace nezbytný.</w:t>
-      </w:r>
-    </w:p>
-    <w:p>
-      <w:pPr>
-        <w:pStyle w:val="TextBody"/>
-        <w:rPr/>
-      </w:pPr>
-      <w:r>
-        <w:rPr/>
-        <w:tab/>
-      </w:r>
-      <w:r>
-        <w:rPr>
-          <w:lang w:val="en-US"/>
-        </w:rPr>
-        <w:t xml:space="preserve">Modul </w:t>
-      </w:r>
-      <w:r>
-        <w:rPr>
-          <w:b/>
-          <w:bCs/>
-          <w:lang w:val="en-US"/>
-        </w:rPr>
-        <w:t>core</w:t>
-      </w:r>
-      <w:r>
-        <w:rPr>
-          <w:lang w:val="en-US"/>
-        </w:rPr>
-        <w:t xml:space="preserve"> se n</w:t>
-      </w:r>
-      <w:r>
-        <w:rPr/>
-        <w:t xml:space="preserve">ejprve pokusí najít vhodný controller v adresáři aplikace a pokud jej nenalezne, použije controller z adresáře zEngine. Pokud není controller nalezen ani v jednom adresáři, dojde k přesměrování na </w:t>
-      </w:r>
-      <w:r>
-        <w:rPr>
-          <w:lang w:val="cs-CZ"/>
-        </w:rPr>
-        <w:t xml:space="preserve">výchozí adresu pro nenalezenou stránku (lze nastavit v konfiguračním souboru pro modul </w:t>
-      </w:r>
-      <w:r>
-        <w:rPr>
-          <w:b/>
-          <w:bCs/>
-          <w:lang w:val="cs-CZ"/>
-        </w:rPr>
-        <w:t>core</w:t>
-      </w:r>
-      <w:r>
-        <w:rPr>
-          <w:lang w:val="cs-CZ"/>
-        </w:rPr>
-        <w:t>).</w:t>
-      </w:r>
-    </w:p>
-    <w:p>
-      <w:pPr>
-        <w:pStyle w:val="TextBody"/>
-        <w:rPr/>
-      </w:pPr>
-      <w:r>
-        <w:rPr>
-          <w:lang w:val="cs-CZ"/>
-        </w:rPr>
-        <w:tab/>
-        <w:t xml:space="preserve">Controllery, stejně jako view, jsou ve skutečnosti tři – master, main a page – a vykonávají se v tomto pořadí. Ve výchozím stavu zEngine předpokládá, že název view je identický s názvem controlleru, ale toto lze v controlleru změnit zavoláním metody </w:t>
-      </w:r>
-      <w:r>
-        <w:rPr>
-          <w:b/>
-          <w:bCs/>
-          <w:lang w:val="cs-CZ"/>
-        </w:rPr>
-        <w:t>setPageTemplate</w:t>
-      </w:r>
-      <w:r>
-        <w:rPr>
-          <w:lang w:val="cs-CZ"/>
-        </w:rPr>
-        <w:t xml:space="preserve">. V controlleru je potřeba provést potřebnou aplikační logiku – načíst data z databáze apod. Pomocí metody </w:t>
-      </w:r>
-      <w:r>
-        <w:rPr>
-          <w:b/>
-          <w:bCs/>
-          <w:lang w:val="cs-CZ"/>
-        </w:rPr>
-        <w:t>setData</w:t>
-      </w:r>
-      <w:r>
-        <w:rPr>
-          <w:lang w:val="cs-CZ"/>
-        </w:rPr>
-        <w:t xml:space="preserve"> posílá controller do view potřebná data.</w:t>
-      </w:r>
-    </w:p>
-    <w:p>
-      <w:pPr>
-        <w:pStyle w:val="TextBody"/>
-        <w:rPr/>
-      </w:pPr>
-      <w:r>
-        <w:rPr>
-          <w:lang w:val="cs-CZ"/>
-        </w:rPr>
-        <w:tab/>
-        <w:t xml:space="preserve">View se také vykonávájí v pořadí master, main, page. Úkolem view je vygenerovat html kód, který je poslán prohlížeči. Data poslaná z controlleru si view načte pomocí metody </w:t>
-      </w:r>
-      <w:r>
-        <w:rPr>
-          <w:b/>
-          <w:bCs/>
-          <w:lang w:val="cs-CZ"/>
-        </w:rPr>
-        <w:t>getData</w:t>
-      </w:r>
-      <w:r>
-        <w:rPr>
-          <w:lang w:val="cs-CZ"/>
-        </w:rPr>
-        <w:t>.</w:t>
-      </w:r>
-    </w:p>
-    <w:p>
-      <w:pPr>
-        <w:pStyle w:val="TextBody"/>
-        <w:rPr/>
-      </w:pPr>
-      <w:r>
-        <w:rPr>
-          <w:lang w:val="cs-CZ"/>
-        </w:rPr>
-        <w:tab/>
-        <w:t xml:space="preserve">V módu debug (lze nastavit v konfiguračním souboru pro modul </w:t>
-      </w:r>
-      <w:r>
-        <w:rPr>
-          <w:b/>
-          <w:bCs/>
-          <w:lang w:val="cs-CZ"/>
-        </w:rPr>
-        <w:t>core</w:t>
-      </w:r>
-      <w:r>
-        <w:rPr>
-          <w:lang w:val="cs-CZ"/>
-        </w:rPr>
-        <w:t>) se všechny chyby vypisují do prohlížeče, v opačném případě se chyba pouze zapíše do souboru a prohlížeč je přesměrován na obecnou stránku „Chyba“ (lze rovněž nastavit).</w:t>
+        <w:t>moderní prohlížeč s podporou HTML5 a CSS3 (Firefox, Chrome, ...)</w:t>
       </w:r>
     </w:p>
     <w:p>
@@ -394,25 +166,1329 @@
       </w:pPr>
       <w:r>
         <w:rPr/>
+        <w:t>Popis běhu aplikace využívající zEngine</w:t>
+      </w:r>
+    </w:p>
+    <w:p>
+      <w:pPr>
+        <w:pStyle w:val="TextBody"/>
+        <w:rPr/>
+      </w:pPr>
+      <w:r>
+        <w:rPr/>
+        <w:tab/>
+      </w:r>
+      <w:r>
+        <w:rPr/>
+        <w:t xml:space="preserve">Když webový server obdrží požadavek na webovou stránku, je tento požadavek pomocí mod_rewrite přesměrován na soubor index.php, původní požadovaná cesta je vložena do proměnné </w:t>
+      </w:r>
+      <w:r>
+        <w:rPr>
+          <w:b/>
+          <w:bCs/>
+        </w:rPr>
+        <w:t>path</w:t>
+      </w:r>
+      <w:r>
+        <w:rPr/>
+        <w:t>, kterou zEngine použije pro určení toho, jaký controller a view použít.</w:t>
+      </w:r>
+    </w:p>
+    <w:p>
+      <w:pPr>
+        <w:pStyle w:val="TextBody"/>
+        <w:rPr/>
+      </w:pPr>
+      <w:r>
+        <w:rPr/>
+        <w:tab/>
+      </w:r>
+      <w:r>
+        <w:rPr/>
+        <w:t xml:space="preserve">Celý požadavek je poté zpracován v metodě </w:t>
+      </w:r>
+      <w:r>
+        <w:rPr>
+          <w:b/>
+          <w:bCs/>
+        </w:rPr>
+        <w:t>run</w:t>
+      </w:r>
+      <w:r>
+        <w:rPr>
+          <w:b/>
+          <w:bCs/>
+        </w:rPr>
+        <w:t>()</w:t>
+      </w:r>
+      <w:r>
+        <w:rPr/>
+        <w:t xml:space="preserve"> ve třídě </w:t>
+      </w:r>
+      <w:r>
+        <w:rPr>
+          <w:b/>
+          <w:bCs/>
+        </w:rPr>
+        <w:t>zEngine</w:t>
+      </w:r>
+      <w:r>
+        <w:rPr/>
+        <w:t xml:space="preserve">, která je srdcem celé aplikace. Tato třída je velice minimalistická, její jediný úkol je načíst použité moduly a poté ve správném pořadí zavolat klíčové metody z modulu </w:t>
+      </w:r>
+      <w:r>
+        <w:rPr>
+          <w:b/>
+          <w:bCs/>
+        </w:rPr>
+        <w:t>core</w:t>
+      </w:r>
+      <w:r>
+        <w:rPr/>
+        <w:t>, který jako jediný je pro běh aplikace nezbytný.</w:t>
+      </w:r>
+    </w:p>
+    <w:p>
+      <w:pPr>
+        <w:pStyle w:val="TextBody"/>
+        <w:rPr/>
+      </w:pPr>
+      <w:r>
+        <w:rPr/>
+        <w:tab/>
+      </w:r>
+      <w:r>
+        <w:rPr>
+          <w:lang w:val="en-US"/>
+        </w:rPr>
+        <w:t xml:space="preserve">Modul </w:t>
+      </w:r>
+      <w:r>
+        <w:rPr>
+          <w:b/>
+          <w:bCs/>
+          <w:lang w:val="en-US"/>
+        </w:rPr>
+        <w:t>core</w:t>
+      </w:r>
+      <w:r>
+        <w:rPr>
+          <w:lang w:val="en-US"/>
+        </w:rPr>
+        <w:t xml:space="preserve"> se n</w:t>
+      </w:r>
+      <w:r>
+        <w:rPr/>
+        <w:t xml:space="preserve">ejprve pokusí najít vhodný controller v adresáři aplikace a pokud jej nenalezne, použije controller z adresáře zEngine. Pokud není controller nalezen ani v jednom adresáři, dojde k přesměrování na </w:t>
+      </w:r>
+      <w:r>
+        <w:rPr>
+          <w:lang w:val="cs-CZ"/>
+        </w:rPr>
+        <w:t xml:space="preserve">výchozí adresu pro nenalezenou stránku (lze nastavit v konfiguračním souboru pro modul </w:t>
+      </w:r>
+      <w:r>
+        <w:rPr>
+          <w:b/>
+          <w:bCs/>
+          <w:lang w:val="cs-CZ"/>
+        </w:rPr>
+        <w:t>core</w:t>
+      </w:r>
+      <w:r>
+        <w:rPr>
+          <w:lang w:val="cs-CZ"/>
+        </w:rPr>
+        <w:t>).</w:t>
+      </w:r>
+    </w:p>
+    <w:p>
+      <w:pPr>
+        <w:pStyle w:val="TextBody"/>
+        <w:rPr/>
+      </w:pPr>
+      <w:r>
+        <w:rPr>
+          <w:lang w:val="cs-CZ"/>
+        </w:rPr>
+        <w:tab/>
+        <w:t xml:space="preserve">Controllery, stejně jako view, jsou ve skutečnosti tři – master, main a page – a vykonávají se v tomto pořadí. Ve výchozím stavu zEngine předpokládá, že název view je identický s názvem controlleru, ale toto lze v controlleru změnit zavoláním metody </w:t>
+      </w:r>
+      <w:r>
+        <w:rPr>
+          <w:b/>
+          <w:bCs/>
+          <w:lang w:val="cs-CZ"/>
+        </w:rPr>
+        <w:t>setPageTemplate</w:t>
+      </w:r>
+      <w:r>
+        <w:rPr>
+          <w:lang w:val="cs-CZ"/>
+        </w:rPr>
+        <w:t xml:space="preserve">. V controlleru je potřeba provést potřebnou aplikační logiku – načíst data z databáze apod. Pomocí metody </w:t>
+      </w:r>
+      <w:r>
+        <w:rPr>
+          <w:b/>
+          <w:bCs/>
+          <w:lang w:val="cs-CZ"/>
+        </w:rPr>
+        <w:t>setData</w:t>
+      </w:r>
+      <w:r>
+        <w:rPr>
+          <w:lang w:val="cs-CZ"/>
+        </w:rPr>
+        <w:t xml:space="preserve"> posílá controller do view potřebná data.</w:t>
+      </w:r>
+    </w:p>
+    <w:p>
+      <w:pPr>
+        <w:pStyle w:val="TextBody"/>
+        <w:rPr/>
+      </w:pPr>
+      <w:r>
+        <w:rPr>
+          <w:lang w:val="cs-CZ"/>
+        </w:rPr>
+        <w:tab/>
+        <w:t xml:space="preserve">View se také vykonávájí v pořadí master, main, page. Úkolem view je vygenerovat html kód, který je poslán prohlížeči. Data poslaná z controlleru si view načte pomocí metody </w:t>
+      </w:r>
+      <w:r>
+        <w:rPr>
+          <w:b/>
+          <w:bCs/>
+          <w:lang w:val="cs-CZ"/>
+        </w:rPr>
+        <w:t>getData</w:t>
+      </w:r>
+      <w:r>
+        <w:rPr>
+          <w:lang w:val="cs-CZ"/>
+        </w:rPr>
+        <w:t>.</w:t>
+      </w:r>
+    </w:p>
+    <w:p>
+      <w:pPr>
+        <w:pStyle w:val="TextBody"/>
+        <w:rPr/>
+      </w:pPr>
+      <w:r>
+        <w:rPr>
+          <w:lang w:val="cs-CZ"/>
+        </w:rPr>
+        <w:tab/>
+        <w:t xml:space="preserve">V módu debug (lze nastavit v konfiguračním souboru pro modul </w:t>
+      </w:r>
+      <w:r>
+        <w:rPr>
+          <w:b/>
+          <w:bCs/>
+          <w:lang w:val="cs-CZ"/>
+        </w:rPr>
+        <w:t>core</w:t>
+      </w:r>
+      <w:r>
+        <w:rPr>
+          <w:lang w:val="cs-CZ"/>
+        </w:rPr>
+        <w:t>) se všechny chyby vypisují do prohlížeče, v opačném případě se chyba pouze zapíše do souboru a prohlížeč je přesměrován na obecnou stránku „Chyba“ (lze rovněž nastavit).</w:t>
+      </w:r>
+    </w:p>
+    <w:p>
+      <w:pPr>
+        <w:pStyle w:val="Heading3"/>
+        <w:numPr>
+          <w:ilvl w:val="2"/>
+          <w:numId w:val="1"/>
+        </w:numPr>
+        <w:rPr/>
+      </w:pPr>
+      <w:r>
+        <w:rPr>
+          <w:lang w:val="cs-CZ"/>
+        </w:rPr>
+        <w:t>C</w:t>
+      </w:r>
+      <w:r>
+        <w:rPr>
+          <w:lang w:val="cs-CZ"/>
+        </w:rPr>
+        <w:t>ontroller</w:t>
+      </w:r>
+    </w:p>
+    <w:p>
+      <w:pPr>
+        <w:pStyle w:val="TextBody"/>
+        <w:rPr/>
+      </w:pPr>
+      <w:r>
+        <w:rPr>
+          <w:lang w:val="cs-CZ"/>
+        </w:rPr>
+        <w:tab/>
+      </w:r>
+      <w:r>
+        <w:rPr>
+          <w:lang w:val="cs-CZ"/>
+        </w:rPr>
+        <w:t xml:space="preserve">Controllery jsou uloženy v adresářích s názvem controllers a jejich název má vždy tvar </w:t>
+      </w:r>
+      <w:r>
+        <w:rPr>
+          <w:b/>
+          <w:bCs/>
+          <w:lang w:val="en-US"/>
+        </w:rPr>
+        <w:t>&lt;controllername&gt;.c.php</w:t>
+      </w:r>
+      <w:r>
+        <w:rPr>
+          <w:lang w:val="cs-CZ"/>
+        </w:rPr>
+        <w:t xml:space="preserve">. Tyto adresáře jsou </w:t>
+      </w:r>
+      <w:r>
+        <w:rPr>
+          <w:lang w:val="cs-CZ"/>
+        </w:rPr>
+        <w:t>vždy tři (</w:t>
+      </w:r>
+      <w:r>
+        <w:rPr>
+          <w:b/>
+          <w:bCs/>
+          <w:lang w:val="cs-CZ"/>
+        </w:rPr>
+        <w:t>master</w:t>
+      </w:r>
+      <w:r>
+        <w:rPr>
+          <w:lang w:val="cs-CZ"/>
+        </w:rPr>
+        <w:t xml:space="preserve">, </w:t>
+      </w:r>
+      <w:r>
+        <w:rPr>
+          <w:b/>
+          <w:bCs/>
+          <w:lang w:val="cs-CZ"/>
+        </w:rPr>
+        <w:t>main</w:t>
+      </w:r>
+      <w:r>
+        <w:rPr>
+          <w:lang w:val="cs-CZ"/>
+        </w:rPr>
+        <w:t xml:space="preserve"> a </w:t>
+      </w:r>
+      <w:r>
+        <w:rPr>
+          <w:b/>
+          <w:bCs/>
+          <w:lang w:val="cs-CZ"/>
+        </w:rPr>
+        <w:t>page</w:t>
+      </w:r>
+      <w:r>
+        <w:rPr>
+          <w:lang w:val="cs-CZ"/>
+        </w:rPr>
+        <w:t>) na</w:t>
+      </w:r>
+      <w:r>
+        <w:rPr>
+          <w:lang w:val="cs-CZ"/>
+        </w:rPr>
+        <w:t xml:space="preserve"> celkem čtyř</w:t>
+      </w:r>
+      <w:r>
+        <w:rPr>
+          <w:lang w:val="cs-CZ"/>
+        </w:rPr>
+        <w:t>ech místech</w:t>
+      </w:r>
+      <w:r>
+        <w:rPr>
+          <w:lang w:val="cs-CZ"/>
+        </w:rPr>
+        <w:t>. Samotný framework má jeden adresář controllers pro veřejnou část a jeden pro administrátorskou část. Samotná aplikace má také jeden adresář controllers pro veřejnou část a jeden pro administrátorskou část. Framework na základě adresy rozhodne, kter</w:t>
+      </w:r>
+      <w:r>
+        <w:rPr>
+          <w:lang w:val="cs-CZ"/>
+        </w:rPr>
+        <w:t>é</w:t>
+      </w:r>
+      <w:r>
+        <w:rPr>
+          <w:lang w:val="cs-CZ"/>
+        </w:rPr>
+        <w:t xml:space="preserve"> controller</w:t>
+      </w:r>
+      <w:r>
+        <w:rPr>
+          <w:lang w:val="cs-CZ"/>
+        </w:rPr>
+        <w:t>y</w:t>
+      </w:r>
+      <w:r>
+        <w:rPr>
+          <w:lang w:val="cs-CZ"/>
+        </w:rPr>
+        <w:t xml:space="preserve"> bud</w:t>
+      </w:r>
+      <w:r>
+        <w:rPr>
+          <w:lang w:val="cs-CZ"/>
+        </w:rPr>
+        <w:t>ou</w:t>
+      </w:r>
+      <w:r>
+        <w:rPr>
+          <w:lang w:val="cs-CZ"/>
+        </w:rPr>
+        <w:t xml:space="preserve"> </w:t>
+      </w:r>
+      <w:r>
+        <w:rPr>
+          <w:lang w:val="cs-CZ"/>
+        </w:rPr>
+        <w:t>vykonány</w:t>
+      </w:r>
+      <w:r>
+        <w:rPr>
+          <w:lang w:val="cs-CZ"/>
+        </w:rPr>
+        <w:t xml:space="preserve">. Administrátorská část je odlišena specifickým začátkem adresy (ve výchozím stavu všechny stránky administrátorské části začínají </w:t>
+      </w:r>
+      <w:r>
+        <w:rPr>
+          <w:b/>
+          <w:bCs/>
+          <w:lang w:val="cs-CZ"/>
+        </w:rPr>
+        <w:t>/admin/</w:t>
+      </w:r>
+      <w:r>
+        <w:rPr>
+          <w:lang w:val="cs-CZ"/>
+        </w:rPr>
+        <w:t>). Při</w:t>
+      </w:r>
+      <w:r>
+        <w:rPr>
+          <w:lang w:val="en-US"/>
+        </w:rPr>
+        <w:t xml:space="preserve"> </w:t>
+      </w:r>
+      <w:r>
+        <w:rPr>
+          <w:lang w:val="cs-CZ"/>
+        </w:rPr>
+        <w:t>výběru controlleru se framework nejprve podívá, zda požadovaný controller je k dispozici v aplikac</w:t>
+      </w:r>
+      <w:r>
+        <w:rPr>
+          <w:lang w:val="cs-CZ"/>
+        </w:rPr>
+        <w:t>i</w:t>
+      </w:r>
+      <w:r>
+        <w:rPr>
+          <w:lang w:val="cs-CZ"/>
+        </w:rPr>
+        <w:t>, až poté, zd</w:t>
+      </w:r>
+      <w:r>
+        <w:rPr>
+          <w:lang w:val="cs-CZ"/>
+        </w:rPr>
+        <w:t>a</w:t>
+      </w:r>
+      <w:r>
+        <w:rPr>
+          <w:lang w:val="cs-CZ"/>
+        </w:rPr>
+        <w:t xml:space="preserve"> existuje ve frameworku.</w:t>
+      </w:r>
+    </w:p>
+    <w:p>
+      <w:pPr>
+        <w:pStyle w:val="TextBody"/>
+        <w:rPr>
+          <w:i/>
+          <w:i/>
+          <w:iCs/>
+        </w:rPr>
+      </w:pPr>
+      <w:r>
+        <w:rPr>
+          <w:i/>
+          <w:iCs/>
+          <w:lang w:val="cs-CZ"/>
+        </w:rPr>
+        <w:t xml:space="preserve">Příklad </w:t>
+      </w:r>
+      <w:r>
+        <w:rPr>
+          <w:i/>
+          <w:iCs/>
+          <w:lang w:val="cs-CZ"/>
+        </w:rPr>
+        <w:t>výběru controlleru pro stránku (</w:t>
+      </w:r>
+      <w:r>
+        <w:rPr>
+          <w:b/>
+          <w:bCs/>
+          <w:i/>
+          <w:iCs/>
+          <w:lang w:val="cs-CZ"/>
+        </w:rPr>
+        <w:t>page</w:t>
+      </w:r>
+      <w:r>
+        <w:rPr>
+          <w:i/>
+          <w:iCs/>
+          <w:lang w:val="cs-CZ"/>
+        </w:rPr>
+        <w:t>)</w:t>
+      </w:r>
+      <w:r>
+        <w:rPr>
+          <w:i/>
+          <w:iCs/>
+          <w:lang w:val="cs-CZ"/>
+        </w:rPr>
+        <w:t>:</w:t>
+      </w:r>
+    </w:p>
+    <w:p>
+      <w:pPr>
+        <w:pStyle w:val="TextBody"/>
+        <w:rPr/>
+      </w:pPr>
+      <w:r>
+        <w:rPr>
+          <w:lang w:val="cs-CZ"/>
+        </w:rPr>
+        <w:tab/>
+        <w:t xml:space="preserve">Základní adresa aplikace je </w:t>
+      </w:r>
+      <w:hyperlink r:id="rId2">
+        <w:r>
+          <w:rPr>
+            <w:rStyle w:val="InternetLink"/>
+            <w:lang w:val="cs-CZ"/>
+          </w:rPr>
+          <w:t>http://belbin.zavadil.eu</w:t>
+        </w:r>
+      </w:hyperlink>
+      <w:r>
+        <w:rPr>
+          <w:lang w:val="cs-CZ"/>
+        </w:rPr>
+        <w:t xml:space="preserve">, uživatel přejde na adresu  </w:t>
+      </w:r>
+      <w:hyperlink r:id="rId3">
+        <w:r>
+          <w:rPr>
+            <w:rStyle w:val="InternetLink"/>
+            <w:lang w:val="cs-CZ"/>
+          </w:rPr>
+          <w:t>http://belbin.zavadil.eu/prihlaseni</w:t>
+        </w:r>
+      </w:hyperlink>
+      <w:r>
+        <w:rPr>
+          <w:lang w:val="cs-CZ"/>
+        </w:rPr>
+        <w:t xml:space="preserve">. </w:t>
+      </w:r>
+      <w:r>
+        <w:rPr>
+          <w:lang w:val="cs-CZ"/>
+        </w:rPr>
+        <w:t xml:space="preserve">Název </w:t>
+      </w:r>
+      <w:r>
+        <w:rPr>
+          <w:lang w:val="cs-CZ"/>
+        </w:rPr>
+        <w:t xml:space="preserve">page </w:t>
+      </w:r>
+      <w:r>
+        <w:rPr>
+          <w:lang w:val="cs-CZ"/>
+        </w:rPr>
+        <w:t xml:space="preserve">controlleru, který se zEngine pokusí nalézt, bude </w:t>
+      </w:r>
+      <w:r>
+        <w:rPr>
+          <w:b/>
+          <w:bCs/>
+          <w:lang w:val="cs-CZ"/>
+        </w:rPr>
+        <w:t>prihlaseni</w:t>
+      </w:r>
+      <w:r>
+        <w:rPr>
+          <w:lang w:val="cs-CZ"/>
+        </w:rPr>
+        <w:t xml:space="preserve">. Nejprve se podívá do adresáře </w:t>
+      </w:r>
+      <w:r>
+        <w:rPr>
+          <w:b/>
+          <w:bCs/>
+          <w:lang w:val="cs-CZ"/>
+        </w:rPr>
+        <w:t>belbin/app/controllers/page</w:t>
+      </w:r>
+      <w:r>
+        <w:rPr>
+          <w:lang w:val="cs-CZ"/>
+        </w:rPr>
+        <w:t xml:space="preserve">, zda tam nejde soubor </w:t>
+      </w:r>
+      <w:r>
+        <w:rPr>
+          <w:b/>
+          <w:bCs/>
+          <w:lang w:val="cs-CZ"/>
+        </w:rPr>
+        <w:t xml:space="preserve">prihlaseni.c.php. </w:t>
+      </w:r>
+      <w:r>
+        <w:rPr>
+          <w:b w:val="false"/>
+          <w:bCs w:val="false"/>
+          <w:lang w:val="cs-CZ"/>
+        </w:rPr>
+        <w:t xml:space="preserve">Pokud jej tam nenalezne, podívá se do adresáře </w:t>
+      </w:r>
+      <w:r>
+        <w:rPr>
+          <w:b/>
+          <w:bCs/>
+          <w:lang w:val="cs-CZ"/>
+        </w:rPr>
+        <w:t>zEngine/app/controllers</w:t>
+      </w:r>
+      <w:r>
+        <w:rPr>
+          <w:b w:val="false"/>
+          <w:bCs w:val="false"/>
+          <w:lang w:val="cs-CZ"/>
+        </w:rPr>
+        <w:t>.</w:t>
+      </w:r>
+    </w:p>
+    <w:p>
+      <w:pPr>
+        <w:pStyle w:val="TextBody"/>
+        <w:rPr/>
+      </w:pPr>
+      <w:r>
+        <w:rPr>
+          <w:b w:val="false"/>
+          <w:bCs w:val="false"/>
+          <w:lang w:val="cs-CZ"/>
+        </w:rPr>
+        <w:tab/>
+      </w:r>
+      <w:r>
+        <w:rPr>
+          <w:b w:val="false"/>
+          <w:bCs w:val="false"/>
+          <w:lang w:val="cs-CZ"/>
+        </w:rPr>
+        <w:t xml:space="preserve">Controllery se volají v pořadí </w:t>
+      </w:r>
+      <w:r>
+        <w:rPr>
+          <w:b/>
+          <w:bCs/>
+          <w:lang w:val="cs-CZ"/>
+        </w:rPr>
+        <w:t>master</w:t>
+      </w:r>
+      <w:r>
+        <w:rPr>
+          <w:b w:val="false"/>
+          <w:bCs w:val="false"/>
+          <w:lang w:val="cs-CZ"/>
+        </w:rPr>
+        <w:t xml:space="preserve">, </w:t>
+      </w:r>
+      <w:r>
+        <w:rPr>
+          <w:b/>
+          <w:bCs/>
+          <w:lang w:val="cs-CZ"/>
+        </w:rPr>
+        <w:t>main</w:t>
+      </w:r>
+      <w:r>
+        <w:rPr>
+          <w:b w:val="false"/>
+          <w:bCs w:val="false"/>
+          <w:lang w:val="cs-CZ"/>
+        </w:rPr>
+        <w:t xml:space="preserve"> a nakonec </w:t>
+      </w:r>
+      <w:r>
+        <w:rPr>
+          <w:b/>
+          <w:bCs/>
+          <w:lang w:val="cs-CZ"/>
+        </w:rPr>
+        <w:t>page</w:t>
+      </w:r>
+      <w:r>
+        <w:rPr>
+          <w:b w:val="false"/>
+          <w:bCs w:val="false"/>
+          <w:lang w:val="cs-CZ"/>
+        </w:rPr>
+        <w:t>.</w:t>
+      </w:r>
+    </w:p>
+    <w:p>
+      <w:pPr>
+        <w:pStyle w:val="TextBody"/>
+        <w:rPr/>
+      </w:pPr>
+      <w:r>
+        <w:rPr>
+          <w:b w:val="false"/>
+          <w:bCs w:val="false"/>
+          <w:lang w:val="cs-CZ"/>
+        </w:rPr>
+        <w:tab/>
+        <w:t>Controllery nemusí nutně existovat. Některé stránky nevyžadují žádnou specifickou serverovou logiku a controller nemají. Framework v takovém případě žádný controller nespustí a rovnou přejde k renderování view.</w:t>
+      </w:r>
+    </w:p>
+    <w:p>
+      <w:pPr>
+        <w:pStyle w:val="TextBody"/>
+        <w:rPr/>
+      </w:pPr>
+      <w:r>
+        <w:rPr>
+          <w:b w:val="false"/>
+          <w:bCs w:val="false"/>
+          <w:lang w:val="cs-CZ"/>
+        </w:rPr>
+        <w:tab/>
+      </w:r>
+      <w:bookmarkStart w:id="0" w:name="__DdeLink__879_559614356"/>
+      <w:r>
+        <w:rPr>
+          <w:b w:val="false"/>
+          <w:bCs w:val="false"/>
+          <w:lang w:val="cs-CZ"/>
+        </w:rPr>
+        <w:t xml:space="preserve">PHP kód controlleru lze začít psát přímo dovnitř souboru, není třeba definovat žádné třídy nebo metody. Proměnná </w:t>
+      </w:r>
+      <w:r>
+        <w:rPr>
+          <w:b/>
+          <w:bCs/>
+          <w:lang w:val="en-US"/>
+        </w:rPr>
+        <w:t>$</w:t>
+      </w:r>
+      <w:r>
+        <w:rPr>
+          <w:b/>
+          <w:bCs/>
+          <w:lang w:val="cs-CZ"/>
+        </w:rPr>
+        <w:t>this</w:t>
+      </w:r>
+      <w:r>
+        <w:rPr>
+          <w:b w:val="false"/>
+          <w:bCs w:val="false"/>
+          <w:lang w:val="cs-CZ"/>
+        </w:rPr>
+        <w:t xml:space="preserve"> </w:t>
+      </w:r>
+      <w:r>
+        <w:rPr>
+          <w:b w:val="false"/>
+          <w:bCs w:val="false"/>
+          <w:lang w:val="en-US"/>
+        </w:rPr>
+        <w:t>pou</w:t>
+      </w:r>
+      <w:r>
+        <w:rPr>
+          <w:b w:val="false"/>
+          <w:bCs w:val="false"/>
+          <w:lang w:val="cs-CZ"/>
+        </w:rPr>
+        <w:t xml:space="preserve">žitá uvnitř controlleru ukazuje na modul </w:t>
+      </w:r>
+      <w:r>
+        <w:rPr>
+          <w:b/>
+          <w:bCs/>
+          <w:lang w:val="cs-CZ"/>
+        </w:rPr>
+        <w:t>core</w:t>
+      </w:r>
+      <w:bookmarkEnd w:id="0"/>
+      <w:r>
+        <w:rPr>
+          <w:b w:val="false"/>
+          <w:bCs w:val="false"/>
+          <w:lang w:val="cs-CZ"/>
+        </w:rPr>
+        <w:t>.</w:t>
+      </w:r>
+    </w:p>
+    <w:p>
+      <w:pPr>
+        <w:pStyle w:val="Heading3"/>
+        <w:numPr>
+          <w:ilvl w:val="2"/>
+          <w:numId w:val="1"/>
+        </w:numPr>
+        <w:rPr/>
+      </w:pPr>
+      <w:r>
+        <w:rPr>
+          <w:lang w:val="cs-CZ"/>
+        </w:rPr>
+        <w:t>V</w:t>
+      </w:r>
+      <w:r>
+        <w:rPr>
+          <w:lang w:val="cs-CZ"/>
+        </w:rPr>
+        <w:t>iew</w:t>
+      </w:r>
+    </w:p>
+    <w:p>
+      <w:pPr>
+        <w:pStyle w:val="TextBody"/>
+        <w:rPr/>
+      </w:pPr>
+      <w:r>
+        <w:rPr>
+          <w:lang w:val="cs-CZ"/>
+        </w:rPr>
+        <w:tab/>
+      </w:r>
+      <w:r>
+        <w:rPr>
+          <w:lang w:val="cs-CZ"/>
+        </w:rPr>
+        <w:t>Views</w:t>
+      </w:r>
+      <w:r>
+        <w:rPr>
+          <w:lang w:val="cs-CZ"/>
+        </w:rPr>
+        <w:t xml:space="preserve"> jsou uloženy v adresářích s názvem </w:t>
+      </w:r>
+      <w:r>
+        <w:rPr>
+          <w:lang w:val="cs-CZ"/>
+        </w:rPr>
+        <w:t>views</w:t>
+      </w:r>
+      <w:r>
+        <w:rPr>
+          <w:lang w:val="cs-CZ"/>
+        </w:rPr>
+        <w:t xml:space="preserve"> a jejich název má vždy tvar </w:t>
+      </w:r>
+      <w:r>
+        <w:rPr>
+          <w:b/>
+          <w:bCs/>
+          <w:lang w:val="en-US"/>
+        </w:rPr>
+        <w:t>&lt;</w:t>
+      </w:r>
+      <w:r>
+        <w:rPr>
+          <w:b/>
+          <w:bCs/>
+          <w:lang w:val="cs-CZ"/>
+        </w:rPr>
+        <w:t>view</w:t>
+      </w:r>
+      <w:r>
+        <w:rPr>
+          <w:b/>
+          <w:bCs/>
+          <w:lang w:val="en-US"/>
+        </w:rPr>
+        <w:t>name&gt;.</w:t>
+      </w:r>
+      <w:r>
+        <w:rPr>
+          <w:b/>
+          <w:bCs/>
+          <w:lang w:val="cs-CZ"/>
+        </w:rPr>
+        <w:t>v</w:t>
+      </w:r>
+      <w:r>
+        <w:rPr>
+          <w:b/>
+          <w:bCs/>
+          <w:lang w:val="en-US"/>
+        </w:rPr>
+        <w:t>.php</w:t>
+      </w:r>
+      <w:r>
+        <w:rPr>
+          <w:lang w:val="cs-CZ"/>
+        </w:rPr>
+        <w:t xml:space="preserve">. Tyto adresáře jsou </w:t>
+      </w:r>
+      <w:r>
+        <w:rPr>
+          <w:lang w:val="cs-CZ"/>
+        </w:rPr>
+        <w:t>vždy tři (</w:t>
+      </w:r>
+      <w:r>
+        <w:rPr>
+          <w:b/>
+          <w:bCs/>
+          <w:lang w:val="cs-CZ"/>
+        </w:rPr>
+        <w:t>master</w:t>
+      </w:r>
+      <w:r>
+        <w:rPr>
+          <w:lang w:val="cs-CZ"/>
+        </w:rPr>
+        <w:t xml:space="preserve">, </w:t>
+      </w:r>
+      <w:r>
+        <w:rPr>
+          <w:b/>
+          <w:bCs/>
+          <w:lang w:val="cs-CZ"/>
+        </w:rPr>
+        <w:t>main</w:t>
+      </w:r>
+      <w:r>
+        <w:rPr>
+          <w:lang w:val="cs-CZ"/>
+        </w:rPr>
+        <w:t xml:space="preserve"> a </w:t>
+      </w:r>
+      <w:r>
+        <w:rPr>
+          <w:b/>
+          <w:bCs/>
+          <w:lang w:val="cs-CZ"/>
+        </w:rPr>
+        <w:t>page</w:t>
+      </w:r>
+      <w:r>
+        <w:rPr>
+          <w:lang w:val="cs-CZ"/>
+        </w:rPr>
+        <w:t>) na</w:t>
+      </w:r>
+      <w:r>
+        <w:rPr>
+          <w:lang w:val="cs-CZ"/>
+        </w:rPr>
+        <w:t xml:space="preserve"> celkem čtyř</w:t>
+      </w:r>
+      <w:r>
+        <w:rPr>
+          <w:lang w:val="cs-CZ"/>
+        </w:rPr>
+        <w:t>ech místech</w:t>
+      </w:r>
+      <w:r>
+        <w:rPr>
+          <w:lang w:val="cs-CZ"/>
+        </w:rPr>
+        <w:t xml:space="preserve">. Samotný framework má jeden adresář </w:t>
+      </w:r>
+      <w:r>
+        <w:rPr>
+          <w:lang w:val="cs-CZ"/>
+        </w:rPr>
+        <w:t>views</w:t>
+      </w:r>
+      <w:r>
+        <w:rPr>
+          <w:lang w:val="cs-CZ"/>
+        </w:rPr>
+        <w:t xml:space="preserve"> pro veřejnou část a jeden pro administrátorskou část. Samotná aplikace má také jeden adresář </w:t>
+      </w:r>
+      <w:r>
+        <w:rPr>
+          <w:lang w:val="cs-CZ"/>
+        </w:rPr>
+        <w:t>views</w:t>
+      </w:r>
+      <w:r>
+        <w:rPr>
+          <w:lang w:val="cs-CZ"/>
+        </w:rPr>
+        <w:t xml:space="preserve"> pro veřejnou část a jeden pro administrátorskou část. </w:t>
+      </w:r>
+    </w:p>
+    <w:p>
+      <w:pPr>
+        <w:pStyle w:val="TextBody"/>
+        <w:rPr/>
+      </w:pPr>
+      <w:r>
+        <w:rPr>
+          <w:lang w:val="cs-CZ"/>
+        </w:rPr>
+        <w:tab/>
+        <w:t>Framework na základě adresy rozhodne, kter</w:t>
+      </w:r>
+      <w:r>
+        <w:rPr>
+          <w:lang w:val="cs-CZ"/>
+        </w:rPr>
+        <w:t>á</w:t>
+      </w:r>
+      <w:r>
+        <w:rPr>
+          <w:lang w:val="cs-CZ"/>
+        </w:rPr>
+        <w:t xml:space="preserve"> </w:t>
+      </w:r>
+      <w:r>
+        <w:rPr>
+          <w:lang w:val="cs-CZ"/>
+        </w:rPr>
+        <w:t>view</w:t>
+      </w:r>
+      <w:r>
+        <w:rPr>
+          <w:lang w:val="cs-CZ"/>
+        </w:rPr>
+        <w:t xml:space="preserve"> bud</w:t>
+      </w:r>
+      <w:r>
+        <w:rPr>
+          <w:lang w:val="cs-CZ"/>
+        </w:rPr>
+        <w:t>ou renderovány</w:t>
+      </w:r>
+      <w:r>
+        <w:rPr>
+          <w:lang w:val="cs-CZ"/>
+        </w:rPr>
+        <w:t xml:space="preserve">. Administrátorská část je odlišena specifickým začátkem adresy (ve výchozím stavu všechny stránky administrátorské části začínají </w:t>
+      </w:r>
+      <w:r>
+        <w:rPr>
+          <w:b/>
+          <w:bCs/>
+          <w:lang w:val="cs-CZ"/>
+        </w:rPr>
+        <w:t>/admin/</w:t>
+      </w:r>
+      <w:r>
+        <w:rPr>
+          <w:lang w:val="cs-CZ"/>
+        </w:rPr>
+        <w:t>). Při</w:t>
+      </w:r>
+      <w:r>
+        <w:rPr>
+          <w:lang w:val="en-US"/>
+        </w:rPr>
+        <w:t xml:space="preserve"> </w:t>
+      </w:r>
+      <w:r>
+        <w:rPr>
+          <w:lang w:val="cs-CZ"/>
+        </w:rPr>
+        <w:t xml:space="preserve">výběru </w:t>
+      </w:r>
+      <w:r>
+        <w:rPr>
+          <w:lang w:val="cs-CZ"/>
+        </w:rPr>
+        <w:t>view</w:t>
+      </w:r>
+      <w:r>
+        <w:rPr>
+          <w:lang w:val="cs-CZ"/>
+        </w:rPr>
+        <w:t xml:space="preserve"> se framework nejprve podívá, zda požadovaný </w:t>
+      </w:r>
+      <w:r>
+        <w:rPr>
+          <w:lang w:val="cs-CZ"/>
+        </w:rPr>
+        <w:t>view</w:t>
+      </w:r>
+      <w:r>
+        <w:rPr>
+          <w:lang w:val="cs-CZ"/>
+        </w:rPr>
+        <w:t xml:space="preserve"> je k dispozici v aplikac</w:t>
+      </w:r>
+      <w:r>
+        <w:rPr>
+          <w:lang w:val="cs-CZ"/>
+        </w:rPr>
+        <w:t>i</w:t>
+      </w:r>
+      <w:r>
+        <w:rPr>
+          <w:lang w:val="cs-CZ"/>
+        </w:rPr>
+        <w:t>, až poté, zd</w:t>
+      </w:r>
+      <w:r>
+        <w:rPr>
+          <w:lang w:val="cs-CZ"/>
+        </w:rPr>
+        <w:t>a</w:t>
+      </w:r>
+      <w:r>
+        <w:rPr>
+          <w:lang w:val="cs-CZ"/>
+        </w:rPr>
+        <w:t xml:space="preserve"> existuje ve frameworku.</w:t>
+      </w:r>
+    </w:p>
+    <w:p>
+      <w:pPr>
+        <w:pStyle w:val="TextBody"/>
+        <w:rPr/>
+      </w:pPr>
+      <w:r>
+        <w:rPr>
+          <w:lang w:val="cs-CZ"/>
+        </w:rPr>
+        <w:tab/>
+      </w:r>
+      <w:r>
+        <w:rPr>
+          <w:lang w:val="cs-CZ"/>
+        </w:rPr>
+        <w:t xml:space="preserve">Jako první se začne renderovat </w:t>
+      </w:r>
+      <w:r>
+        <w:rPr>
+          <w:b/>
+          <w:bCs/>
+          <w:lang w:val="cs-CZ"/>
+        </w:rPr>
+        <w:t>master</w:t>
+      </w:r>
+      <w:r>
+        <w:rPr>
+          <w:lang w:val="cs-CZ"/>
+        </w:rPr>
+        <w:t xml:space="preserve"> view. Někde uvnitř tohoto view se předpokládá (není to však nutnost), že bude zavolána metoda </w:t>
+      </w:r>
+      <w:r>
+        <w:rPr>
+          <w:b/>
+          <w:bCs/>
+          <w:lang w:val="en-US"/>
+        </w:rPr>
+        <w:t>$this→renderMainView()</w:t>
+      </w:r>
+      <w:r>
+        <w:rPr>
+          <w:lang w:val="en-US"/>
+        </w:rPr>
+        <w:t>, kter</w:t>
+      </w:r>
+      <w:r>
+        <w:rPr>
+          <w:lang w:val="cs-CZ"/>
+        </w:rPr>
+        <w:t xml:space="preserve">á vyrenderuje </w:t>
+      </w:r>
+      <w:r>
+        <w:rPr>
+          <w:b/>
+          <w:bCs/>
+          <w:lang w:val="cs-CZ"/>
+        </w:rPr>
+        <w:t>main</w:t>
+      </w:r>
+      <w:r>
+        <w:rPr>
+          <w:lang w:val="cs-CZ"/>
+        </w:rPr>
+        <w:t xml:space="preserve"> view. Uvniř </w:t>
+      </w:r>
+      <w:r>
+        <w:rPr>
+          <w:b/>
+          <w:bCs/>
+          <w:lang w:val="cs-CZ"/>
+        </w:rPr>
+        <w:t>main</w:t>
+      </w:r>
+      <w:r>
+        <w:rPr>
+          <w:lang w:val="cs-CZ"/>
+        </w:rPr>
+        <w:t xml:space="preserve"> view bude, opět volitelně, vyrenderováno </w:t>
+      </w:r>
+      <w:r>
+        <w:rPr>
+          <w:b/>
+          <w:bCs/>
+          <w:lang w:val="cs-CZ"/>
+        </w:rPr>
+        <w:t>page</w:t>
+      </w:r>
+      <w:r>
+        <w:rPr>
+          <w:lang w:val="cs-CZ"/>
+        </w:rPr>
+        <w:t xml:space="preserve"> view pomocí metody  </w:t>
+      </w:r>
+      <w:r>
+        <w:rPr>
+          <w:b/>
+          <w:bCs/>
+          <w:lang w:val="en-US"/>
+        </w:rPr>
+        <w:t>$this→render</w:t>
+      </w:r>
+      <w:r>
+        <w:rPr>
+          <w:b/>
+          <w:bCs/>
+          <w:lang w:val="cs-CZ"/>
+        </w:rPr>
+        <w:t>Page</w:t>
+      </w:r>
+      <w:r>
+        <w:rPr>
+          <w:b/>
+          <w:bCs/>
+          <w:lang w:val="en-US"/>
+        </w:rPr>
+        <w:t>View().</w:t>
+      </w:r>
+    </w:p>
+    <w:p>
+      <w:pPr>
+        <w:pStyle w:val="TextBody"/>
+        <w:rPr/>
+      </w:pPr>
+      <w:r>
+        <w:rPr>
+          <w:b w:val="false"/>
+          <w:bCs w:val="false"/>
+          <w:lang w:val="cs-CZ"/>
+        </w:rPr>
+        <w:tab/>
+        <w:t xml:space="preserve">HTML kód controlleru lze začít psát přímo dovnitř souboru, není třeba definovat žádné třídy nebo metody. Proměnná </w:t>
+      </w:r>
+      <w:r>
+        <w:rPr>
+          <w:b/>
+          <w:bCs/>
+          <w:lang w:val="en-US"/>
+        </w:rPr>
+        <w:t>$</w:t>
+      </w:r>
+      <w:r>
+        <w:rPr>
+          <w:b/>
+          <w:bCs/>
+          <w:lang w:val="cs-CZ"/>
+        </w:rPr>
+        <w:t>this</w:t>
+      </w:r>
+      <w:r>
+        <w:rPr>
+          <w:b w:val="false"/>
+          <w:bCs w:val="false"/>
+          <w:lang w:val="cs-CZ"/>
+        </w:rPr>
+        <w:t xml:space="preserve"> </w:t>
+      </w:r>
+      <w:r>
+        <w:rPr>
+          <w:b w:val="false"/>
+          <w:bCs w:val="false"/>
+          <w:lang w:val="en-US"/>
+        </w:rPr>
+        <w:t>pou</w:t>
+      </w:r>
+      <w:r>
+        <w:rPr>
+          <w:b w:val="false"/>
+          <w:bCs w:val="false"/>
+          <w:lang w:val="cs-CZ"/>
+        </w:rPr>
+        <w:t xml:space="preserve">žitá uvnitř view ukazuje na modul </w:t>
+      </w:r>
+      <w:r>
+        <w:rPr>
+          <w:b/>
+          <w:bCs/>
+          <w:lang w:val="cs-CZ"/>
+        </w:rPr>
+        <w:t>core</w:t>
+      </w:r>
+      <w:r>
+        <w:rPr>
+          <w:b w:val="false"/>
+          <w:bCs w:val="false"/>
+          <w:lang w:val="cs-CZ"/>
+        </w:rPr>
+        <w:t>.</w:t>
+      </w:r>
+    </w:p>
+    <w:p>
+      <w:pPr>
+        <w:pStyle w:val="Heading2"/>
+        <w:numPr>
+          <w:ilvl w:val="1"/>
+          <w:numId w:val="1"/>
+        </w:numPr>
+        <w:rPr/>
+      </w:pPr>
+      <w:r>
+        <w:rPr/>
         <w:t>Popis souborového systému</w:t>
       </w:r>
     </w:p>
     <w:tbl>
       <w:tblPr>
         <w:tblW w:w="9643" w:type="dxa"/>
-        <w:jc w:val="left"/>
+        <w:jc w:val="start"/>
         <w:tblInd w:w="55" w:type="dxa"/>
         <w:tblBorders>
           <w:top w:val="single" w:sz="2" w:space="0" w:color="000000"/>
-          <w:left w:val="single" w:sz="2" w:space="0" w:color="000000"/>
+          <w:start w:val="single" w:sz="2" w:space="0" w:color="000000"/>
           <w:bottom w:val="single" w:sz="2" w:space="0" w:color="000000"/>
           <w:insideH w:val="single" w:sz="2" w:space="0" w:color="000000"/>
         </w:tblBorders>
         <w:tblCellMar>
           <w:top w:w="55" w:type="dxa"/>
-          <w:left w:w="54" w:type="dxa"/>
+          <w:start w:w="54" w:type="dxa"/>
           <w:bottom w:w="55" w:type="dxa"/>
-          <w:right w:w="55" w:type="dxa"/>
+          <w:end w:w="55" w:type="dxa"/>
         </w:tblCellMar>
       </w:tblPr>
       <w:tblGrid>
@@ -430,13 +1506,13 @@
             <w:gridSpan w:val="4"/>
             <w:tcBorders>
               <w:top w:val="single" w:sz="2" w:space="0" w:color="000000"/>
-              <w:left w:val="single" w:sz="2" w:space="0" w:color="000000"/>
-              <w:bottom w:val="single" w:sz="2" w:space="0" w:color="000000"/>
-              <w:insideH w:val="single" w:sz="2" w:space="0" w:color="000000"/>
-            </w:tcBorders>
-            <w:shd w:fill="auto" w:val="clear"/>
-            <w:tcMar>
-              <w:left w:w="54" w:type="dxa"/>
+              <w:start w:val="single" w:sz="2" w:space="0" w:color="000000"/>
+              <w:bottom w:val="single" w:sz="2" w:space="0" w:color="000000"/>
+              <w:insideH w:val="single" w:sz="2" w:space="0" w:color="000000"/>
+            </w:tcBorders>
+            <w:shd w:fill="auto" w:val="clear"/>
+            <w:tcMar>
+              <w:start w:w="54" w:type="dxa"/>
             </w:tcMar>
           </w:tcPr>
           <w:p>
@@ -466,15 +1542,15 @@
             <w:tcW w:w="7147" w:type="dxa"/>
             <w:tcBorders>
               <w:top w:val="single" w:sz="2" w:space="0" w:color="000000"/>
-              <w:left w:val="single" w:sz="2" w:space="0" w:color="000000"/>
-              <w:bottom w:val="single" w:sz="2" w:space="0" w:color="000000"/>
-              <w:right w:val="single" w:sz="2" w:space="0" w:color="000000"/>
+              <w:start w:val="single" w:sz="2" w:space="0" w:color="000000"/>
+              <w:bottom w:val="single" w:sz="2" w:space="0" w:color="000000"/>
+              <w:end w:val="single" w:sz="2" w:space="0" w:color="000000"/>
               <w:insideH w:val="single" w:sz="2" w:space="0" w:color="000000"/>
               <w:insideV w:val="single" w:sz="2" w:space="0" w:color="000000"/>
             </w:tcBorders>
             <w:shd w:fill="auto" w:val="clear"/>
             <w:tcMar>
-              <w:left w:w="54" w:type="dxa"/>
+              <w:start w:w="54" w:type="dxa"/>
             </w:tcMar>
           </w:tcPr>
           <w:p>
@@ -501,13 +1577,13 @@
           <w:tcPr>
             <w:tcW w:w="396" w:type="dxa"/>
             <w:tcBorders>
-              <w:left w:val="single" w:sz="2" w:space="0" w:color="000000"/>
-              <w:bottom w:val="single" w:sz="2" w:space="0" w:color="000000"/>
-              <w:insideH w:val="single" w:sz="2" w:space="0" w:color="000000"/>
-            </w:tcBorders>
-            <w:shd w:fill="auto" w:val="clear"/>
-            <w:tcMar>
-              <w:left w:w="54" w:type="dxa"/>
+              <w:start w:val="single" w:sz="2" w:space="0" w:color="000000"/>
+              <w:bottom w:val="single" w:sz="2" w:space="0" w:color="000000"/>
+              <w:insideH w:val="single" w:sz="2" w:space="0" w:color="000000"/>
+            </w:tcBorders>
+            <w:shd w:fill="auto" w:val="clear"/>
+            <w:tcMar>
+              <w:start w:w="54" w:type="dxa"/>
             </w:tcMar>
           </w:tcPr>
           <w:p>
@@ -536,13 +1612,13 @@
             <w:tcW w:w="2100" w:type="dxa"/>
             <w:gridSpan w:val="3"/>
             <w:tcBorders>
-              <w:left w:val="single" w:sz="2" w:space="0" w:color="000000"/>
-              <w:bottom w:val="single" w:sz="2" w:space="0" w:color="000000"/>
-              <w:insideH w:val="single" w:sz="2" w:space="0" w:color="000000"/>
-            </w:tcBorders>
-            <w:shd w:fill="auto" w:val="clear"/>
-            <w:tcMar>
-              <w:left w:w="54" w:type="dxa"/>
+              <w:start w:val="single" w:sz="2" w:space="0" w:color="000000"/>
+              <w:bottom w:val="single" w:sz="2" w:space="0" w:color="000000"/>
+              <w:insideH w:val="single" w:sz="2" w:space="0" w:color="000000"/>
+            </w:tcBorders>
+            <w:shd w:fill="auto" w:val="clear"/>
+            <w:tcMar>
+              <w:start w:w="54" w:type="dxa"/>
             </w:tcMar>
           </w:tcPr>
           <w:p>
@@ -580,15 +1656,15 @@
           <w:tcPr>
             <w:tcW w:w="7147" w:type="dxa"/>
             <w:tcBorders>
-              <w:left w:val="single" w:sz="2" w:space="0" w:color="000000"/>
-              <w:bottom w:val="single" w:sz="2" w:space="0" w:color="000000"/>
-              <w:right w:val="single" w:sz="2" w:space="0" w:color="000000"/>
+              <w:start w:val="single" w:sz="2" w:space="0" w:color="000000"/>
+              <w:bottom w:val="single" w:sz="2" w:space="0" w:color="000000"/>
+              <w:end w:val="single" w:sz="2" w:space="0" w:color="000000"/>
               <w:insideH w:val="single" w:sz="2" w:space="0" w:color="000000"/>
               <w:insideV w:val="single" w:sz="2" w:space="0" w:color="000000"/>
             </w:tcBorders>
             <w:shd w:fill="auto" w:val="clear"/>
             <w:tcMar>
-              <w:left w:w="54" w:type="dxa"/>
+              <w:start w:w="54" w:type="dxa"/>
             </w:tcMar>
           </w:tcPr>
           <w:p>
@@ -615,13 +1691,13 @@
           <w:tcPr>
             <w:tcW w:w="396" w:type="dxa"/>
             <w:tcBorders>
-              <w:left w:val="single" w:sz="2" w:space="0" w:color="000000"/>
-              <w:bottom w:val="single" w:sz="2" w:space="0" w:color="000000"/>
-              <w:insideH w:val="single" w:sz="2" w:space="0" w:color="000000"/>
-            </w:tcBorders>
-            <w:shd w:fill="auto" w:val="clear"/>
-            <w:tcMar>
-              <w:left w:w="54" w:type="dxa"/>
+              <w:start w:val="single" w:sz="2" w:space="0" w:color="000000"/>
+              <w:bottom w:val="single" w:sz="2" w:space="0" w:color="000000"/>
+              <w:insideH w:val="single" w:sz="2" w:space="0" w:color="000000"/>
+            </w:tcBorders>
+            <w:shd w:fill="auto" w:val="clear"/>
+            <w:tcMar>
+              <w:start w:w="54" w:type="dxa"/>
             </w:tcMar>
           </w:tcPr>
           <w:p>
@@ -649,13 +1725,13 @@
           <w:tcPr>
             <w:tcW w:w="397" w:type="dxa"/>
             <w:tcBorders>
-              <w:left w:val="single" w:sz="2" w:space="0" w:color="000000"/>
-              <w:bottom w:val="single" w:sz="2" w:space="0" w:color="000000"/>
-              <w:insideH w:val="single" w:sz="2" w:space="0" w:color="000000"/>
-            </w:tcBorders>
-            <w:shd w:fill="auto" w:val="clear"/>
-            <w:tcMar>
-              <w:left w:w="54" w:type="dxa"/>
+              <w:start w:val="single" w:sz="2" w:space="0" w:color="000000"/>
+              <w:bottom w:val="single" w:sz="2" w:space="0" w:color="000000"/>
+              <w:insideH w:val="single" w:sz="2" w:space="0" w:color="000000"/>
+            </w:tcBorders>
+            <w:shd w:fill="auto" w:val="clear"/>
+            <w:tcMar>
+              <w:start w:w="54" w:type="dxa"/>
             </w:tcMar>
           </w:tcPr>
           <w:p>
@@ -684,13 +1760,13 @@
             <w:tcW w:w="1703" w:type="dxa"/>
             <w:gridSpan w:val="2"/>
             <w:tcBorders>
-              <w:left w:val="single" w:sz="2" w:space="0" w:color="000000"/>
-              <w:bottom w:val="single" w:sz="2" w:space="0" w:color="000000"/>
-              <w:insideH w:val="single" w:sz="2" w:space="0" w:color="000000"/>
-            </w:tcBorders>
-            <w:shd w:fill="auto" w:val="clear"/>
-            <w:tcMar>
-              <w:left w:w="54" w:type="dxa"/>
+              <w:start w:val="single" w:sz="2" w:space="0" w:color="000000"/>
+              <w:bottom w:val="single" w:sz="2" w:space="0" w:color="000000"/>
+              <w:insideH w:val="single" w:sz="2" w:space="0" w:color="000000"/>
+            </w:tcBorders>
+            <w:shd w:fill="auto" w:val="clear"/>
+            <w:tcMar>
+              <w:start w:w="54" w:type="dxa"/>
             </w:tcMar>
           </w:tcPr>
           <w:p>
@@ -719,15 +1795,15 @@
           <w:tcPr>
             <w:tcW w:w="7147" w:type="dxa"/>
             <w:tcBorders>
-              <w:left w:val="single" w:sz="2" w:space="0" w:color="000000"/>
-              <w:bottom w:val="single" w:sz="2" w:space="0" w:color="000000"/>
-              <w:right w:val="single" w:sz="2" w:space="0" w:color="000000"/>
+              <w:start w:val="single" w:sz="2" w:space="0" w:color="000000"/>
+              <w:bottom w:val="single" w:sz="2" w:space="0" w:color="000000"/>
+              <w:end w:val="single" w:sz="2" w:space="0" w:color="000000"/>
               <w:insideH w:val="single" w:sz="2" w:space="0" w:color="000000"/>
               <w:insideV w:val="single" w:sz="2" w:space="0" w:color="000000"/>
             </w:tcBorders>
             <w:shd w:fill="auto" w:val="clear"/>
             <w:tcMar>
-              <w:left w:w="54" w:type="dxa"/>
+              <w:start w:w="54" w:type="dxa"/>
             </w:tcMar>
           </w:tcPr>
           <w:p>
@@ -754,13 +1830,13 @@
           <w:tcPr>
             <w:tcW w:w="396" w:type="dxa"/>
             <w:tcBorders>
-              <w:left w:val="single" w:sz="2" w:space="0" w:color="000000"/>
-              <w:bottom w:val="single" w:sz="2" w:space="0" w:color="000000"/>
-              <w:insideH w:val="single" w:sz="2" w:space="0" w:color="000000"/>
-            </w:tcBorders>
-            <w:shd w:fill="auto" w:val="clear"/>
-            <w:tcMar>
-              <w:left w:w="54" w:type="dxa"/>
+              <w:start w:val="single" w:sz="2" w:space="0" w:color="000000"/>
+              <w:bottom w:val="single" w:sz="2" w:space="0" w:color="000000"/>
+              <w:insideH w:val="single" w:sz="2" w:space="0" w:color="000000"/>
+            </w:tcBorders>
+            <w:shd w:fill="auto" w:val="clear"/>
+            <w:tcMar>
+              <w:start w:w="54" w:type="dxa"/>
             </w:tcMar>
           </w:tcPr>
           <w:p>
@@ -788,13 +1864,13 @@
           <w:tcPr>
             <w:tcW w:w="397" w:type="dxa"/>
             <w:tcBorders>
-              <w:left w:val="single" w:sz="2" w:space="0" w:color="000000"/>
-              <w:bottom w:val="single" w:sz="2" w:space="0" w:color="000000"/>
-              <w:insideH w:val="single" w:sz="2" w:space="0" w:color="000000"/>
-            </w:tcBorders>
-            <w:shd w:fill="auto" w:val="clear"/>
-            <w:tcMar>
-              <w:left w:w="54" w:type="dxa"/>
+              <w:start w:val="single" w:sz="2" w:space="0" w:color="000000"/>
+              <w:bottom w:val="single" w:sz="2" w:space="0" w:color="000000"/>
+              <w:insideH w:val="single" w:sz="2" w:space="0" w:color="000000"/>
+            </w:tcBorders>
+            <w:shd w:fill="auto" w:val="clear"/>
+            <w:tcMar>
+              <w:start w:w="54" w:type="dxa"/>
             </w:tcMar>
           </w:tcPr>
           <w:p>
@@ -822,13 +1898,13 @@
           <w:tcPr>
             <w:tcW w:w="396" w:type="dxa"/>
             <w:tcBorders>
-              <w:left w:val="single" w:sz="2" w:space="0" w:color="000000"/>
-              <w:bottom w:val="single" w:sz="2" w:space="0" w:color="000000"/>
-              <w:insideH w:val="single" w:sz="2" w:space="0" w:color="000000"/>
-            </w:tcBorders>
-            <w:shd w:fill="auto" w:val="clear"/>
-            <w:tcMar>
-              <w:left w:w="54" w:type="dxa"/>
+              <w:start w:val="single" w:sz="2" w:space="0" w:color="000000"/>
+              <w:bottom w:val="single" w:sz="2" w:space="0" w:color="000000"/>
+              <w:insideH w:val="single" w:sz="2" w:space="0" w:color="000000"/>
+            </w:tcBorders>
+            <w:shd w:fill="auto" w:val="clear"/>
+            <w:tcMar>
+              <w:start w:w="54" w:type="dxa"/>
             </w:tcMar>
           </w:tcPr>
           <w:p>
@@ -856,13 +1932,13 @@
           <w:tcPr>
             <w:tcW w:w="1307" w:type="dxa"/>
             <w:tcBorders>
-              <w:left w:val="single" w:sz="2" w:space="0" w:color="000000"/>
-              <w:bottom w:val="single" w:sz="2" w:space="0" w:color="000000"/>
-              <w:insideH w:val="single" w:sz="2" w:space="0" w:color="000000"/>
-            </w:tcBorders>
-            <w:shd w:fill="auto" w:val="clear"/>
-            <w:tcMar>
-              <w:left w:w="54" w:type="dxa"/>
+              <w:start w:val="single" w:sz="2" w:space="0" w:color="000000"/>
+              <w:bottom w:val="single" w:sz="2" w:space="0" w:color="000000"/>
+              <w:insideH w:val="single" w:sz="2" w:space="0" w:color="000000"/>
+            </w:tcBorders>
+            <w:shd w:fill="auto" w:val="clear"/>
+            <w:tcMar>
+              <w:start w:w="54" w:type="dxa"/>
             </w:tcMar>
           </w:tcPr>
           <w:p>
@@ -891,15 +1967,15 @@
           <w:tcPr>
             <w:tcW w:w="7147" w:type="dxa"/>
             <w:tcBorders>
-              <w:left w:val="single" w:sz="2" w:space="0" w:color="000000"/>
-              <w:bottom w:val="single" w:sz="2" w:space="0" w:color="000000"/>
-              <w:right w:val="single" w:sz="2" w:space="0" w:color="000000"/>
+              <w:start w:val="single" w:sz="2" w:space="0" w:color="000000"/>
+              <w:bottom w:val="single" w:sz="2" w:space="0" w:color="000000"/>
+              <w:end w:val="single" w:sz="2" w:space="0" w:color="000000"/>
               <w:insideH w:val="single" w:sz="2" w:space="0" w:color="000000"/>
               <w:insideV w:val="single" w:sz="2" w:space="0" w:color="000000"/>
             </w:tcBorders>
             <w:shd w:fill="auto" w:val="clear"/>
             <w:tcMar>
-              <w:left w:w="54" w:type="dxa"/>
+              <w:start w:w="54" w:type="dxa"/>
             </w:tcMar>
           </w:tcPr>
           <w:p>
@@ -926,13 +2002,13 @@
           <w:tcPr>
             <w:tcW w:w="396" w:type="dxa"/>
             <w:tcBorders>
-              <w:left w:val="single" w:sz="2" w:space="0" w:color="000000"/>
-              <w:bottom w:val="single" w:sz="2" w:space="0" w:color="000000"/>
-              <w:insideH w:val="single" w:sz="2" w:space="0" w:color="000000"/>
-            </w:tcBorders>
-            <w:shd w:fill="auto" w:val="clear"/>
-            <w:tcMar>
-              <w:left w:w="54" w:type="dxa"/>
+              <w:start w:val="single" w:sz="2" w:space="0" w:color="000000"/>
+              <w:bottom w:val="single" w:sz="2" w:space="0" w:color="000000"/>
+              <w:insideH w:val="single" w:sz="2" w:space="0" w:color="000000"/>
+            </w:tcBorders>
+            <w:shd w:fill="auto" w:val="clear"/>
+            <w:tcMar>
+              <w:start w:w="54" w:type="dxa"/>
             </w:tcMar>
           </w:tcPr>
           <w:p>
@@ -960,13 +2036,13 @@
           <w:tcPr>
             <w:tcW w:w="397" w:type="dxa"/>
             <w:tcBorders>
-              <w:left w:val="single" w:sz="2" w:space="0" w:color="000000"/>
-              <w:bottom w:val="single" w:sz="2" w:space="0" w:color="000000"/>
-              <w:insideH w:val="single" w:sz="2" w:space="0" w:color="000000"/>
-            </w:tcBorders>
-            <w:shd w:fill="auto" w:val="clear"/>
-            <w:tcMar>
-              <w:left w:w="54" w:type="dxa"/>
+              <w:start w:val="single" w:sz="2" w:space="0" w:color="000000"/>
+              <w:bottom w:val="single" w:sz="2" w:space="0" w:color="000000"/>
+              <w:insideH w:val="single" w:sz="2" w:space="0" w:color="000000"/>
+            </w:tcBorders>
+            <w:shd w:fill="auto" w:val="clear"/>
+            <w:tcMar>
+              <w:start w:w="54" w:type="dxa"/>
             </w:tcMar>
           </w:tcPr>
           <w:p>
@@ -994,13 +2070,13 @@
           <w:tcPr>
             <w:tcW w:w="396" w:type="dxa"/>
             <w:tcBorders>
-              <w:left w:val="single" w:sz="2" w:space="0" w:color="000000"/>
-              <w:bottom w:val="single" w:sz="2" w:space="0" w:color="000000"/>
-              <w:insideH w:val="single" w:sz="2" w:space="0" w:color="000000"/>
-            </w:tcBorders>
-            <w:shd w:fill="auto" w:val="clear"/>
-            <w:tcMar>
-              <w:left w:w="54" w:type="dxa"/>
+              <w:start w:val="single" w:sz="2" w:space="0" w:color="000000"/>
+              <w:bottom w:val="single" w:sz="2" w:space="0" w:color="000000"/>
+              <w:insideH w:val="single" w:sz="2" w:space="0" w:color="000000"/>
+            </w:tcBorders>
+            <w:shd w:fill="auto" w:val="clear"/>
+            <w:tcMar>
+              <w:start w:w="54" w:type="dxa"/>
             </w:tcMar>
           </w:tcPr>
           <w:p>
@@ -1028,13 +2104,13 @@
           <w:tcPr>
             <w:tcW w:w="1307" w:type="dxa"/>
             <w:tcBorders>
-              <w:left w:val="single" w:sz="2" w:space="0" w:color="000000"/>
-              <w:bottom w:val="single" w:sz="2" w:space="0" w:color="000000"/>
-              <w:insideH w:val="single" w:sz="2" w:space="0" w:color="000000"/>
-            </w:tcBorders>
-            <w:shd w:fill="auto" w:val="clear"/>
-            <w:tcMar>
-              <w:left w:w="54" w:type="dxa"/>
+              <w:start w:val="single" w:sz="2" w:space="0" w:color="000000"/>
+              <w:bottom w:val="single" w:sz="2" w:space="0" w:color="000000"/>
+              <w:insideH w:val="single" w:sz="2" w:space="0" w:color="000000"/>
+            </w:tcBorders>
+            <w:shd w:fill="auto" w:val="clear"/>
+            <w:tcMar>
+              <w:start w:w="54" w:type="dxa"/>
             </w:tcMar>
           </w:tcPr>
           <w:p>
@@ -1063,15 +2139,15 @@
           <w:tcPr>
             <w:tcW w:w="7147" w:type="dxa"/>
             <w:tcBorders>
-              <w:left w:val="single" w:sz="2" w:space="0" w:color="000000"/>
-              <w:bottom w:val="single" w:sz="2" w:space="0" w:color="000000"/>
-              <w:right w:val="single" w:sz="2" w:space="0" w:color="000000"/>
+              <w:start w:val="single" w:sz="2" w:space="0" w:color="000000"/>
+              <w:bottom w:val="single" w:sz="2" w:space="0" w:color="000000"/>
+              <w:end w:val="single" w:sz="2" w:space="0" w:color="000000"/>
               <w:insideH w:val="single" w:sz="2" w:space="0" w:color="000000"/>
               <w:insideV w:val="single" w:sz="2" w:space="0" w:color="000000"/>
             </w:tcBorders>
             <w:shd w:fill="auto" w:val="clear"/>
             <w:tcMar>
-              <w:left w:w="54" w:type="dxa"/>
+              <w:start w:w="54" w:type="dxa"/>
             </w:tcMar>
           </w:tcPr>
           <w:p>
@@ -1098,13 +2174,13 @@
           <w:tcPr>
             <w:tcW w:w="396" w:type="dxa"/>
             <w:tcBorders>
-              <w:left w:val="single" w:sz="2" w:space="0" w:color="000000"/>
-              <w:bottom w:val="single" w:sz="2" w:space="0" w:color="000000"/>
-              <w:insideH w:val="single" w:sz="2" w:space="0" w:color="000000"/>
-            </w:tcBorders>
-            <w:shd w:fill="auto" w:val="clear"/>
-            <w:tcMar>
-              <w:left w:w="54" w:type="dxa"/>
+              <w:start w:val="single" w:sz="2" w:space="0" w:color="000000"/>
+              <w:bottom w:val="single" w:sz="2" w:space="0" w:color="000000"/>
+              <w:insideH w:val="single" w:sz="2" w:space="0" w:color="000000"/>
+            </w:tcBorders>
+            <w:shd w:fill="auto" w:val="clear"/>
+            <w:tcMar>
+              <w:start w:w="54" w:type="dxa"/>
             </w:tcMar>
           </w:tcPr>
           <w:p>
@@ -1132,13 +2208,13 @@
           <w:tcPr>
             <w:tcW w:w="397" w:type="dxa"/>
             <w:tcBorders>
-              <w:left w:val="single" w:sz="2" w:space="0" w:color="000000"/>
-              <w:bottom w:val="single" w:sz="2" w:space="0" w:color="000000"/>
-              <w:insideH w:val="single" w:sz="2" w:space="0" w:color="000000"/>
-            </w:tcBorders>
-            <w:shd w:fill="auto" w:val="clear"/>
-            <w:tcMar>
-              <w:left w:w="54" w:type="dxa"/>
+              <w:start w:val="single" w:sz="2" w:space="0" w:color="000000"/>
+              <w:bottom w:val="single" w:sz="2" w:space="0" w:color="000000"/>
+              <w:insideH w:val="single" w:sz="2" w:space="0" w:color="000000"/>
+            </w:tcBorders>
+            <w:shd w:fill="auto" w:val="clear"/>
+            <w:tcMar>
+              <w:start w:w="54" w:type="dxa"/>
             </w:tcMar>
           </w:tcPr>
           <w:p>
@@ -1166,13 +2242,13 @@
           <w:tcPr>
             <w:tcW w:w="396" w:type="dxa"/>
             <w:tcBorders>
-              <w:left w:val="single" w:sz="2" w:space="0" w:color="000000"/>
-              <w:bottom w:val="single" w:sz="2" w:space="0" w:color="000000"/>
-              <w:insideH w:val="single" w:sz="2" w:space="0" w:color="000000"/>
-            </w:tcBorders>
-            <w:shd w:fill="auto" w:val="clear"/>
-            <w:tcMar>
-              <w:left w:w="54" w:type="dxa"/>
+              <w:start w:val="single" w:sz="2" w:space="0" w:color="000000"/>
+              <w:bottom w:val="single" w:sz="2" w:space="0" w:color="000000"/>
+              <w:insideH w:val="single" w:sz="2" w:space="0" w:color="000000"/>
+            </w:tcBorders>
+            <w:shd w:fill="auto" w:val="clear"/>
+            <w:tcMar>
+              <w:start w:w="54" w:type="dxa"/>
             </w:tcMar>
           </w:tcPr>
           <w:p>
@@ -1200,13 +2276,13 @@
           <w:tcPr>
             <w:tcW w:w="1307" w:type="dxa"/>
             <w:tcBorders>
-              <w:left w:val="single" w:sz="2" w:space="0" w:color="000000"/>
-              <w:bottom w:val="single" w:sz="2" w:space="0" w:color="000000"/>
-              <w:insideH w:val="single" w:sz="2" w:space="0" w:color="000000"/>
-            </w:tcBorders>
-            <w:shd w:fill="auto" w:val="clear"/>
-            <w:tcMar>
-              <w:left w:w="54" w:type="dxa"/>
+              <w:start w:val="single" w:sz="2" w:space="0" w:color="000000"/>
+              <w:bottom w:val="single" w:sz="2" w:space="0" w:color="000000"/>
+              <w:insideH w:val="single" w:sz="2" w:space="0" w:color="000000"/>
+            </w:tcBorders>
+            <w:shd w:fill="auto" w:val="clear"/>
+            <w:tcMar>
+              <w:start w:w="54" w:type="dxa"/>
             </w:tcMar>
           </w:tcPr>
           <w:p>
@@ -1235,15 +2311,15 @@
           <w:tcPr>
             <w:tcW w:w="7147" w:type="dxa"/>
             <w:tcBorders>
-              <w:left w:val="single" w:sz="2" w:space="0" w:color="000000"/>
-              <w:bottom w:val="single" w:sz="2" w:space="0" w:color="000000"/>
-              <w:right w:val="single" w:sz="2" w:space="0" w:color="000000"/>
+              <w:start w:val="single" w:sz="2" w:space="0" w:color="000000"/>
+              <w:bottom w:val="single" w:sz="2" w:space="0" w:color="000000"/>
+              <w:end w:val="single" w:sz="2" w:space="0" w:color="000000"/>
               <w:insideH w:val="single" w:sz="2" w:space="0" w:color="000000"/>
               <w:insideV w:val="single" w:sz="2" w:space="0" w:color="000000"/>
             </w:tcBorders>
             <w:shd w:fill="auto" w:val="clear"/>
             <w:tcMar>
-              <w:left w:w="54" w:type="dxa"/>
+              <w:start w:w="54" w:type="dxa"/>
             </w:tcMar>
           </w:tcPr>
           <w:p>
@@ -1270,13 +2346,13 @@
           <w:tcPr>
             <w:tcW w:w="396" w:type="dxa"/>
             <w:tcBorders>
-              <w:left w:val="single" w:sz="2" w:space="0" w:color="000000"/>
-              <w:bottom w:val="single" w:sz="2" w:space="0" w:color="000000"/>
-              <w:insideH w:val="single" w:sz="2" w:space="0" w:color="000000"/>
-            </w:tcBorders>
-            <w:shd w:fill="auto" w:val="clear"/>
-            <w:tcMar>
-              <w:left w:w="54" w:type="dxa"/>
+              <w:start w:val="single" w:sz="2" w:space="0" w:color="000000"/>
+              <w:bottom w:val="single" w:sz="2" w:space="0" w:color="000000"/>
+              <w:insideH w:val="single" w:sz="2" w:space="0" w:color="000000"/>
+            </w:tcBorders>
+            <w:shd w:fill="auto" w:val="clear"/>
+            <w:tcMar>
+              <w:start w:w="54" w:type="dxa"/>
             </w:tcMar>
           </w:tcPr>
           <w:p>
@@ -1304,13 +2380,13 @@
           <w:tcPr>
             <w:tcW w:w="397" w:type="dxa"/>
             <w:tcBorders>
-              <w:left w:val="single" w:sz="2" w:space="0" w:color="000000"/>
-              <w:bottom w:val="single" w:sz="2" w:space="0" w:color="000000"/>
-              <w:insideH w:val="single" w:sz="2" w:space="0" w:color="000000"/>
-            </w:tcBorders>
-            <w:shd w:fill="auto" w:val="clear"/>
-            <w:tcMar>
-              <w:left w:w="54" w:type="dxa"/>
+              <w:start w:val="single" w:sz="2" w:space="0" w:color="000000"/>
+              <w:bottom w:val="single" w:sz="2" w:space="0" w:color="000000"/>
+              <w:insideH w:val="single" w:sz="2" w:space="0" w:color="000000"/>
+            </w:tcBorders>
+            <w:shd w:fill="auto" w:val="clear"/>
+            <w:tcMar>
+              <w:start w:w="54" w:type="dxa"/>
             </w:tcMar>
           </w:tcPr>
           <w:p>
@@ -1338,13 +2414,13 @@
           <w:tcPr>
             <w:tcW w:w="396" w:type="dxa"/>
             <w:tcBorders>
-              <w:left w:val="single" w:sz="2" w:space="0" w:color="000000"/>
-              <w:bottom w:val="single" w:sz="2" w:space="0" w:color="000000"/>
-              <w:insideH w:val="single" w:sz="2" w:space="0" w:color="000000"/>
-            </w:tcBorders>
-            <w:shd w:fill="auto" w:val="clear"/>
-            <w:tcMar>
-              <w:left w:w="54" w:type="dxa"/>
+              <w:start w:val="single" w:sz="2" w:space="0" w:color="000000"/>
+              <w:bottom w:val="single" w:sz="2" w:space="0" w:color="000000"/>
+              <w:insideH w:val="single" w:sz="2" w:space="0" w:color="000000"/>
+            </w:tcBorders>
+            <w:shd w:fill="auto" w:val="clear"/>
+            <w:tcMar>
+              <w:start w:w="54" w:type="dxa"/>
             </w:tcMar>
           </w:tcPr>
           <w:p>
@@ -1372,13 +2448,13 @@
           <w:tcPr>
             <w:tcW w:w="1307" w:type="dxa"/>
             <w:tcBorders>
-              <w:left w:val="single" w:sz="2" w:space="0" w:color="000000"/>
-              <w:bottom w:val="single" w:sz="2" w:space="0" w:color="000000"/>
-              <w:insideH w:val="single" w:sz="2" w:space="0" w:color="000000"/>
-            </w:tcBorders>
-            <w:shd w:fill="auto" w:val="clear"/>
-            <w:tcMar>
-              <w:left w:w="54" w:type="dxa"/>
+              <w:start w:val="single" w:sz="2" w:space="0" w:color="000000"/>
+              <w:bottom w:val="single" w:sz="2" w:space="0" w:color="000000"/>
+              <w:insideH w:val="single" w:sz="2" w:space="0" w:color="000000"/>
+            </w:tcBorders>
+            <w:shd w:fill="auto" w:val="clear"/>
+            <w:tcMar>
+              <w:start w:w="54" w:type="dxa"/>
             </w:tcMar>
           </w:tcPr>
           <w:p>
@@ -1407,15 +2483,15 @@
           <w:tcPr>
             <w:tcW w:w="7147" w:type="dxa"/>
             <w:tcBorders>
-              <w:left w:val="single" w:sz="2" w:space="0" w:color="000000"/>
-              <w:bottom w:val="single" w:sz="2" w:space="0" w:color="000000"/>
-              <w:right w:val="single" w:sz="2" w:space="0" w:color="000000"/>
+              <w:start w:val="single" w:sz="2" w:space="0" w:color="000000"/>
+              <w:bottom w:val="single" w:sz="2" w:space="0" w:color="000000"/>
+              <w:end w:val="single" w:sz="2" w:space="0" w:color="000000"/>
               <w:insideH w:val="single" w:sz="2" w:space="0" w:color="000000"/>
               <w:insideV w:val="single" w:sz="2" w:space="0" w:color="000000"/>
             </w:tcBorders>
             <w:shd w:fill="auto" w:val="clear"/>
             <w:tcMar>
-              <w:left w:w="54" w:type="dxa"/>
+              <w:start w:w="54" w:type="dxa"/>
             </w:tcMar>
           </w:tcPr>
           <w:p>
@@ -1442,13 +2518,13 @@
           <w:tcPr>
             <w:tcW w:w="396" w:type="dxa"/>
             <w:tcBorders>
-              <w:left w:val="single" w:sz="2" w:space="0" w:color="000000"/>
-              <w:bottom w:val="single" w:sz="2" w:space="0" w:color="000000"/>
-              <w:insideH w:val="single" w:sz="2" w:space="0" w:color="000000"/>
-            </w:tcBorders>
-            <w:shd w:fill="auto" w:val="clear"/>
-            <w:tcMar>
-              <w:left w:w="54" w:type="dxa"/>
+              <w:start w:val="single" w:sz="2" w:space="0" w:color="000000"/>
+              <w:bottom w:val="single" w:sz="2" w:space="0" w:color="000000"/>
+              <w:insideH w:val="single" w:sz="2" w:space="0" w:color="000000"/>
+            </w:tcBorders>
+            <w:shd w:fill="auto" w:val="clear"/>
+            <w:tcMar>
+              <w:start w:w="54" w:type="dxa"/>
             </w:tcMar>
           </w:tcPr>
           <w:p>
@@ -1476,13 +2552,13 @@
           <w:tcPr>
             <w:tcW w:w="397" w:type="dxa"/>
             <w:tcBorders>
-              <w:left w:val="single" w:sz="2" w:space="0" w:color="000000"/>
-              <w:bottom w:val="single" w:sz="2" w:space="0" w:color="000000"/>
-              <w:insideH w:val="single" w:sz="2" w:space="0" w:color="000000"/>
-            </w:tcBorders>
-            <w:shd w:fill="auto" w:val="clear"/>
-            <w:tcMar>
-              <w:left w:w="54" w:type="dxa"/>
+              <w:start w:val="single" w:sz="2" w:space="0" w:color="000000"/>
+              <w:bottom w:val="single" w:sz="2" w:space="0" w:color="000000"/>
+              <w:insideH w:val="single" w:sz="2" w:space="0" w:color="000000"/>
+            </w:tcBorders>
+            <w:shd w:fill="auto" w:val="clear"/>
+            <w:tcMar>
+              <w:start w:w="54" w:type="dxa"/>
             </w:tcMar>
           </w:tcPr>
           <w:p>
@@ -1510,13 +2586,13 @@
           <w:tcPr>
             <w:tcW w:w="396" w:type="dxa"/>
             <w:tcBorders>
-              <w:left w:val="single" w:sz="2" w:space="0" w:color="000000"/>
-              <w:bottom w:val="single" w:sz="2" w:space="0" w:color="000000"/>
-              <w:insideH w:val="single" w:sz="2" w:space="0" w:color="000000"/>
-            </w:tcBorders>
-            <w:shd w:fill="auto" w:val="clear"/>
-            <w:tcMar>
-              <w:left w:w="54" w:type="dxa"/>
+              <w:start w:val="single" w:sz="2" w:space="0" w:color="000000"/>
+              <w:bottom w:val="single" w:sz="2" w:space="0" w:color="000000"/>
+              <w:insideH w:val="single" w:sz="2" w:space="0" w:color="000000"/>
+            </w:tcBorders>
+            <w:shd w:fill="auto" w:val="clear"/>
+            <w:tcMar>
+              <w:start w:w="54" w:type="dxa"/>
             </w:tcMar>
           </w:tcPr>
           <w:p>
@@ -1544,13 +2620,13 @@
           <w:tcPr>
             <w:tcW w:w="1307" w:type="dxa"/>
             <w:tcBorders>
-              <w:left w:val="single" w:sz="2" w:space="0" w:color="000000"/>
-              <w:bottom w:val="single" w:sz="2" w:space="0" w:color="000000"/>
-              <w:insideH w:val="single" w:sz="2" w:space="0" w:color="000000"/>
-            </w:tcBorders>
-            <w:shd w:fill="auto" w:val="clear"/>
-            <w:tcMar>
-              <w:left w:w="54" w:type="dxa"/>
+              <w:start w:val="single" w:sz="2" w:space="0" w:color="000000"/>
+              <w:bottom w:val="single" w:sz="2" w:space="0" w:color="000000"/>
+              <w:insideH w:val="single" w:sz="2" w:space="0" w:color="000000"/>
+            </w:tcBorders>
+            <w:shd w:fill="auto" w:val="clear"/>
+            <w:tcMar>
+              <w:start w:w="54" w:type="dxa"/>
             </w:tcMar>
           </w:tcPr>
           <w:p>
@@ -1579,15 +2655,15 @@
           <w:tcPr>
             <w:tcW w:w="7147" w:type="dxa"/>
             <w:tcBorders>
-              <w:left w:val="single" w:sz="2" w:space="0" w:color="000000"/>
-              <w:bottom w:val="single" w:sz="2" w:space="0" w:color="000000"/>
-              <w:right w:val="single" w:sz="2" w:space="0" w:color="000000"/>
+              <w:start w:val="single" w:sz="2" w:space="0" w:color="000000"/>
+              <w:bottom w:val="single" w:sz="2" w:space="0" w:color="000000"/>
+              <w:end w:val="single" w:sz="2" w:space="0" w:color="000000"/>
               <w:insideH w:val="single" w:sz="2" w:space="0" w:color="000000"/>
               <w:insideV w:val="single" w:sz="2" w:space="0" w:color="000000"/>
             </w:tcBorders>
             <w:shd w:fill="auto" w:val="clear"/>
             <w:tcMar>
-              <w:left w:w="54" w:type="dxa"/>
+              <w:start w:w="54" w:type="dxa"/>
             </w:tcMar>
           </w:tcPr>
           <w:p>
@@ -1614,13 +2690,13 @@
           <w:tcPr>
             <w:tcW w:w="396" w:type="dxa"/>
             <w:tcBorders>
-              <w:left w:val="single" w:sz="2" w:space="0" w:color="000000"/>
-              <w:bottom w:val="single" w:sz="2" w:space="0" w:color="000000"/>
-              <w:insideH w:val="single" w:sz="2" w:space="0" w:color="000000"/>
-            </w:tcBorders>
-            <w:shd w:fill="auto" w:val="clear"/>
-            <w:tcMar>
-              <w:left w:w="54" w:type="dxa"/>
+              <w:start w:val="single" w:sz="2" w:space="0" w:color="000000"/>
+              <w:bottom w:val="single" w:sz="2" w:space="0" w:color="000000"/>
+              <w:insideH w:val="single" w:sz="2" w:space="0" w:color="000000"/>
+            </w:tcBorders>
+            <w:shd w:fill="auto" w:val="clear"/>
+            <w:tcMar>
+              <w:start w:w="54" w:type="dxa"/>
             </w:tcMar>
           </w:tcPr>
           <w:p>
@@ -1648,13 +2724,13 @@
           <w:tcPr>
             <w:tcW w:w="397" w:type="dxa"/>
             <w:tcBorders>
-              <w:left w:val="single" w:sz="2" w:space="0" w:color="000000"/>
-              <w:bottom w:val="single" w:sz="2" w:space="0" w:color="000000"/>
-              <w:insideH w:val="single" w:sz="2" w:space="0" w:color="000000"/>
-            </w:tcBorders>
-            <w:shd w:fill="auto" w:val="clear"/>
-            <w:tcMar>
-              <w:left w:w="54" w:type="dxa"/>
+              <w:start w:val="single" w:sz="2" w:space="0" w:color="000000"/>
+              <w:bottom w:val="single" w:sz="2" w:space="0" w:color="000000"/>
+              <w:insideH w:val="single" w:sz="2" w:space="0" w:color="000000"/>
+            </w:tcBorders>
+            <w:shd w:fill="auto" w:val="clear"/>
+            <w:tcMar>
+              <w:start w:w="54" w:type="dxa"/>
             </w:tcMar>
           </w:tcPr>
           <w:p>
@@ -1682,13 +2758,13 @@
           <w:tcPr>
             <w:tcW w:w="396" w:type="dxa"/>
             <w:tcBorders>
-              <w:left w:val="single" w:sz="2" w:space="0" w:color="000000"/>
-              <w:bottom w:val="single" w:sz="2" w:space="0" w:color="000000"/>
-              <w:insideH w:val="single" w:sz="2" w:space="0" w:color="000000"/>
-            </w:tcBorders>
-            <w:shd w:fill="auto" w:val="clear"/>
-            <w:tcMar>
-              <w:left w:w="54" w:type="dxa"/>
+              <w:start w:val="single" w:sz="2" w:space="0" w:color="000000"/>
+              <w:bottom w:val="single" w:sz="2" w:space="0" w:color="000000"/>
+              <w:insideH w:val="single" w:sz="2" w:space="0" w:color="000000"/>
+            </w:tcBorders>
+            <w:shd w:fill="auto" w:val="clear"/>
+            <w:tcMar>
+              <w:start w:w="54" w:type="dxa"/>
             </w:tcMar>
           </w:tcPr>
           <w:p>
@@ -1716,13 +2792,13 @@
           <w:tcPr>
             <w:tcW w:w="1307" w:type="dxa"/>
             <w:tcBorders>
-              <w:left w:val="single" w:sz="2" w:space="0" w:color="000000"/>
-              <w:bottom w:val="single" w:sz="2" w:space="0" w:color="000000"/>
-              <w:insideH w:val="single" w:sz="2" w:space="0" w:color="000000"/>
-            </w:tcBorders>
-            <w:shd w:fill="auto" w:val="clear"/>
-            <w:tcMar>
-              <w:left w:w="54" w:type="dxa"/>
+              <w:start w:val="single" w:sz="2" w:space="0" w:color="000000"/>
+              <w:bottom w:val="single" w:sz="2" w:space="0" w:color="000000"/>
+              <w:insideH w:val="single" w:sz="2" w:space="0" w:color="000000"/>
+            </w:tcBorders>
+            <w:shd w:fill="auto" w:val="clear"/>
+            <w:tcMar>
+              <w:start w:w="54" w:type="dxa"/>
             </w:tcMar>
           </w:tcPr>
           <w:p>
@@ -1751,15 +2827,15 @@
           <w:tcPr>
             <w:tcW w:w="7147" w:type="dxa"/>
             <w:tcBorders>
-              <w:left w:val="single" w:sz="2" w:space="0" w:color="000000"/>
-              <w:bottom w:val="single" w:sz="2" w:space="0" w:color="000000"/>
-              <w:right w:val="single" w:sz="2" w:space="0" w:color="000000"/>
+              <w:start w:val="single" w:sz="2" w:space="0" w:color="000000"/>
+              <w:bottom w:val="single" w:sz="2" w:space="0" w:color="000000"/>
+              <w:end w:val="single" w:sz="2" w:space="0" w:color="000000"/>
               <w:insideH w:val="single" w:sz="2" w:space="0" w:color="000000"/>
               <w:insideV w:val="single" w:sz="2" w:space="0" w:color="000000"/>
             </w:tcBorders>
             <w:shd w:fill="auto" w:val="clear"/>
             <w:tcMar>
-              <w:left w:w="54" w:type="dxa"/>
+              <w:start w:w="54" w:type="dxa"/>
             </w:tcMar>
           </w:tcPr>
           <w:p>
@@ -1786,13 +2862,13 @@
           <w:tcPr>
             <w:tcW w:w="396" w:type="dxa"/>
             <w:tcBorders>
-              <w:left w:val="single" w:sz="2" w:space="0" w:color="000000"/>
-              <w:bottom w:val="single" w:sz="2" w:space="0" w:color="000000"/>
-              <w:insideH w:val="single" w:sz="2" w:space="0" w:color="000000"/>
-            </w:tcBorders>
-            <w:shd w:fill="auto" w:val="clear"/>
-            <w:tcMar>
-              <w:left w:w="54" w:type="dxa"/>
+              <w:start w:val="single" w:sz="2" w:space="0" w:color="000000"/>
+              <w:bottom w:val="single" w:sz="2" w:space="0" w:color="000000"/>
+              <w:insideH w:val="single" w:sz="2" w:space="0" w:color="000000"/>
+            </w:tcBorders>
+            <w:shd w:fill="auto" w:val="clear"/>
+            <w:tcMar>
+              <w:start w:w="54" w:type="dxa"/>
             </w:tcMar>
           </w:tcPr>
           <w:p>
@@ -1820,13 +2896,13 @@
           <w:tcPr>
             <w:tcW w:w="397" w:type="dxa"/>
             <w:tcBorders>
-              <w:left w:val="single" w:sz="2" w:space="0" w:color="000000"/>
-              <w:bottom w:val="single" w:sz="2" w:space="0" w:color="000000"/>
-              <w:insideH w:val="single" w:sz="2" w:space="0" w:color="000000"/>
-            </w:tcBorders>
-            <w:shd w:fill="auto" w:val="clear"/>
-            <w:tcMar>
-              <w:left w:w="54" w:type="dxa"/>
+              <w:start w:val="single" w:sz="2" w:space="0" w:color="000000"/>
+              <w:bottom w:val="single" w:sz="2" w:space="0" w:color="000000"/>
+              <w:insideH w:val="single" w:sz="2" w:space="0" w:color="000000"/>
+            </w:tcBorders>
+            <w:shd w:fill="auto" w:val="clear"/>
+            <w:tcMar>
+              <w:start w:w="54" w:type="dxa"/>
             </w:tcMar>
           </w:tcPr>
           <w:p>
@@ -1855,13 +2931,13 @@
             <w:tcW w:w="1703" w:type="dxa"/>
             <w:gridSpan w:val="2"/>
             <w:tcBorders>
-              <w:left w:val="single" w:sz="2" w:space="0" w:color="000000"/>
-              <w:bottom w:val="single" w:sz="2" w:space="0" w:color="000000"/>
-              <w:insideH w:val="single" w:sz="2" w:space="0" w:color="000000"/>
-            </w:tcBorders>
-            <w:shd w:fill="auto" w:val="clear"/>
-            <w:tcMar>
-              <w:left w:w="54" w:type="dxa"/>
+              <w:start w:val="single" w:sz="2" w:space="0" w:color="000000"/>
+              <w:bottom w:val="single" w:sz="2" w:space="0" w:color="000000"/>
+              <w:insideH w:val="single" w:sz="2" w:space="0" w:color="000000"/>
+            </w:tcBorders>
+            <w:shd w:fill="auto" w:val="clear"/>
+            <w:tcMar>
+              <w:start w:w="54" w:type="dxa"/>
             </w:tcMar>
           </w:tcPr>
           <w:p>
@@ -1890,15 +2966,15 @@
           <w:tcPr>
             <w:tcW w:w="7147" w:type="dxa"/>
             <w:tcBorders>
-              <w:left w:val="single" w:sz="2" w:space="0" w:color="000000"/>
-              <w:bottom w:val="single" w:sz="2" w:space="0" w:color="000000"/>
-              <w:right w:val="single" w:sz="2" w:space="0" w:color="000000"/>
+              <w:start w:val="single" w:sz="2" w:space="0" w:color="000000"/>
+              <w:bottom w:val="single" w:sz="2" w:space="0" w:color="000000"/>
+              <w:end w:val="single" w:sz="2" w:space="0" w:color="000000"/>
               <w:insideH w:val="single" w:sz="2" w:space="0" w:color="000000"/>
               <w:insideV w:val="single" w:sz="2" w:space="0" w:color="000000"/>
             </w:tcBorders>
             <w:shd w:fill="auto" w:val="clear"/>
             <w:tcMar>
-              <w:left w:w="54" w:type="dxa"/>
+              <w:start w:w="54" w:type="dxa"/>
             </w:tcMar>
           </w:tcPr>
           <w:p>
@@ -1925,13 +3001,13 @@
           <w:tcPr>
             <w:tcW w:w="396" w:type="dxa"/>
             <w:tcBorders>
-              <w:left w:val="single" w:sz="2" w:space="0" w:color="000000"/>
-              <w:bottom w:val="single" w:sz="2" w:space="0" w:color="000000"/>
-              <w:insideH w:val="single" w:sz="2" w:space="0" w:color="000000"/>
-            </w:tcBorders>
-            <w:shd w:fill="auto" w:val="clear"/>
-            <w:tcMar>
-              <w:left w:w="54" w:type="dxa"/>
+              <w:start w:val="single" w:sz="2" w:space="0" w:color="000000"/>
+              <w:bottom w:val="single" w:sz="2" w:space="0" w:color="000000"/>
+              <w:insideH w:val="single" w:sz="2" w:space="0" w:color="000000"/>
+            </w:tcBorders>
+            <w:shd w:fill="auto" w:val="clear"/>
+            <w:tcMar>
+              <w:start w:w="54" w:type="dxa"/>
             </w:tcMar>
           </w:tcPr>
           <w:p>
@@ -1959,13 +3035,13 @@
           <w:tcPr>
             <w:tcW w:w="397" w:type="dxa"/>
             <w:tcBorders>
-              <w:left w:val="single" w:sz="2" w:space="0" w:color="000000"/>
-              <w:bottom w:val="single" w:sz="2" w:space="0" w:color="000000"/>
-              <w:insideH w:val="single" w:sz="2" w:space="0" w:color="000000"/>
-            </w:tcBorders>
-            <w:shd w:fill="auto" w:val="clear"/>
-            <w:tcMar>
-              <w:left w:w="54" w:type="dxa"/>
+              <w:start w:val="single" w:sz="2" w:space="0" w:color="000000"/>
+              <w:bottom w:val="single" w:sz="2" w:space="0" w:color="000000"/>
+              <w:insideH w:val="single" w:sz="2" w:space="0" w:color="000000"/>
+            </w:tcBorders>
+            <w:shd w:fill="auto" w:val="clear"/>
+            <w:tcMar>
+              <w:start w:w="54" w:type="dxa"/>
             </w:tcMar>
           </w:tcPr>
           <w:p>
@@ -1994,13 +3070,13 @@
             <w:tcW w:w="1703" w:type="dxa"/>
             <w:gridSpan w:val="2"/>
             <w:tcBorders>
-              <w:left w:val="single" w:sz="2" w:space="0" w:color="000000"/>
-              <w:bottom w:val="single" w:sz="2" w:space="0" w:color="000000"/>
-              <w:insideH w:val="single" w:sz="2" w:space="0" w:color="000000"/>
-            </w:tcBorders>
-            <w:shd w:fill="auto" w:val="clear"/>
-            <w:tcMar>
-              <w:left w:w="54" w:type="dxa"/>
+              <w:start w:val="single" w:sz="2" w:space="0" w:color="000000"/>
+              <w:bottom w:val="single" w:sz="2" w:space="0" w:color="000000"/>
+              <w:insideH w:val="single" w:sz="2" w:space="0" w:color="000000"/>
+            </w:tcBorders>
+            <w:shd w:fill="auto" w:val="clear"/>
+            <w:tcMar>
+              <w:start w:w="54" w:type="dxa"/>
             </w:tcMar>
           </w:tcPr>
           <w:p>
@@ -2029,15 +3105,15 @@
           <w:tcPr>
             <w:tcW w:w="7147" w:type="dxa"/>
             <w:tcBorders>
-              <w:left w:val="single" w:sz="2" w:space="0" w:color="000000"/>
-              <w:bottom w:val="single" w:sz="2" w:space="0" w:color="000000"/>
-              <w:right w:val="single" w:sz="2" w:space="0" w:color="000000"/>
+              <w:start w:val="single" w:sz="2" w:space="0" w:color="000000"/>
+              <w:bottom w:val="single" w:sz="2" w:space="0" w:color="000000"/>
+              <w:end w:val="single" w:sz="2" w:space="0" w:color="000000"/>
               <w:insideH w:val="single" w:sz="2" w:space="0" w:color="000000"/>
               <w:insideV w:val="single" w:sz="2" w:space="0" w:color="000000"/>
             </w:tcBorders>
             <w:shd w:fill="auto" w:val="clear"/>
             <w:tcMar>
-              <w:left w:w="54" w:type="dxa"/>
+              <w:start w:w="54" w:type="dxa"/>
             </w:tcMar>
           </w:tcPr>
           <w:p>
@@ -2064,13 +3140,13 @@
           <w:tcPr>
             <w:tcW w:w="396" w:type="dxa"/>
             <w:tcBorders>
-              <w:left w:val="single" w:sz="2" w:space="0" w:color="000000"/>
-              <w:bottom w:val="single" w:sz="2" w:space="0" w:color="000000"/>
-              <w:insideH w:val="single" w:sz="2" w:space="0" w:color="000000"/>
-            </w:tcBorders>
-            <w:shd w:fill="auto" w:val="clear"/>
-            <w:tcMar>
-              <w:left w:w="54" w:type="dxa"/>
+              <w:start w:val="single" w:sz="2" w:space="0" w:color="000000"/>
+              <w:bottom w:val="single" w:sz="2" w:space="0" w:color="000000"/>
+              <w:insideH w:val="single" w:sz="2" w:space="0" w:color="000000"/>
+            </w:tcBorders>
+            <w:shd w:fill="auto" w:val="clear"/>
+            <w:tcMar>
+              <w:start w:w="54" w:type="dxa"/>
             </w:tcMar>
           </w:tcPr>
           <w:p>
@@ -2099,13 +3175,13 @@
             <w:tcW w:w="2100" w:type="dxa"/>
             <w:gridSpan w:val="3"/>
             <w:tcBorders>
-              <w:left w:val="single" w:sz="2" w:space="0" w:color="000000"/>
-              <w:bottom w:val="single" w:sz="2" w:space="0" w:color="000000"/>
-              <w:insideH w:val="single" w:sz="2" w:space="0" w:color="000000"/>
-            </w:tcBorders>
-            <w:shd w:fill="auto" w:val="clear"/>
-            <w:tcMar>
-              <w:left w:w="54" w:type="dxa"/>
+              <w:start w:val="single" w:sz="2" w:space="0" w:color="000000"/>
+              <w:bottom w:val="single" w:sz="2" w:space="0" w:color="000000"/>
+              <w:insideH w:val="single" w:sz="2" w:space="0" w:color="000000"/>
+            </w:tcBorders>
+            <w:shd w:fill="auto" w:val="clear"/>
+            <w:tcMar>
+              <w:start w:w="54" w:type="dxa"/>
             </w:tcMar>
           </w:tcPr>
           <w:p>
@@ -2143,15 +3219,15 @@
           <w:tcPr>
             <w:tcW w:w="7147" w:type="dxa"/>
             <w:tcBorders>
-              <w:left w:val="single" w:sz="2" w:space="0" w:color="000000"/>
-              <w:bottom w:val="single" w:sz="2" w:space="0" w:color="000000"/>
-              <w:right w:val="single" w:sz="2" w:space="0" w:color="000000"/>
+              <w:start w:val="single" w:sz="2" w:space="0" w:color="000000"/>
+              <w:bottom w:val="single" w:sz="2" w:space="0" w:color="000000"/>
+              <w:end w:val="single" w:sz="2" w:space="0" w:color="000000"/>
               <w:insideH w:val="single" w:sz="2" w:space="0" w:color="000000"/>
               <w:insideV w:val="single" w:sz="2" w:space="0" w:color="000000"/>
             </w:tcBorders>
             <w:shd w:fill="auto" w:val="clear"/>
             <w:tcMar>
-              <w:left w:w="54" w:type="dxa"/>
+              <w:start w:w="54" w:type="dxa"/>
             </w:tcMar>
           </w:tcPr>
           <w:p>
@@ -2178,13 +3254,13 @@
           <w:tcPr>
             <w:tcW w:w="396" w:type="dxa"/>
             <w:tcBorders>
-              <w:left w:val="single" w:sz="2" w:space="0" w:color="000000"/>
-              <w:bottom w:val="single" w:sz="2" w:space="0" w:color="000000"/>
-              <w:insideH w:val="single" w:sz="2" w:space="0" w:color="000000"/>
-            </w:tcBorders>
-            <w:shd w:fill="auto" w:val="clear"/>
-            <w:tcMar>
-              <w:left w:w="54" w:type="dxa"/>
+              <w:start w:val="single" w:sz="2" w:space="0" w:color="000000"/>
+              <w:bottom w:val="single" w:sz="2" w:space="0" w:color="000000"/>
+              <w:insideH w:val="single" w:sz="2" w:space="0" w:color="000000"/>
+            </w:tcBorders>
+            <w:shd w:fill="auto" w:val="clear"/>
+            <w:tcMar>
+              <w:start w:w="54" w:type="dxa"/>
             </w:tcMar>
           </w:tcPr>
           <w:p>
@@ -2213,13 +3289,13 @@
             <w:tcW w:w="2100" w:type="dxa"/>
             <w:gridSpan w:val="3"/>
             <w:tcBorders>
-              <w:left w:val="single" w:sz="2" w:space="0" w:color="000000"/>
-              <w:bottom w:val="single" w:sz="2" w:space="0" w:color="000000"/>
-              <w:insideH w:val="single" w:sz="2" w:space="0" w:color="000000"/>
-            </w:tcBorders>
-            <w:shd w:fill="auto" w:val="clear"/>
-            <w:tcMar>
-              <w:left w:w="54" w:type="dxa"/>
+              <w:start w:val="single" w:sz="2" w:space="0" w:color="000000"/>
+              <w:bottom w:val="single" w:sz="2" w:space="0" w:color="000000"/>
+              <w:insideH w:val="single" w:sz="2" w:space="0" w:color="000000"/>
+            </w:tcBorders>
+            <w:shd w:fill="auto" w:val="clear"/>
+            <w:tcMar>
+              <w:start w:w="54" w:type="dxa"/>
             </w:tcMar>
           </w:tcPr>
           <w:p>
@@ -2248,15 +3324,15 @@
           <w:tcPr>
             <w:tcW w:w="7147" w:type="dxa"/>
             <w:tcBorders>
-              <w:left w:val="single" w:sz="2" w:space="0" w:color="000000"/>
-              <w:bottom w:val="single" w:sz="2" w:space="0" w:color="000000"/>
-              <w:right w:val="single" w:sz="2" w:space="0" w:color="000000"/>
+              <w:start w:val="single" w:sz="2" w:space="0" w:color="000000"/>
+              <w:bottom w:val="single" w:sz="2" w:space="0" w:color="000000"/>
+              <w:end w:val="single" w:sz="2" w:space="0" w:color="000000"/>
               <w:insideH w:val="single" w:sz="2" w:space="0" w:color="000000"/>
               <w:insideV w:val="single" w:sz="2" w:space="0" w:color="000000"/>
             </w:tcBorders>
             <w:shd w:fill="auto" w:val="clear"/>
             <w:tcMar>
-              <w:left w:w="54" w:type="dxa"/>
+              <w:start w:w="54" w:type="dxa"/>
             </w:tcMar>
           </w:tcPr>
           <w:p>
@@ -2284,13 +3360,13 @@
             <w:tcW w:w="2496" w:type="dxa"/>
             <w:gridSpan w:val="4"/>
             <w:tcBorders>
-              <w:left w:val="single" w:sz="2" w:space="0" w:color="000000"/>
-              <w:bottom w:val="single" w:sz="2" w:space="0" w:color="000000"/>
-              <w:insideH w:val="single" w:sz="2" w:space="0" w:color="000000"/>
-            </w:tcBorders>
-            <w:shd w:fill="auto" w:val="clear"/>
-            <w:tcMar>
-              <w:left w:w="54" w:type="dxa"/>
+              <w:start w:val="single" w:sz="2" w:space="0" w:color="000000"/>
+              <w:bottom w:val="single" w:sz="2" w:space="0" w:color="000000"/>
+              <w:insideH w:val="single" w:sz="2" w:space="0" w:color="000000"/>
+            </w:tcBorders>
+            <w:shd w:fill="auto" w:val="clear"/>
+            <w:tcMar>
+              <w:start w:w="54" w:type="dxa"/>
             </w:tcMar>
           </w:tcPr>
           <w:p>
@@ -2319,15 +3395,15 @@
           <w:tcPr>
             <w:tcW w:w="7147" w:type="dxa"/>
             <w:tcBorders>
-              <w:left w:val="single" w:sz="2" w:space="0" w:color="000000"/>
-              <w:bottom w:val="single" w:sz="2" w:space="0" w:color="000000"/>
-              <w:right w:val="single" w:sz="2" w:space="0" w:color="000000"/>
+              <w:start w:val="single" w:sz="2" w:space="0" w:color="000000"/>
+              <w:bottom w:val="single" w:sz="2" w:space="0" w:color="000000"/>
+              <w:end w:val="single" w:sz="2" w:space="0" w:color="000000"/>
               <w:insideH w:val="single" w:sz="2" w:space="0" w:color="000000"/>
               <w:insideV w:val="single" w:sz="2" w:space="0" w:color="000000"/>
             </w:tcBorders>
             <w:shd w:fill="auto" w:val="clear"/>
             <w:tcMar>
-              <w:left w:w="54" w:type="dxa"/>
+              <w:start w:w="54" w:type="dxa"/>
             </w:tcMar>
           </w:tcPr>
           <w:p>
@@ -2354,13 +3430,13 @@
           <w:tcPr>
             <w:tcW w:w="396" w:type="dxa"/>
             <w:tcBorders>
-              <w:left w:val="single" w:sz="2" w:space="0" w:color="000000"/>
-              <w:bottom w:val="single" w:sz="2" w:space="0" w:color="000000"/>
-              <w:insideH w:val="single" w:sz="2" w:space="0" w:color="000000"/>
-            </w:tcBorders>
-            <w:shd w:fill="auto" w:val="clear"/>
-            <w:tcMar>
-              <w:left w:w="54" w:type="dxa"/>
+              <w:start w:val="single" w:sz="2" w:space="0" w:color="000000"/>
+              <w:bottom w:val="single" w:sz="2" w:space="0" w:color="000000"/>
+              <w:insideH w:val="single" w:sz="2" w:space="0" w:color="000000"/>
+            </w:tcBorders>
+            <w:shd w:fill="auto" w:val="clear"/>
+            <w:tcMar>
+              <w:start w:w="54" w:type="dxa"/>
             </w:tcMar>
           </w:tcPr>
           <w:p>
@@ -2389,13 +3465,13 @@
             <w:tcW w:w="2100" w:type="dxa"/>
             <w:gridSpan w:val="3"/>
             <w:tcBorders>
-              <w:left w:val="single" w:sz="2" w:space="0" w:color="000000"/>
-              <w:bottom w:val="single" w:sz="2" w:space="0" w:color="000000"/>
-              <w:insideH w:val="single" w:sz="2" w:space="0" w:color="000000"/>
-            </w:tcBorders>
-            <w:shd w:fill="auto" w:val="clear"/>
-            <w:tcMar>
-              <w:left w:w="54" w:type="dxa"/>
+              <w:start w:val="single" w:sz="2" w:space="0" w:color="000000"/>
+              <w:bottom w:val="single" w:sz="2" w:space="0" w:color="000000"/>
+              <w:insideH w:val="single" w:sz="2" w:space="0" w:color="000000"/>
+            </w:tcBorders>
+            <w:shd w:fill="auto" w:val="clear"/>
+            <w:tcMar>
+              <w:start w:w="54" w:type="dxa"/>
             </w:tcMar>
           </w:tcPr>
           <w:p>
@@ -2424,15 +3500,15 @@
           <w:tcPr>
             <w:tcW w:w="7147" w:type="dxa"/>
             <w:tcBorders>
-              <w:left w:val="single" w:sz="2" w:space="0" w:color="000000"/>
-              <w:bottom w:val="single" w:sz="2" w:space="0" w:color="000000"/>
-              <w:right w:val="single" w:sz="2" w:space="0" w:color="000000"/>
+              <w:start w:val="single" w:sz="2" w:space="0" w:color="000000"/>
+              <w:bottom w:val="single" w:sz="2" w:space="0" w:color="000000"/>
+              <w:end w:val="single" w:sz="2" w:space="0" w:color="000000"/>
               <w:insideH w:val="single" w:sz="2" w:space="0" w:color="000000"/>
               <w:insideV w:val="single" w:sz="2" w:space="0" w:color="000000"/>
             </w:tcBorders>
             <w:shd w:fill="auto" w:val="clear"/>
             <w:tcMar>
-              <w:left w:w="54" w:type="dxa"/>
+              <w:start w:w="54" w:type="dxa"/>
             </w:tcMar>
           </w:tcPr>
           <w:p>
@@ -2459,13 +3535,13 @@
           <w:tcPr>
             <w:tcW w:w="396" w:type="dxa"/>
             <w:tcBorders>
-              <w:left w:val="single" w:sz="2" w:space="0" w:color="000000"/>
-              <w:bottom w:val="single" w:sz="2" w:space="0" w:color="000000"/>
-              <w:insideH w:val="single" w:sz="2" w:space="0" w:color="000000"/>
-            </w:tcBorders>
-            <w:shd w:fill="auto" w:val="clear"/>
-            <w:tcMar>
-              <w:left w:w="54" w:type="dxa"/>
+              <w:start w:val="single" w:sz="2" w:space="0" w:color="000000"/>
+              <w:bottom w:val="single" w:sz="2" w:space="0" w:color="000000"/>
+              <w:insideH w:val="single" w:sz="2" w:space="0" w:color="000000"/>
+            </w:tcBorders>
+            <w:shd w:fill="auto" w:val="clear"/>
+            <w:tcMar>
+              <w:start w:w="54" w:type="dxa"/>
             </w:tcMar>
           </w:tcPr>
           <w:p>
@@ -2494,13 +3570,13 @@
             <w:tcW w:w="2100" w:type="dxa"/>
             <w:gridSpan w:val="3"/>
             <w:tcBorders>
-              <w:left w:val="single" w:sz="2" w:space="0" w:color="000000"/>
-              <w:bottom w:val="single" w:sz="2" w:space="0" w:color="000000"/>
-              <w:insideH w:val="single" w:sz="2" w:space="0" w:color="000000"/>
-            </w:tcBorders>
-            <w:shd w:fill="auto" w:val="clear"/>
-            <w:tcMar>
-              <w:left w:w="54" w:type="dxa"/>
+              <w:start w:val="single" w:sz="2" w:space="0" w:color="000000"/>
+              <w:bottom w:val="single" w:sz="2" w:space="0" w:color="000000"/>
+              <w:insideH w:val="single" w:sz="2" w:space="0" w:color="000000"/>
+            </w:tcBorders>
+            <w:shd w:fill="auto" w:val="clear"/>
+            <w:tcMar>
+              <w:start w:w="54" w:type="dxa"/>
             </w:tcMar>
           </w:tcPr>
           <w:p>
@@ -2529,15 +3605,15 @@
           <w:tcPr>
             <w:tcW w:w="7147" w:type="dxa"/>
             <w:tcBorders>
-              <w:left w:val="single" w:sz="2" w:space="0" w:color="000000"/>
-              <w:bottom w:val="single" w:sz="2" w:space="0" w:color="000000"/>
-              <w:right w:val="single" w:sz="2" w:space="0" w:color="000000"/>
+              <w:start w:val="single" w:sz="2" w:space="0" w:color="000000"/>
+              <w:bottom w:val="single" w:sz="2" w:space="0" w:color="000000"/>
+              <w:end w:val="single" w:sz="2" w:space="0" w:color="000000"/>
               <w:insideH w:val="single" w:sz="2" w:space="0" w:color="000000"/>
               <w:insideV w:val="single" w:sz="2" w:space="0" w:color="000000"/>
             </w:tcBorders>
             <w:shd w:fill="auto" w:val="clear"/>
             <w:tcMar>
-              <w:left w:w="54" w:type="dxa"/>
+              <w:start w:w="54" w:type="dxa"/>
             </w:tcMar>
           </w:tcPr>
           <w:p>
@@ -2564,13 +3640,13 @@
           <w:tcPr>
             <w:tcW w:w="396" w:type="dxa"/>
             <w:tcBorders>
-              <w:left w:val="single" w:sz="2" w:space="0" w:color="000000"/>
-              <w:bottom w:val="single" w:sz="2" w:space="0" w:color="000000"/>
-              <w:insideH w:val="single" w:sz="2" w:space="0" w:color="000000"/>
-            </w:tcBorders>
-            <w:shd w:fill="auto" w:val="clear"/>
-            <w:tcMar>
-              <w:left w:w="54" w:type="dxa"/>
+              <w:start w:val="single" w:sz="2" w:space="0" w:color="000000"/>
+              <w:bottom w:val="single" w:sz="2" w:space="0" w:color="000000"/>
+              <w:insideH w:val="single" w:sz="2" w:space="0" w:color="000000"/>
+            </w:tcBorders>
+            <w:shd w:fill="auto" w:val="clear"/>
+            <w:tcMar>
+              <w:start w:w="54" w:type="dxa"/>
             </w:tcMar>
           </w:tcPr>
           <w:p>
@@ -2598,13 +3674,13 @@
           <w:tcPr>
             <w:tcW w:w="397" w:type="dxa"/>
             <w:tcBorders>
-              <w:left w:val="single" w:sz="2" w:space="0" w:color="000000"/>
-              <w:bottom w:val="single" w:sz="2" w:space="0" w:color="000000"/>
-              <w:insideH w:val="single" w:sz="2" w:space="0" w:color="000000"/>
-            </w:tcBorders>
-            <w:shd w:fill="auto" w:val="clear"/>
-            <w:tcMar>
-              <w:left w:w="54" w:type="dxa"/>
+              <w:start w:val="single" w:sz="2" w:space="0" w:color="000000"/>
+              <w:bottom w:val="single" w:sz="2" w:space="0" w:color="000000"/>
+              <w:insideH w:val="single" w:sz="2" w:space="0" w:color="000000"/>
+            </w:tcBorders>
+            <w:shd w:fill="auto" w:val="clear"/>
+            <w:tcMar>
+              <w:start w:w="54" w:type="dxa"/>
             </w:tcMar>
           </w:tcPr>
           <w:p>
@@ -2633,13 +3709,13 @@
             <w:tcW w:w="1703" w:type="dxa"/>
             <w:gridSpan w:val="2"/>
             <w:tcBorders>
-              <w:left w:val="single" w:sz="2" w:space="0" w:color="000000"/>
-              <w:bottom w:val="single" w:sz="2" w:space="0" w:color="000000"/>
-              <w:insideH w:val="single" w:sz="2" w:space="0" w:color="000000"/>
-            </w:tcBorders>
-            <w:shd w:fill="auto" w:val="clear"/>
-            <w:tcMar>
-              <w:left w:w="54" w:type="dxa"/>
+              <w:start w:val="single" w:sz="2" w:space="0" w:color="000000"/>
+              <w:bottom w:val="single" w:sz="2" w:space="0" w:color="000000"/>
+              <w:insideH w:val="single" w:sz="2" w:space="0" w:color="000000"/>
+            </w:tcBorders>
+            <w:shd w:fill="auto" w:val="clear"/>
+            <w:tcMar>
+              <w:start w:w="54" w:type="dxa"/>
             </w:tcMar>
           </w:tcPr>
           <w:p>
@@ -2668,15 +3744,15 @@
           <w:tcPr>
             <w:tcW w:w="7147" w:type="dxa"/>
             <w:tcBorders>
-              <w:left w:val="single" w:sz="2" w:space="0" w:color="000000"/>
-              <w:bottom w:val="single" w:sz="2" w:space="0" w:color="000000"/>
-              <w:right w:val="single" w:sz="2" w:space="0" w:color="000000"/>
+              <w:start w:val="single" w:sz="2" w:space="0" w:color="000000"/>
+              <w:bottom w:val="single" w:sz="2" w:space="0" w:color="000000"/>
+              <w:end w:val="single" w:sz="2" w:space="0" w:color="000000"/>
               <w:insideH w:val="single" w:sz="2" w:space="0" w:color="000000"/>
               <w:insideV w:val="single" w:sz="2" w:space="0" w:color="000000"/>
             </w:tcBorders>
             <w:shd w:fill="auto" w:val="clear"/>
             <w:tcMar>
-              <w:left w:w="54" w:type="dxa"/>
+              <w:start w:w="54" w:type="dxa"/>
             </w:tcMar>
           </w:tcPr>
           <w:p>
@@ -2703,13 +3779,13 @@
           <w:tcPr>
             <w:tcW w:w="396" w:type="dxa"/>
             <w:tcBorders>
-              <w:left w:val="single" w:sz="2" w:space="0" w:color="000000"/>
-              <w:bottom w:val="single" w:sz="2" w:space="0" w:color="000000"/>
-              <w:insideH w:val="single" w:sz="2" w:space="0" w:color="000000"/>
-            </w:tcBorders>
-            <w:shd w:fill="auto" w:val="clear"/>
-            <w:tcMar>
-              <w:left w:w="54" w:type="dxa"/>
+              <w:start w:val="single" w:sz="2" w:space="0" w:color="000000"/>
+              <w:bottom w:val="single" w:sz="2" w:space="0" w:color="000000"/>
+              <w:insideH w:val="single" w:sz="2" w:space="0" w:color="000000"/>
+            </w:tcBorders>
+            <w:shd w:fill="auto" w:val="clear"/>
+            <w:tcMar>
+              <w:start w:w="54" w:type="dxa"/>
             </w:tcMar>
           </w:tcPr>
           <w:p>
@@ -2737,13 +3813,13 @@
           <w:tcPr>
             <w:tcW w:w="397" w:type="dxa"/>
             <w:tcBorders>
-              <w:left w:val="single" w:sz="2" w:space="0" w:color="000000"/>
-              <w:bottom w:val="single" w:sz="2" w:space="0" w:color="000000"/>
-              <w:insideH w:val="single" w:sz="2" w:space="0" w:color="000000"/>
-            </w:tcBorders>
-            <w:shd w:fill="auto" w:val="clear"/>
-            <w:tcMar>
-              <w:left w:w="54" w:type="dxa"/>
+              <w:start w:val="single" w:sz="2" w:space="0" w:color="000000"/>
+              <w:bottom w:val="single" w:sz="2" w:space="0" w:color="000000"/>
+              <w:insideH w:val="single" w:sz="2" w:space="0" w:color="000000"/>
+            </w:tcBorders>
+            <w:shd w:fill="auto" w:val="clear"/>
+            <w:tcMar>
+              <w:start w:w="54" w:type="dxa"/>
             </w:tcMar>
           </w:tcPr>
           <w:p>
@@ -2771,13 +3847,13 @@
           <w:tcPr>
             <w:tcW w:w="396" w:type="dxa"/>
             <w:tcBorders>
-              <w:left w:val="single" w:sz="2" w:space="0" w:color="000000"/>
-              <w:bottom w:val="single" w:sz="2" w:space="0" w:color="000000"/>
-              <w:insideH w:val="single" w:sz="2" w:space="0" w:color="000000"/>
-            </w:tcBorders>
-            <w:shd w:fill="auto" w:val="clear"/>
-            <w:tcMar>
-              <w:left w:w="54" w:type="dxa"/>
+              <w:start w:val="single" w:sz="2" w:space="0" w:color="000000"/>
+              <w:bottom w:val="single" w:sz="2" w:space="0" w:color="000000"/>
+              <w:insideH w:val="single" w:sz="2" w:space="0" w:color="000000"/>
+            </w:tcBorders>
+            <w:shd w:fill="auto" w:val="clear"/>
+            <w:tcMar>
+              <w:start w:w="54" w:type="dxa"/>
             </w:tcMar>
           </w:tcPr>
           <w:p>
@@ -2805,13 +3881,13 @@
           <w:tcPr>
             <w:tcW w:w="1307" w:type="dxa"/>
             <w:tcBorders>
-              <w:left w:val="single" w:sz="2" w:space="0" w:color="000000"/>
-              <w:bottom w:val="single" w:sz="2" w:space="0" w:color="000000"/>
-              <w:insideH w:val="single" w:sz="2" w:space="0" w:color="000000"/>
-            </w:tcBorders>
-            <w:shd w:fill="auto" w:val="clear"/>
-            <w:tcMar>
-              <w:left w:w="54" w:type="dxa"/>
+              <w:start w:val="single" w:sz="2" w:space="0" w:color="000000"/>
+              <w:bottom w:val="single" w:sz="2" w:space="0" w:color="000000"/>
+              <w:insideH w:val="single" w:sz="2" w:space="0" w:color="000000"/>
+            </w:tcBorders>
+            <w:shd w:fill="auto" w:val="clear"/>
+            <w:tcMar>
+              <w:start w:w="54" w:type="dxa"/>
             </w:tcMar>
           </w:tcPr>
           <w:p>
@@ -2840,15 +3916,15 @@
           <w:tcPr>
             <w:tcW w:w="7147" w:type="dxa"/>
             <w:tcBorders>
-              <w:left w:val="single" w:sz="2" w:space="0" w:color="000000"/>
-              <w:bottom w:val="single" w:sz="2" w:space="0" w:color="000000"/>
-              <w:right w:val="single" w:sz="2" w:space="0" w:color="000000"/>
+              <w:start w:val="single" w:sz="2" w:space="0" w:color="000000"/>
+              <w:bottom w:val="single" w:sz="2" w:space="0" w:color="000000"/>
+              <w:end w:val="single" w:sz="2" w:space="0" w:color="000000"/>
               <w:insideH w:val="single" w:sz="2" w:space="0" w:color="000000"/>
               <w:insideV w:val="single" w:sz="2" w:space="0" w:color="000000"/>
             </w:tcBorders>
             <w:shd w:fill="auto" w:val="clear"/>
             <w:tcMar>
-              <w:left w:w="54" w:type="dxa"/>
+              <w:start w:w="54" w:type="dxa"/>
             </w:tcMar>
           </w:tcPr>
           <w:p>
@@ -2875,13 +3951,13 @@
           <w:tcPr>
             <w:tcW w:w="396" w:type="dxa"/>
             <w:tcBorders>
-              <w:left w:val="single" w:sz="2" w:space="0" w:color="000000"/>
-              <w:bottom w:val="single" w:sz="2" w:space="0" w:color="000000"/>
-              <w:insideH w:val="single" w:sz="2" w:space="0" w:color="000000"/>
-            </w:tcBorders>
-            <w:shd w:fill="auto" w:val="clear"/>
-            <w:tcMar>
-              <w:left w:w="54" w:type="dxa"/>
+              <w:start w:val="single" w:sz="2" w:space="0" w:color="000000"/>
+              <w:bottom w:val="single" w:sz="2" w:space="0" w:color="000000"/>
+              <w:insideH w:val="single" w:sz="2" w:space="0" w:color="000000"/>
+            </w:tcBorders>
+            <w:shd w:fill="auto" w:val="clear"/>
+            <w:tcMar>
+              <w:start w:w="54" w:type="dxa"/>
             </w:tcMar>
           </w:tcPr>
           <w:p>
@@ -2909,13 +3985,13 @@
           <w:tcPr>
             <w:tcW w:w="397" w:type="dxa"/>
             <w:tcBorders>
-              <w:left w:val="single" w:sz="2" w:space="0" w:color="000000"/>
-              <w:bottom w:val="single" w:sz="2" w:space="0" w:color="000000"/>
-              <w:insideH w:val="single" w:sz="2" w:space="0" w:color="000000"/>
-            </w:tcBorders>
-            <w:shd w:fill="auto" w:val="clear"/>
-            <w:tcMar>
-              <w:left w:w="54" w:type="dxa"/>
+              <w:start w:val="single" w:sz="2" w:space="0" w:color="000000"/>
+              <w:bottom w:val="single" w:sz="2" w:space="0" w:color="000000"/>
+              <w:insideH w:val="single" w:sz="2" w:space="0" w:color="000000"/>
+            </w:tcBorders>
+            <w:shd w:fill="auto" w:val="clear"/>
+            <w:tcMar>
+              <w:start w:w="54" w:type="dxa"/>
             </w:tcMar>
           </w:tcPr>
           <w:p>
@@ -2943,13 +4019,13 @@
           <w:tcPr>
             <w:tcW w:w="396" w:type="dxa"/>
             <w:tcBorders>
-              <w:left w:val="single" w:sz="2" w:space="0" w:color="000000"/>
-              <w:bottom w:val="single" w:sz="2" w:space="0" w:color="000000"/>
-              <w:insideH w:val="single" w:sz="2" w:space="0" w:color="000000"/>
-            </w:tcBorders>
-            <w:shd w:fill="auto" w:val="clear"/>
-            <w:tcMar>
-              <w:left w:w="54" w:type="dxa"/>
+              <w:start w:val="single" w:sz="2" w:space="0" w:color="000000"/>
+              <w:bottom w:val="single" w:sz="2" w:space="0" w:color="000000"/>
+              <w:insideH w:val="single" w:sz="2" w:space="0" w:color="000000"/>
+            </w:tcBorders>
+            <w:shd w:fill="auto" w:val="clear"/>
+            <w:tcMar>
+              <w:start w:w="54" w:type="dxa"/>
             </w:tcMar>
           </w:tcPr>
           <w:p>
@@ -2977,13 +4053,13 @@
           <w:tcPr>
             <w:tcW w:w="1307" w:type="dxa"/>
             <w:tcBorders>
-              <w:left w:val="single" w:sz="2" w:space="0" w:color="000000"/>
-              <w:bottom w:val="single" w:sz="2" w:space="0" w:color="000000"/>
-              <w:insideH w:val="single" w:sz="2" w:space="0" w:color="000000"/>
-            </w:tcBorders>
-            <w:shd w:fill="auto" w:val="clear"/>
-            <w:tcMar>
-              <w:left w:w="54" w:type="dxa"/>
+              <w:start w:val="single" w:sz="2" w:space="0" w:color="000000"/>
+              <w:bottom w:val="single" w:sz="2" w:space="0" w:color="000000"/>
+              <w:insideH w:val="single" w:sz="2" w:space="0" w:color="000000"/>
+            </w:tcBorders>
+            <w:shd w:fill="auto" w:val="clear"/>
+            <w:tcMar>
+              <w:start w:w="54" w:type="dxa"/>
             </w:tcMar>
           </w:tcPr>
           <w:p>
@@ -3012,15 +4088,15 @@
           <w:tcPr>
             <w:tcW w:w="7147" w:type="dxa"/>
             <w:tcBorders>
-              <w:left w:val="single" w:sz="2" w:space="0" w:color="000000"/>
-              <w:bottom w:val="single" w:sz="2" w:space="0" w:color="000000"/>
-              <w:right w:val="single" w:sz="2" w:space="0" w:color="000000"/>
+              <w:start w:val="single" w:sz="2" w:space="0" w:color="000000"/>
+              <w:bottom w:val="single" w:sz="2" w:space="0" w:color="000000"/>
+              <w:end w:val="single" w:sz="2" w:space="0" w:color="000000"/>
               <w:insideH w:val="single" w:sz="2" w:space="0" w:color="000000"/>
               <w:insideV w:val="single" w:sz="2" w:space="0" w:color="000000"/>
             </w:tcBorders>
             <w:shd w:fill="auto" w:val="clear"/>
             <w:tcMar>
-              <w:left w:w="54" w:type="dxa"/>
+              <w:start w:w="54" w:type="dxa"/>
             </w:tcMar>
           </w:tcPr>
           <w:p>
@@ -3047,13 +4123,13 @@
           <w:tcPr>
             <w:tcW w:w="396" w:type="dxa"/>
             <w:tcBorders>
-              <w:left w:val="single" w:sz="2" w:space="0" w:color="000000"/>
-              <w:bottom w:val="single" w:sz="2" w:space="0" w:color="000000"/>
-              <w:insideH w:val="single" w:sz="2" w:space="0" w:color="000000"/>
-            </w:tcBorders>
-            <w:shd w:fill="auto" w:val="clear"/>
-            <w:tcMar>
-              <w:left w:w="54" w:type="dxa"/>
+              <w:start w:val="single" w:sz="2" w:space="0" w:color="000000"/>
+              <w:bottom w:val="single" w:sz="2" w:space="0" w:color="000000"/>
+              <w:insideH w:val="single" w:sz="2" w:space="0" w:color="000000"/>
+            </w:tcBorders>
+            <w:shd w:fill="auto" w:val="clear"/>
+            <w:tcMar>
+              <w:start w:w="54" w:type="dxa"/>
             </w:tcMar>
           </w:tcPr>
           <w:p>
@@ -3081,13 +4157,13 @@
           <w:tcPr>
             <w:tcW w:w="397" w:type="dxa"/>
             <w:tcBorders>
-              <w:left w:val="single" w:sz="2" w:space="0" w:color="000000"/>
-              <w:bottom w:val="single" w:sz="2" w:space="0" w:color="000000"/>
-              <w:insideH w:val="single" w:sz="2" w:space="0" w:color="000000"/>
-            </w:tcBorders>
-            <w:shd w:fill="auto" w:val="clear"/>
-            <w:tcMar>
-              <w:left w:w="54" w:type="dxa"/>
+              <w:start w:val="single" w:sz="2" w:space="0" w:color="000000"/>
+              <w:bottom w:val="single" w:sz="2" w:space="0" w:color="000000"/>
+              <w:insideH w:val="single" w:sz="2" w:space="0" w:color="000000"/>
+            </w:tcBorders>
+            <w:shd w:fill="auto" w:val="clear"/>
+            <w:tcMar>
+              <w:start w:w="54" w:type="dxa"/>
             </w:tcMar>
           </w:tcPr>
           <w:p>
@@ -3115,13 +4191,13 @@
           <w:tcPr>
             <w:tcW w:w="396" w:type="dxa"/>
             <w:tcBorders>
-              <w:left w:val="single" w:sz="2" w:space="0" w:color="000000"/>
-              <w:bottom w:val="single" w:sz="2" w:space="0" w:color="000000"/>
-              <w:insideH w:val="single" w:sz="2" w:space="0" w:color="000000"/>
-            </w:tcBorders>
-            <w:shd w:fill="auto" w:val="clear"/>
-            <w:tcMar>
-              <w:left w:w="54" w:type="dxa"/>
+              <w:start w:val="single" w:sz="2" w:space="0" w:color="000000"/>
+              <w:bottom w:val="single" w:sz="2" w:space="0" w:color="000000"/>
+              <w:insideH w:val="single" w:sz="2" w:space="0" w:color="000000"/>
+            </w:tcBorders>
+            <w:shd w:fill="auto" w:val="clear"/>
+            <w:tcMar>
+              <w:start w:w="54" w:type="dxa"/>
             </w:tcMar>
           </w:tcPr>
           <w:p>
@@ -3149,13 +4225,13 @@
           <w:tcPr>
             <w:tcW w:w="1307" w:type="dxa"/>
             <w:tcBorders>
-              <w:left w:val="single" w:sz="2" w:space="0" w:color="000000"/>
-              <w:bottom w:val="single" w:sz="2" w:space="0" w:color="000000"/>
-              <w:insideH w:val="single" w:sz="2" w:space="0" w:color="000000"/>
-            </w:tcBorders>
-            <w:shd w:fill="auto" w:val="clear"/>
-            <w:tcMar>
-              <w:left w:w="54" w:type="dxa"/>
+              <w:start w:val="single" w:sz="2" w:space="0" w:color="000000"/>
+              <w:bottom w:val="single" w:sz="2" w:space="0" w:color="000000"/>
+              <w:insideH w:val="single" w:sz="2" w:space="0" w:color="000000"/>
+            </w:tcBorders>
+            <w:shd w:fill="auto" w:val="clear"/>
+            <w:tcMar>
+              <w:start w:w="54" w:type="dxa"/>
             </w:tcMar>
           </w:tcPr>
           <w:p>
@@ -3184,15 +4260,15 @@
           <w:tcPr>
             <w:tcW w:w="7147" w:type="dxa"/>
             <w:tcBorders>
-              <w:left w:val="single" w:sz="2" w:space="0" w:color="000000"/>
-              <w:bottom w:val="single" w:sz="2" w:space="0" w:color="000000"/>
-              <w:right w:val="single" w:sz="2" w:space="0" w:color="000000"/>
+              <w:start w:val="single" w:sz="2" w:space="0" w:color="000000"/>
+              <w:bottom w:val="single" w:sz="2" w:space="0" w:color="000000"/>
+              <w:end w:val="single" w:sz="2" w:space="0" w:color="000000"/>
               <w:insideH w:val="single" w:sz="2" w:space="0" w:color="000000"/>
               <w:insideV w:val="single" w:sz="2" w:space="0" w:color="000000"/>
             </w:tcBorders>
             <w:shd w:fill="auto" w:val="clear"/>
             <w:tcMar>
-              <w:left w:w="54" w:type="dxa"/>
+              <w:start w:w="54" w:type="dxa"/>
             </w:tcMar>
           </w:tcPr>
           <w:p>
@@ -3219,13 +4295,13 @@
           <w:tcPr>
             <w:tcW w:w="396" w:type="dxa"/>
             <w:tcBorders>
-              <w:left w:val="single" w:sz="2" w:space="0" w:color="000000"/>
-              <w:bottom w:val="single" w:sz="2" w:space="0" w:color="000000"/>
-              <w:insideH w:val="single" w:sz="2" w:space="0" w:color="000000"/>
-            </w:tcBorders>
-            <w:shd w:fill="auto" w:val="clear"/>
-            <w:tcMar>
-              <w:left w:w="54" w:type="dxa"/>
+              <w:start w:val="single" w:sz="2" w:space="0" w:color="000000"/>
+              <w:bottom w:val="single" w:sz="2" w:space="0" w:color="000000"/>
+              <w:insideH w:val="single" w:sz="2" w:space="0" w:color="000000"/>
+            </w:tcBorders>
+            <w:shd w:fill="auto" w:val="clear"/>
+            <w:tcMar>
+              <w:start w:w="54" w:type="dxa"/>
             </w:tcMar>
           </w:tcPr>
           <w:p>
@@ -3253,13 +4329,13 @@
           <w:tcPr>
             <w:tcW w:w="397" w:type="dxa"/>
             <w:tcBorders>
-              <w:left w:val="single" w:sz="2" w:space="0" w:color="000000"/>
-              <w:bottom w:val="single" w:sz="2" w:space="0" w:color="000000"/>
-              <w:insideH w:val="single" w:sz="2" w:space="0" w:color="000000"/>
-            </w:tcBorders>
-            <w:shd w:fill="auto" w:val="clear"/>
-            <w:tcMar>
-              <w:left w:w="54" w:type="dxa"/>
+              <w:start w:val="single" w:sz="2" w:space="0" w:color="000000"/>
+              <w:bottom w:val="single" w:sz="2" w:space="0" w:color="000000"/>
+              <w:insideH w:val="single" w:sz="2" w:space="0" w:color="000000"/>
+            </w:tcBorders>
+            <w:shd w:fill="auto" w:val="clear"/>
+            <w:tcMar>
+              <w:start w:w="54" w:type="dxa"/>
             </w:tcMar>
           </w:tcPr>
           <w:p>
@@ -3287,13 +4363,13 @@
           <w:tcPr>
             <w:tcW w:w="396" w:type="dxa"/>
             <w:tcBorders>
-              <w:left w:val="single" w:sz="2" w:space="0" w:color="000000"/>
-              <w:bottom w:val="single" w:sz="2" w:space="0" w:color="000000"/>
-              <w:insideH w:val="single" w:sz="2" w:space="0" w:color="000000"/>
-            </w:tcBorders>
-            <w:shd w:fill="auto" w:val="clear"/>
-            <w:tcMar>
-              <w:left w:w="54" w:type="dxa"/>
+              <w:start w:val="single" w:sz="2" w:space="0" w:color="000000"/>
+              <w:bottom w:val="single" w:sz="2" w:space="0" w:color="000000"/>
+              <w:insideH w:val="single" w:sz="2" w:space="0" w:color="000000"/>
+            </w:tcBorders>
+            <w:shd w:fill="auto" w:val="clear"/>
+            <w:tcMar>
+              <w:start w:w="54" w:type="dxa"/>
             </w:tcMar>
           </w:tcPr>
           <w:p>
@@ -3321,13 +4397,13 @@
           <w:tcPr>
             <w:tcW w:w="1307" w:type="dxa"/>
             <w:tcBorders>
-              <w:left w:val="single" w:sz="2" w:space="0" w:color="000000"/>
-              <w:bottom w:val="single" w:sz="2" w:space="0" w:color="000000"/>
-              <w:insideH w:val="single" w:sz="2" w:space="0" w:color="000000"/>
-            </w:tcBorders>
-            <w:shd w:fill="auto" w:val="clear"/>
-            <w:tcMar>
-              <w:left w:w="54" w:type="dxa"/>
+              <w:start w:val="single" w:sz="2" w:space="0" w:color="000000"/>
+              <w:bottom w:val="single" w:sz="2" w:space="0" w:color="000000"/>
+              <w:insideH w:val="single" w:sz="2" w:space="0" w:color="000000"/>
+            </w:tcBorders>
+            <w:shd w:fill="auto" w:val="clear"/>
+            <w:tcMar>
+              <w:start w:w="54" w:type="dxa"/>
             </w:tcMar>
           </w:tcPr>
           <w:p>
@@ -3356,15 +4432,15 @@
           <w:tcPr>
             <w:tcW w:w="7147" w:type="dxa"/>
             <w:tcBorders>
-              <w:left w:val="single" w:sz="2" w:space="0" w:color="000000"/>
-              <w:bottom w:val="single" w:sz="2" w:space="0" w:color="000000"/>
-              <w:right w:val="single" w:sz="2" w:space="0" w:color="000000"/>
+              <w:start w:val="single" w:sz="2" w:space="0" w:color="000000"/>
+              <w:bottom w:val="single" w:sz="2" w:space="0" w:color="000000"/>
+              <w:end w:val="single" w:sz="2" w:space="0" w:color="000000"/>
               <w:insideH w:val="single" w:sz="2" w:space="0" w:color="000000"/>
               <w:insideV w:val="single" w:sz="2" w:space="0" w:color="000000"/>
             </w:tcBorders>
             <w:shd w:fill="auto" w:val="clear"/>
             <w:tcMar>
-              <w:left w:w="54" w:type="dxa"/>
+              <w:start w:w="54" w:type="dxa"/>
             </w:tcMar>
           </w:tcPr>
           <w:p>
@@ -3391,13 +4467,13 @@
           <w:tcPr>
             <w:tcW w:w="396" w:type="dxa"/>
             <w:tcBorders>
-              <w:left w:val="single" w:sz="2" w:space="0" w:color="000000"/>
-              <w:bottom w:val="single" w:sz="2" w:space="0" w:color="000000"/>
-              <w:insideH w:val="single" w:sz="2" w:space="0" w:color="000000"/>
-            </w:tcBorders>
-            <w:shd w:fill="auto" w:val="clear"/>
-            <w:tcMar>
-              <w:left w:w="54" w:type="dxa"/>
+              <w:start w:val="single" w:sz="2" w:space="0" w:color="000000"/>
+              <w:bottom w:val="single" w:sz="2" w:space="0" w:color="000000"/>
+              <w:insideH w:val="single" w:sz="2" w:space="0" w:color="000000"/>
+            </w:tcBorders>
+            <w:shd w:fill="auto" w:val="clear"/>
+            <w:tcMar>
+              <w:start w:w="54" w:type="dxa"/>
             </w:tcMar>
           </w:tcPr>
           <w:p>
@@ -3425,13 +4501,13 @@
           <w:tcPr>
             <w:tcW w:w="397" w:type="dxa"/>
             <w:tcBorders>
-              <w:left w:val="single" w:sz="2" w:space="0" w:color="000000"/>
-              <w:bottom w:val="single" w:sz="2" w:space="0" w:color="000000"/>
-              <w:insideH w:val="single" w:sz="2" w:space="0" w:color="000000"/>
-            </w:tcBorders>
-            <w:shd w:fill="auto" w:val="clear"/>
-            <w:tcMar>
-              <w:left w:w="54" w:type="dxa"/>
+              <w:start w:val="single" w:sz="2" w:space="0" w:color="000000"/>
+              <w:bottom w:val="single" w:sz="2" w:space="0" w:color="000000"/>
+              <w:insideH w:val="single" w:sz="2" w:space="0" w:color="000000"/>
+            </w:tcBorders>
+            <w:shd w:fill="auto" w:val="clear"/>
+            <w:tcMar>
+              <w:start w:w="54" w:type="dxa"/>
             </w:tcMar>
           </w:tcPr>
           <w:p>
@@ -3459,13 +4535,13 @@
           <w:tcPr>
             <w:tcW w:w="396" w:type="dxa"/>
             <w:tcBorders>
-              <w:left w:val="single" w:sz="2" w:space="0" w:color="000000"/>
-              <w:bottom w:val="single" w:sz="2" w:space="0" w:color="000000"/>
-              <w:insideH w:val="single" w:sz="2" w:space="0" w:color="000000"/>
-            </w:tcBorders>
-            <w:shd w:fill="auto" w:val="clear"/>
-            <w:tcMar>
-              <w:left w:w="54" w:type="dxa"/>
+              <w:start w:val="single" w:sz="2" w:space="0" w:color="000000"/>
+              <w:bottom w:val="single" w:sz="2" w:space="0" w:color="000000"/>
+              <w:insideH w:val="single" w:sz="2" w:space="0" w:color="000000"/>
+            </w:tcBorders>
+            <w:shd w:fill="auto" w:val="clear"/>
+            <w:tcMar>
+              <w:start w:w="54" w:type="dxa"/>
             </w:tcMar>
           </w:tcPr>
           <w:p>
@@ -3493,13 +4569,13 @@
           <w:tcPr>
             <w:tcW w:w="1307" w:type="dxa"/>
             <w:tcBorders>
-              <w:left w:val="single" w:sz="2" w:space="0" w:color="000000"/>
-              <w:bottom w:val="single" w:sz="2" w:space="0" w:color="000000"/>
-              <w:insideH w:val="single" w:sz="2" w:space="0" w:color="000000"/>
-            </w:tcBorders>
-            <w:shd w:fill="auto" w:val="clear"/>
-            <w:tcMar>
-              <w:left w:w="54" w:type="dxa"/>
+              <w:start w:val="single" w:sz="2" w:space="0" w:color="000000"/>
+              <w:bottom w:val="single" w:sz="2" w:space="0" w:color="000000"/>
+              <w:insideH w:val="single" w:sz="2" w:space="0" w:color="000000"/>
+            </w:tcBorders>
+            <w:shd w:fill="auto" w:val="clear"/>
+            <w:tcMar>
+              <w:start w:w="54" w:type="dxa"/>
             </w:tcMar>
           </w:tcPr>
           <w:p>
@@ -3528,15 +4604,15 @@
           <w:tcPr>
             <w:tcW w:w="7147" w:type="dxa"/>
             <w:tcBorders>
-              <w:left w:val="single" w:sz="2" w:space="0" w:color="000000"/>
-              <w:bottom w:val="single" w:sz="2" w:space="0" w:color="000000"/>
-              <w:right w:val="single" w:sz="2" w:space="0" w:color="000000"/>
+              <w:start w:val="single" w:sz="2" w:space="0" w:color="000000"/>
+              <w:bottom w:val="single" w:sz="2" w:space="0" w:color="000000"/>
+              <w:end w:val="single" w:sz="2" w:space="0" w:color="000000"/>
               <w:insideH w:val="single" w:sz="2" w:space="0" w:color="000000"/>
               <w:insideV w:val="single" w:sz="2" w:space="0" w:color="000000"/>
             </w:tcBorders>
             <w:shd w:fill="auto" w:val="clear"/>
             <w:tcMar>
-              <w:left w:w="54" w:type="dxa"/>
+              <w:start w:w="54" w:type="dxa"/>
             </w:tcMar>
           </w:tcPr>
           <w:p>
@@ -3563,13 +4639,13 @@
           <w:tcPr>
             <w:tcW w:w="396" w:type="dxa"/>
             <w:tcBorders>
-              <w:left w:val="single" w:sz="2" w:space="0" w:color="000000"/>
-              <w:bottom w:val="single" w:sz="2" w:space="0" w:color="000000"/>
-              <w:insideH w:val="single" w:sz="2" w:space="0" w:color="000000"/>
-            </w:tcBorders>
-            <w:shd w:fill="auto" w:val="clear"/>
-            <w:tcMar>
-              <w:left w:w="54" w:type="dxa"/>
+              <w:start w:val="single" w:sz="2" w:space="0" w:color="000000"/>
+              <w:bottom w:val="single" w:sz="2" w:space="0" w:color="000000"/>
+              <w:insideH w:val="single" w:sz="2" w:space="0" w:color="000000"/>
+            </w:tcBorders>
+            <w:shd w:fill="auto" w:val="clear"/>
+            <w:tcMar>
+              <w:start w:w="54" w:type="dxa"/>
             </w:tcMar>
           </w:tcPr>
           <w:p>
@@ -3597,13 +4673,13 @@
           <w:tcPr>
             <w:tcW w:w="397" w:type="dxa"/>
             <w:tcBorders>
-              <w:left w:val="single" w:sz="2" w:space="0" w:color="000000"/>
-              <w:bottom w:val="single" w:sz="2" w:space="0" w:color="000000"/>
-              <w:insideH w:val="single" w:sz="2" w:space="0" w:color="000000"/>
-            </w:tcBorders>
-            <w:shd w:fill="auto" w:val="clear"/>
-            <w:tcMar>
-              <w:left w:w="54" w:type="dxa"/>
+              <w:start w:val="single" w:sz="2" w:space="0" w:color="000000"/>
+              <w:bottom w:val="single" w:sz="2" w:space="0" w:color="000000"/>
+              <w:insideH w:val="single" w:sz="2" w:space="0" w:color="000000"/>
+            </w:tcBorders>
+            <w:shd w:fill="auto" w:val="clear"/>
+            <w:tcMar>
+              <w:start w:w="54" w:type="dxa"/>
             </w:tcMar>
           </w:tcPr>
           <w:p>
@@ -3631,13 +4707,13 @@
           <w:tcPr>
             <w:tcW w:w="396" w:type="dxa"/>
             <w:tcBorders>
-              <w:left w:val="single" w:sz="2" w:space="0" w:color="000000"/>
-              <w:bottom w:val="single" w:sz="2" w:space="0" w:color="000000"/>
-              <w:insideH w:val="single" w:sz="2" w:space="0" w:color="000000"/>
-            </w:tcBorders>
-            <w:shd w:fill="auto" w:val="clear"/>
-            <w:tcMar>
-              <w:left w:w="54" w:type="dxa"/>
+              <w:start w:val="single" w:sz="2" w:space="0" w:color="000000"/>
+              <w:bottom w:val="single" w:sz="2" w:space="0" w:color="000000"/>
+              <w:insideH w:val="single" w:sz="2" w:space="0" w:color="000000"/>
+            </w:tcBorders>
+            <w:shd w:fill="auto" w:val="clear"/>
+            <w:tcMar>
+              <w:start w:w="54" w:type="dxa"/>
             </w:tcMar>
           </w:tcPr>
           <w:p>
@@ -3665,13 +4741,13 @@
           <w:tcPr>
             <w:tcW w:w="1307" w:type="dxa"/>
             <w:tcBorders>
-              <w:left w:val="single" w:sz="2" w:space="0" w:color="000000"/>
-              <w:bottom w:val="single" w:sz="2" w:space="0" w:color="000000"/>
-              <w:insideH w:val="single" w:sz="2" w:space="0" w:color="000000"/>
-            </w:tcBorders>
-            <w:shd w:fill="auto" w:val="clear"/>
-            <w:tcMar>
-              <w:left w:w="54" w:type="dxa"/>
+              <w:start w:val="single" w:sz="2" w:space="0" w:color="000000"/>
+              <w:bottom w:val="single" w:sz="2" w:space="0" w:color="000000"/>
+              <w:insideH w:val="single" w:sz="2" w:space="0" w:color="000000"/>
+            </w:tcBorders>
+            <w:shd w:fill="auto" w:val="clear"/>
+            <w:tcMar>
+              <w:start w:w="54" w:type="dxa"/>
             </w:tcMar>
           </w:tcPr>
           <w:p>
@@ -3700,15 +4776,15 @@
           <w:tcPr>
             <w:tcW w:w="7147" w:type="dxa"/>
             <w:tcBorders>
-              <w:left w:val="single" w:sz="2" w:space="0" w:color="000000"/>
-              <w:bottom w:val="single" w:sz="2" w:space="0" w:color="000000"/>
-              <w:right w:val="single" w:sz="2" w:space="0" w:color="000000"/>
+              <w:start w:val="single" w:sz="2" w:space="0" w:color="000000"/>
+              <w:bottom w:val="single" w:sz="2" w:space="0" w:color="000000"/>
+              <w:end w:val="single" w:sz="2" w:space="0" w:color="000000"/>
               <w:insideH w:val="single" w:sz="2" w:space="0" w:color="000000"/>
               <w:insideV w:val="single" w:sz="2" w:space="0" w:color="000000"/>
             </w:tcBorders>
             <w:shd w:fill="auto" w:val="clear"/>
             <w:tcMar>
-              <w:left w:w="54" w:type="dxa"/>
+              <w:start w:w="54" w:type="dxa"/>
             </w:tcMar>
           </w:tcPr>
           <w:p>
@@ -3735,13 +4811,13 @@
           <w:tcPr>
             <w:tcW w:w="396" w:type="dxa"/>
             <w:tcBorders>
-              <w:left w:val="single" w:sz="2" w:space="0" w:color="000000"/>
-              <w:bottom w:val="single" w:sz="2" w:space="0" w:color="000000"/>
-              <w:insideH w:val="single" w:sz="2" w:space="0" w:color="000000"/>
-            </w:tcBorders>
-            <w:shd w:fill="auto" w:val="clear"/>
-            <w:tcMar>
-              <w:left w:w="54" w:type="dxa"/>
+              <w:start w:val="single" w:sz="2" w:space="0" w:color="000000"/>
+              <w:bottom w:val="single" w:sz="2" w:space="0" w:color="000000"/>
+              <w:insideH w:val="single" w:sz="2" w:space="0" w:color="000000"/>
+            </w:tcBorders>
+            <w:shd w:fill="auto" w:val="clear"/>
+            <w:tcMar>
+              <w:start w:w="54" w:type="dxa"/>
             </w:tcMar>
           </w:tcPr>
           <w:p>
@@ -3769,13 +4845,13 @@
           <w:tcPr>
             <w:tcW w:w="397" w:type="dxa"/>
             <w:tcBorders>
-              <w:left w:val="single" w:sz="2" w:space="0" w:color="000000"/>
-              <w:bottom w:val="single" w:sz="2" w:space="0" w:color="000000"/>
-              <w:insideH w:val="single" w:sz="2" w:space="0" w:color="000000"/>
-            </w:tcBorders>
-            <w:shd w:fill="auto" w:val="clear"/>
-            <w:tcMar>
-              <w:left w:w="54" w:type="dxa"/>
+              <w:start w:val="single" w:sz="2" w:space="0" w:color="000000"/>
+              <w:bottom w:val="single" w:sz="2" w:space="0" w:color="000000"/>
+              <w:insideH w:val="single" w:sz="2" w:space="0" w:color="000000"/>
+            </w:tcBorders>
+            <w:shd w:fill="auto" w:val="clear"/>
+            <w:tcMar>
+              <w:start w:w="54" w:type="dxa"/>
             </w:tcMar>
           </w:tcPr>
           <w:p>
@@ -3804,13 +4880,13 @@
             <w:tcW w:w="1703" w:type="dxa"/>
             <w:gridSpan w:val="2"/>
             <w:tcBorders>
-              <w:left w:val="single" w:sz="2" w:space="0" w:color="000000"/>
-              <w:bottom w:val="single" w:sz="2" w:space="0" w:color="000000"/>
-              <w:insideH w:val="single" w:sz="2" w:space="0" w:color="000000"/>
-            </w:tcBorders>
-            <w:shd w:fill="auto" w:val="clear"/>
-            <w:tcMar>
-              <w:left w:w="54" w:type="dxa"/>
+              <w:start w:val="single" w:sz="2" w:space="0" w:color="000000"/>
+              <w:bottom w:val="single" w:sz="2" w:space="0" w:color="000000"/>
+              <w:insideH w:val="single" w:sz="2" w:space="0" w:color="000000"/>
+            </w:tcBorders>
+            <w:shd w:fill="auto" w:val="clear"/>
+            <w:tcMar>
+              <w:start w:w="54" w:type="dxa"/>
             </w:tcMar>
           </w:tcPr>
           <w:p>
@@ -3839,15 +4915,15 @@
           <w:tcPr>
             <w:tcW w:w="7147" w:type="dxa"/>
             <w:tcBorders>
-              <w:left w:val="single" w:sz="2" w:space="0" w:color="000000"/>
-              <w:bottom w:val="single" w:sz="2" w:space="0" w:color="000000"/>
-              <w:right w:val="single" w:sz="2" w:space="0" w:color="000000"/>
+              <w:start w:val="single" w:sz="2" w:space="0" w:color="000000"/>
+              <w:bottom w:val="single" w:sz="2" w:space="0" w:color="000000"/>
+              <w:end w:val="single" w:sz="2" w:space="0" w:color="000000"/>
               <w:insideH w:val="single" w:sz="2" w:space="0" w:color="000000"/>
               <w:insideV w:val="single" w:sz="2" w:space="0" w:color="000000"/>
             </w:tcBorders>
             <w:shd w:fill="auto" w:val="clear"/>
             <w:tcMar>
-              <w:left w:w="54" w:type="dxa"/>
+              <w:start w:w="54" w:type="dxa"/>
             </w:tcMar>
           </w:tcPr>
           <w:p>
@@ -3874,13 +4950,13 @@
           <w:tcPr>
             <w:tcW w:w="396" w:type="dxa"/>
             <w:tcBorders>
-              <w:left w:val="single" w:sz="2" w:space="0" w:color="000000"/>
-              <w:bottom w:val="single" w:sz="2" w:space="0" w:color="000000"/>
-              <w:insideH w:val="single" w:sz="2" w:space="0" w:color="000000"/>
-            </w:tcBorders>
-            <w:shd w:fill="auto" w:val="clear"/>
-            <w:tcMar>
-              <w:left w:w="54" w:type="dxa"/>
+              <w:start w:val="single" w:sz="2" w:space="0" w:color="000000"/>
+              <w:bottom w:val="single" w:sz="2" w:space="0" w:color="000000"/>
+              <w:insideH w:val="single" w:sz="2" w:space="0" w:color="000000"/>
+            </w:tcBorders>
+            <w:shd w:fill="auto" w:val="clear"/>
+            <w:tcMar>
+              <w:start w:w="54" w:type="dxa"/>
             </w:tcMar>
           </w:tcPr>
           <w:p>
@@ -3909,13 +4985,13 @@
             <w:tcW w:w="2100" w:type="dxa"/>
             <w:gridSpan w:val="3"/>
             <w:tcBorders>
-              <w:left w:val="single" w:sz="2" w:space="0" w:color="000000"/>
-              <w:bottom w:val="single" w:sz="2" w:space="0" w:color="000000"/>
-              <w:insideH w:val="single" w:sz="2" w:space="0" w:color="000000"/>
-            </w:tcBorders>
-            <w:shd w:fill="auto" w:val="clear"/>
-            <w:tcMar>
-              <w:left w:w="54" w:type="dxa"/>
+              <w:start w:val="single" w:sz="2" w:space="0" w:color="000000"/>
+              <w:bottom w:val="single" w:sz="2" w:space="0" w:color="000000"/>
+              <w:insideH w:val="single" w:sz="2" w:space="0" w:color="000000"/>
+            </w:tcBorders>
+            <w:shd w:fill="auto" w:val="clear"/>
+            <w:tcMar>
+              <w:start w:w="54" w:type="dxa"/>
             </w:tcMar>
           </w:tcPr>
           <w:p>
@@ -3944,15 +5020,15 @@
           <w:tcPr>
             <w:tcW w:w="7147" w:type="dxa"/>
             <w:tcBorders>
-              <w:left w:val="single" w:sz="2" w:space="0" w:color="000000"/>
-              <w:bottom w:val="single" w:sz="2" w:space="0" w:color="000000"/>
-              <w:right w:val="single" w:sz="2" w:space="0" w:color="000000"/>
+              <w:start w:val="single" w:sz="2" w:space="0" w:color="000000"/>
+              <w:bottom w:val="single" w:sz="2" w:space="0" w:color="000000"/>
+              <w:end w:val="single" w:sz="2" w:space="0" w:color="000000"/>
               <w:insideH w:val="single" w:sz="2" w:space="0" w:color="000000"/>
               <w:insideV w:val="single" w:sz="2" w:space="0" w:color="000000"/>
             </w:tcBorders>
             <w:shd w:fill="auto" w:val="clear"/>
             <w:tcMar>
-              <w:left w:w="54" w:type="dxa"/>
+              <w:start w:w="54" w:type="dxa"/>
             </w:tcMar>
           </w:tcPr>
           <w:p>
@@ -4039,21 +5115,21 @@
     <w:tbl>
       <w:tblPr>
         <w:tblW w:w="9638" w:type="dxa"/>
-        <w:jc w:val="left"/>
+        <w:jc w:val="start"/>
         <w:tblInd w:w="55" w:type="dxa"/>
         <w:tblBorders>
           <w:top w:val="single" w:sz="2" w:space="0" w:color="000000"/>
-          <w:left w:val="single" w:sz="2" w:space="0" w:color="000000"/>
+          <w:start w:val="single" w:sz="2" w:space="0" w:color="000000"/>
           <w:bottom w:val="single" w:sz="2" w:space="0" w:color="000000"/>
-          <w:right w:val="single" w:sz="2" w:space="0" w:color="000000"/>
+          <w:end w:val="single" w:sz="2" w:space="0" w:color="000000"/>
           <w:insideH w:val="single" w:sz="2" w:space="0" w:color="000000"/>
           <w:insideV w:val="single" w:sz="2" w:space="0" w:color="000000"/>
         </w:tblBorders>
         <w:tblCellMar>
           <w:top w:w="55" w:type="dxa"/>
-          <w:left w:w="54" w:type="dxa"/>
+          <w:start w:w="54" w:type="dxa"/>
           <w:bottom w:w="55" w:type="dxa"/>
-          <w:right w:w="55" w:type="dxa"/>
+          <w:end w:w="55" w:type="dxa"/>
         </w:tblCellMar>
       </w:tblPr>
       <w:tblGrid>
@@ -4066,15 +5142,15 @@
             <w:tcW w:w="9638" w:type="dxa"/>
             <w:tcBorders>
               <w:top w:val="single" w:sz="2" w:space="0" w:color="000000"/>
-              <w:left w:val="single" w:sz="2" w:space="0" w:color="000000"/>
-              <w:bottom w:val="single" w:sz="2" w:space="0" w:color="000000"/>
-              <w:right w:val="single" w:sz="2" w:space="0" w:color="000000"/>
+              <w:start w:val="single" w:sz="2" w:space="0" w:color="000000"/>
+              <w:bottom w:val="single" w:sz="2" w:space="0" w:color="000000"/>
+              <w:end w:val="single" w:sz="2" w:space="0" w:color="000000"/>
               <w:insideH w:val="single" w:sz="2" w:space="0" w:color="000000"/>
               <w:insideV w:val="single" w:sz="2" w:space="0" w:color="000000"/>
             </w:tcBorders>
             <w:shd w:fill="auto" w:val="clear"/>
             <w:tcMar>
-              <w:left w:w="54" w:type="dxa"/>
+              <w:start w:w="54" w:type="dxa"/>
             </w:tcMar>
           </w:tcPr>
           <w:p>
@@ -4107,7 +5183,10 @@
         </w:rPr>
       </w:pPr>
       <w:r>
-        <w:rPr/>
+        <w:rPr>
+          <w:rFonts w:ascii="Lucida Console" w:hAnsi="Lucida Console"/>
+          <w:color w:val="333333"/>
+        </w:rPr>
       </w:r>
     </w:p>
     <w:p>
@@ -4117,14 +5196,12 @@
       </w:pPr>
       <w:r>
         <w:rPr>
-          <w:rFonts w:ascii="Liberation Serif" w:hAnsi="Liberation Serif"/>
           <w:color w:val="auto"/>
         </w:rPr>
         <w:tab/>
       </w:r>
       <w:r>
         <w:rPr>
-          <w:rFonts w:ascii="Liberation Serif" w:hAnsi="Liberation Serif"/>
           <w:color w:val="auto"/>
         </w:rPr>
         <w:t>Teď stáhneme soubory frameworku:</w:t>
@@ -4139,27 +5216,29 @@
         </w:rPr>
       </w:pPr>
       <w:r>
-        <w:rPr/>
+        <w:rPr>
+          <w:color w:val="auto"/>
+        </w:rPr>
       </w:r>
     </w:p>
     <w:tbl>
       <w:tblPr>
         <w:tblW w:w="9638" w:type="dxa"/>
-        <w:jc w:val="left"/>
+        <w:jc w:val="start"/>
         <w:tblInd w:w="55" w:type="dxa"/>
         <w:tblBorders>
           <w:top w:val="single" w:sz="2" w:space="0" w:color="000000"/>
-          <w:left w:val="single" w:sz="2" w:space="0" w:color="000000"/>
+          <w:start w:val="single" w:sz="2" w:space="0" w:color="000000"/>
           <w:bottom w:val="single" w:sz="2" w:space="0" w:color="000000"/>
-          <w:right w:val="single" w:sz="2" w:space="0" w:color="000000"/>
+          <w:end w:val="single" w:sz="2" w:space="0" w:color="000000"/>
           <w:insideH w:val="single" w:sz="2" w:space="0" w:color="000000"/>
           <w:insideV w:val="single" w:sz="2" w:space="0" w:color="000000"/>
         </w:tblBorders>
         <w:tblCellMar>
           <w:top w:w="55" w:type="dxa"/>
-          <w:left w:w="54" w:type="dxa"/>
+          <w:start w:w="54" w:type="dxa"/>
           <w:bottom w:w="55" w:type="dxa"/>
-          <w:right w:w="55" w:type="dxa"/>
+          <w:end w:w="55" w:type="dxa"/>
         </w:tblCellMar>
       </w:tblPr>
       <w:tblGrid>
@@ -4172,15 +5251,15 @@
             <w:tcW w:w="9638" w:type="dxa"/>
             <w:tcBorders>
               <w:top w:val="single" w:sz="2" w:space="0" w:color="000000"/>
-              <w:left w:val="single" w:sz="2" w:space="0" w:color="000000"/>
-              <w:bottom w:val="single" w:sz="2" w:space="0" w:color="000000"/>
-              <w:right w:val="single" w:sz="2" w:space="0" w:color="000000"/>
+              <w:start w:val="single" w:sz="2" w:space="0" w:color="000000"/>
+              <w:bottom w:val="single" w:sz="2" w:space="0" w:color="000000"/>
+              <w:end w:val="single" w:sz="2" w:space="0" w:color="000000"/>
               <w:insideH w:val="single" w:sz="2" w:space="0" w:color="000000"/>
               <w:insideV w:val="single" w:sz="2" w:space="0" w:color="000000"/>
             </w:tcBorders>
             <w:shd w:fill="auto" w:val="clear"/>
             <w:tcMar>
-              <w:left w:w="54" w:type="dxa"/>
+              <w:start w:w="54" w:type="dxa"/>
             </w:tcMar>
           </w:tcPr>
           <w:p>
@@ -4198,20 +5277,20 @@
               </w:rPr>
               <w:t xml:space="preserve">git clone </w:t>
             </w:r>
-            <w:hyperlink r:id="rId2">
+            <w:hyperlink r:id="rId4">
               <w:r>
                 <w:rPr>
                   <w:rStyle w:val="InternetLink"/>
-                  <w:rFonts w:ascii="Lucida Console" w:hAnsi="Lucida Console"/>
-                  <w:color w:val="333333"/>
+                  <w:color w:val="auto"/>
                 </w:rPr>
                 <w:t>https://github.com/lotcz/</w:t>
               </w:r>
+            </w:hyperlink>
+            <w:hyperlink r:id="rId5">
               <w:r>
                 <w:rPr>
                   <w:rStyle w:val="InternetLink"/>
-                  <w:rFonts w:ascii="Lucida Console" w:hAnsi="Lucida Console"/>
-                  <w:color w:val="333333"/>
+                  <w:color w:val="auto"/>
                 </w:rPr>
                 <w:t>zEngine</w:t>
               </w:r>
@@ -4236,7 +5315,9 @@
         </w:rPr>
       </w:pPr>
       <w:r>
-        <w:rPr/>
+        <w:rPr>
+          <w:color w:val="auto"/>
+        </w:rPr>
       </w:r>
     </w:p>
     <w:p>
@@ -4246,21 +5327,18 @@
       </w:pPr>
       <w:r>
         <w:rPr>
-          <w:rFonts w:ascii="Liberation Serif" w:hAnsi="Liberation Serif"/>
           <w:color w:val="333333"/>
         </w:rPr>
         <w:tab/>
       </w:r>
       <w:r>
         <w:rPr>
-          <w:rFonts w:ascii="Liberation Serif" w:hAnsi="Liberation Serif"/>
           <w:color w:val="auto"/>
         </w:rPr>
         <w:t>A te</w:t>
       </w:r>
       <w:r>
         <w:rPr>
-          <w:rFonts w:ascii="Liberation Serif" w:hAnsi="Liberation Serif"/>
           <w:color w:val="auto"/>
           <w:lang w:val="cs-CZ"/>
         </w:rPr>
@@ -4277,27 +5355,30 @@
         </w:rPr>
       </w:pPr>
       <w:r>
-        <w:rPr/>
+        <w:rPr>
+          <w:color w:val="auto"/>
+          <w:lang w:val="cs-CZ"/>
+        </w:rPr>
       </w:r>
     </w:p>
     <w:tbl>
       <w:tblPr>
         <w:tblW w:w="9638" w:type="dxa"/>
-        <w:jc w:val="left"/>
+        <w:jc w:val="start"/>
         <w:tblInd w:w="55" w:type="dxa"/>
         <w:tblBorders>
           <w:top w:val="single" w:sz="2" w:space="0" w:color="000000"/>
-          <w:left w:val="single" w:sz="2" w:space="0" w:color="000000"/>
+          <w:start w:val="single" w:sz="2" w:space="0" w:color="000000"/>
           <w:bottom w:val="single" w:sz="2" w:space="0" w:color="000000"/>
-          <w:right w:val="single" w:sz="2" w:space="0" w:color="000000"/>
+          <w:end w:val="single" w:sz="2" w:space="0" w:color="000000"/>
           <w:insideH w:val="single" w:sz="2" w:space="0" w:color="000000"/>
           <w:insideV w:val="single" w:sz="2" w:space="0" w:color="000000"/>
         </w:tblBorders>
         <w:tblCellMar>
           <w:top w:w="55" w:type="dxa"/>
-          <w:left w:w="54" w:type="dxa"/>
+          <w:start w:w="54" w:type="dxa"/>
           <w:bottom w:w="55" w:type="dxa"/>
-          <w:right w:w="55" w:type="dxa"/>
+          <w:end w:w="55" w:type="dxa"/>
         </w:tblCellMar>
       </w:tblPr>
       <w:tblGrid>
@@ -4310,15 +5391,15 @@
             <w:tcW w:w="9638" w:type="dxa"/>
             <w:tcBorders>
               <w:top w:val="single" w:sz="2" w:space="0" w:color="000000"/>
-              <w:left w:val="single" w:sz="2" w:space="0" w:color="000000"/>
-              <w:bottom w:val="single" w:sz="2" w:space="0" w:color="000000"/>
-              <w:right w:val="single" w:sz="2" w:space="0" w:color="000000"/>
+              <w:start w:val="single" w:sz="2" w:space="0" w:color="000000"/>
+              <w:bottom w:val="single" w:sz="2" w:space="0" w:color="000000"/>
+              <w:end w:val="single" w:sz="2" w:space="0" w:color="000000"/>
               <w:insideH w:val="single" w:sz="2" w:space="0" w:color="000000"/>
               <w:insideV w:val="single" w:sz="2" w:space="0" w:color="000000"/>
             </w:tcBorders>
             <w:shd w:fill="auto" w:val="clear"/>
             <w:tcMar>
-              <w:left w:w="54" w:type="dxa"/>
+              <w:start w:w="54" w:type="dxa"/>
             </w:tcMar>
           </w:tcPr>
           <w:p>
@@ -4333,12 +5414,10 @@
               </w:rPr>
               <w:t xml:space="preserve">git clone </w:t>
             </w:r>
-            <w:hyperlink r:id="rId3">
+            <w:hyperlink r:id="rId6">
               <w:r>
                 <w:rPr>
                   <w:rStyle w:val="InternetLink"/>
-                  <w:rFonts w:ascii="Lucida Console" w:hAnsi="Lucida Console"/>
-                  <w:color w:val="333333"/>
                 </w:rPr>
                 <w:t>https://github.com/lotcz/belbin</w:t>
               </w:r>
@@ -4371,7 +5450,10 @@
         </w:rPr>
       </w:pPr>
       <w:r>
-        <w:rPr/>
+        <w:rPr>
+          <w:color w:val="auto"/>
+          <w:lang w:val="cs-CZ"/>
+        </w:rPr>
       </w:r>
     </w:p>
     <w:p>
@@ -4384,7 +5466,6 @@
       </w:pPr>
       <w:r>
         <w:rPr>
-          <w:rFonts w:ascii="Liberation Serif" w:hAnsi="Liberation Serif"/>
           <w:color w:val="auto"/>
         </w:rPr>
         <w:tab/>
@@ -4392,7 +5473,6 @@
       </w:r>
       <w:r>
         <w:rPr>
-          <w:rFonts w:ascii="Liberation Serif" w:hAnsi="Liberation Serif"/>
           <w:b/>
           <w:bCs/>
           <w:color w:val="auto"/>
@@ -4401,14 +5481,12 @@
       </w:r>
       <w:r>
         <w:rPr>
-          <w:rFonts w:ascii="Liberation Serif" w:hAnsi="Liberation Serif"/>
           <w:color w:val="auto"/>
         </w:rPr>
         <w:t xml:space="preserve"> se soubory frameworku byl umíst</w:t>
       </w:r>
       <w:r>
         <w:rPr>
-          <w:rFonts w:ascii="Liberation Serif" w:hAnsi="Liberation Serif"/>
           <w:color w:val="auto"/>
           <w:lang w:val="cs-CZ"/>
         </w:rPr>
@@ -4416,7 +5494,6 @@
       </w:r>
       <w:r>
         <w:rPr>
-          <w:rFonts w:ascii="Liberation Serif" w:hAnsi="Liberation Serif"/>
           <w:b/>
           <w:bCs/>
           <w:color w:val="auto"/>
@@ -4426,7 +5503,6 @@
       </w:r>
       <w:r>
         <w:rPr>
-          <w:rFonts w:ascii="Liberation Serif" w:hAnsi="Liberation Serif"/>
           <w:color w:val="auto"/>
           <w:lang w:val="cs-CZ"/>
         </w:rPr>
@@ -4492,21 +5568,21 @@
     <w:tbl>
       <w:tblPr>
         <w:tblW w:w="9638" w:type="dxa"/>
-        <w:jc w:val="left"/>
+        <w:jc w:val="start"/>
         <w:tblInd w:w="55" w:type="dxa"/>
         <w:tblBorders>
           <w:top w:val="single" w:sz="2" w:space="0" w:color="000000"/>
-          <w:left w:val="single" w:sz="2" w:space="0" w:color="000000"/>
+          <w:start w:val="single" w:sz="2" w:space="0" w:color="000000"/>
           <w:bottom w:val="single" w:sz="2" w:space="0" w:color="000000"/>
-          <w:right w:val="single" w:sz="2" w:space="0" w:color="000000"/>
+          <w:end w:val="single" w:sz="2" w:space="0" w:color="000000"/>
           <w:insideH w:val="single" w:sz="2" w:space="0" w:color="000000"/>
           <w:insideV w:val="single" w:sz="2" w:space="0" w:color="000000"/>
         </w:tblBorders>
         <w:tblCellMar>
           <w:top w:w="55" w:type="dxa"/>
-          <w:left w:w="54" w:type="dxa"/>
+          <w:start w:w="54" w:type="dxa"/>
           <w:bottom w:w="55" w:type="dxa"/>
-          <w:right w:w="55" w:type="dxa"/>
+          <w:end w:w="55" w:type="dxa"/>
         </w:tblCellMar>
       </w:tblPr>
       <w:tblGrid>
@@ -4519,15 +5595,15 @@
             <w:tcW w:w="9638" w:type="dxa"/>
             <w:tcBorders>
               <w:top w:val="single" w:sz="2" w:space="0" w:color="000000"/>
-              <w:left w:val="single" w:sz="2" w:space="0" w:color="000000"/>
-              <w:bottom w:val="single" w:sz="2" w:space="0" w:color="000000"/>
-              <w:right w:val="single" w:sz="2" w:space="0" w:color="000000"/>
+              <w:start w:val="single" w:sz="2" w:space="0" w:color="000000"/>
+              <w:bottom w:val="single" w:sz="2" w:space="0" w:color="000000"/>
+              <w:end w:val="single" w:sz="2" w:space="0" w:color="000000"/>
               <w:insideH w:val="single" w:sz="2" w:space="0" w:color="000000"/>
               <w:insideV w:val="single" w:sz="2" w:space="0" w:color="000000"/>
             </w:tcBorders>
             <w:shd w:fill="auto" w:val="clear"/>
             <w:tcMar>
-              <w:left w:w="54" w:type="dxa"/>
+              <w:start w:w="54" w:type="dxa"/>
             </w:tcMar>
           </w:tcPr>
           <w:p>
@@ -4594,7 +5670,6 @@
       </w:pPr>
       <w:r>
         <w:rPr>
-          <w:rFonts w:ascii="Liberation Serif" w:hAnsi="Liberation Serif"/>
           <w:color w:val="333333"/>
         </w:rPr>
       </w:r>
@@ -4609,14 +5684,12 @@
       </w:pPr>
       <w:r>
         <w:rPr>
-          <w:rFonts w:ascii="Liberation Serif" w:hAnsi="Liberation Serif"/>
           <w:color w:val="333333"/>
         </w:rPr>
         <w:tab/>
       </w:r>
       <w:r>
         <w:rPr>
-          <w:rFonts w:ascii="Liberation Serif" w:hAnsi="Liberation Serif"/>
           <w:b/>
           <w:bCs/>
           <w:color w:val="auto"/>
@@ -4625,14 +5698,12 @@
       </w:r>
       <w:r>
         <w:rPr>
-          <w:rFonts w:ascii="Liberation Serif" w:hAnsi="Liberation Serif"/>
           <w:color w:val="auto"/>
         </w:rPr>
         <w:t xml:space="preserve"> musí být nastaven na skutečnou adresu, na které chcete aplikaci provozovat. </w:t>
       </w:r>
       <w:r>
         <w:rPr>
-          <w:rFonts w:ascii="Liberation Serif" w:hAnsi="Liberation Serif"/>
           <w:b/>
           <w:bCs/>
           <w:color w:val="auto"/>
@@ -4641,14 +5712,12 @@
       </w:r>
       <w:r>
         <w:rPr>
-          <w:rFonts w:ascii="Liberation Serif" w:hAnsi="Liberation Serif"/>
           <w:color w:val="auto"/>
         </w:rPr>
         <w:t xml:space="preserve"> musí být celá systémová cesta do adresáře </w:t>
       </w:r>
       <w:r>
         <w:rPr>
-          <w:rFonts w:ascii="Liberation Serif" w:hAnsi="Liberation Serif"/>
           <w:b/>
           <w:bCs/>
           <w:color w:val="auto"/>
@@ -4657,7 +5726,6 @@
       </w:r>
       <w:r>
         <w:rPr>
-          <w:rFonts w:ascii="Liberation Serif" w:hAnsi="Liberation Serif"/>
           <w:color w:val="auto"/>
         </w:rPr>
         <w:t>.</w:t>
@@ -4668,12 +5736,11 @@
         <w:pStyle w:val="TextBody"/>
         <w:rPr>
           <w:rFonts w:ascii="Liberation Serif" w:hAnsi="Liberation Serif"/>
-          <w:color w:val="333333"/>
+          <w:color w:val="auto"/>
         </w:rPr>
       </w:pPr>
       <w:r>
         <w:rPr>
-          <w:rFonts w:ascii="Liberation Serif" w:hAnsi="Liberation Serif"/>
           <w:color w:val="auto"/>
         </w:rPr>
         <w:tab/>
@@ -4683,21 +5750,21 @@
     <w:tbl>
       <w:tblPr>
         <w:tblW w:w="9638" w:type="dxa"/>
-        <w:jc w:val="left"/>
+        <w:jc w:val="start"/>
         <w:tblInd w:w="55" w:type="dxa"/>
         <w:tblBorders>
           <w:top w:val="single" w:sz="2" w:space="0" w:color="000000"/>
-          <w:left w:val="single" w:sz="2" w:space="0" w:color="000000"/>
+          <w:start w:val="single" w:sz="2" w:space="0" w:color="000000"/>
           <w:bottom w:val="single" w:sz="2" w:space="0" w:color="000000"/>
-          <w:right w:val="single" w:sz="2" w:space="0" w:color="000000"/>
+          <w:end w:val="single" w:sz="2" w:space="0" w:color="000000"/>
           <w:insideH w:val="single" w:sz="2" w:space="0" w:color="000000"/>
           <w:insideV w:val="single" w:sz="2" w:space="0" w:color="000000"/>
         </w:tblBorders>
         <w:tblCellMar>
           <w:top w:w="55" w:type="dxa"/>
-          <w:left w:w="54" w:type="dxa"/>
+          <w:start w:w="54" w:type="dxa"/>
           <w:bottom w:w="55" w:type="dxa"/>
-          <w:right w:w="55" w:type="dxa"/>
+          <w:end w:w="55" w:type="dxa"/>
         </w:tblCellMar>
       </w:tblPr>
       <w:tblGrid>
@@ -4710,15 +5777,15 @@
             <w:tcW w:w="9638" w:type="dxa"/>
             <w:tcBorders>
               <w:top w:val="single" w:sz="2" w:space="0" w:color="000000"/>
-              <w:left w:val="single" w:sz="2" w:space="0" w:color="000000"/>
-              <w:bottom w:val="single" w:sz="2" w:space="0" w:color="000000"/>
-              <w:right w:val="single" w:sz="2" w:space="0" w:color="000000"/>
+              <w:start w:val="single" w:sz="2" w:space="0" w:color="000000"/>
+              <w:bottom w:val="single" w:sz="2" w:space="0" w:color="000000"/>
+              <w:end w:val="single" w:sz="2" w:space="0" w:color="000000"/>
               <w:insideH w:val="single" w:sz="2" w:space="0" w:color="000000"/>
               <w:insideV w:val="single" w:sz="2" w:space="0" w:color="000000"/>
             </w:tcBorders>
             <w:shd w:fill="auto" w:val="clear"/>
             <w:tcMar>
-              <w:left w:w="54" w:type="dxa"/>
+              <w:start w:w="54" w:type="dxa"/>
             </w:tcMar>
           </w:tcPr>
           <w:p>
@@ -4761,13 +5828,13 @@
       <w:pPr>
         <w:pStyle w:val="TextBody"/>
         <w:rPr>
+          <w:rFonts w:ascii="Liberation Serif" w:hAnsi="Liberation Serif"/>
           <w:color w:val="auto"/>
         </w:rPr>
       </w:pPr>
       <w:r>
         <w:rPr>
-          <w:rFonts w:ascii="Liberation Serif" w:hAnsi="Liberation Serif"/>
-          <w:color w:val="333333"/>
+          <w:color w:val="auto"/>
         </w:rPr>
       </w:r>
     </w:p>
@@ -4778,14 +5845,12 @@
       </w:pPr>
       <w:r>
         <w:rPr>
-          <w:rFonts w:ascii="Liberation Serif" w:hAnsi="Liberation Serif"/>
           <w:color w:val="auto"/>
         </w:rPr>
         <w:tab/>
       </w:r>
       <w:r>
         <w:rPr>
-          <w:rFonts w:ascii="Liberation Serif" w:hAnsi="Liberation Serif"/>
           <w:color w:val="auto"/>
           <w:lang w:val="en-US"/>
         </w:rPr>
@@ -4793,7 +5858,6 @@
       </w:r>
       <w:r>
         <w:rPr>
-          <w:rFonts w:ascii="Liberation Serif" w:hAnsi="Liberation Serif"/>
           <w:color w:val="auto"/>
           <w:lang w:val="cs-CZ"/>
         </w:rPr>
@@ -4801,7 +5865,6 @@
       </w:r>
       <w:r>
         <w:rPr>
-          <w:rFonts w:ascii="Liberation Serif" w:hAnsi="Liberation Serif"/>
           <w:b/>
           <w:bCs/>
           <w:color w:val="auto"/>
@@ -4811,26 +5874,21 @@
       </w:r>
       <w:r>
         <w:rPr>
-          <w:rFonts w:ascii="Liberation Serif" w:hAnsi="Liberation Serif"/>
           <w:color w:val="auto"/>
           <w:lang w:val="cs-CZ"/>
         </w:rPr>
         <w:t xml:space="preserve">. Pro náš příklad, kdy web běží na adrese </w:t>
       </w:r>
-      <w:hyperlink r:id="rId4">
+      <w:hyperlink r:id="rId7">
         <w:r>
           <w:rPr>
             <w:rStyle w:val="InternetLink"/>
-            <w:rFonts w:ascii="Liberation Serif" w:hAnsi="Liberation Serif"/>
-            <w:color w:val="auto"/>
-            <w:lang w:val="cs-CZ"/>
           </w:rPr>
           <w:t>http://belbin.zavadil.eu</w:t>
         </w:r>
       </w:hyperlink>
       <w:r>
         <w:rPr>
-          <w:rFonts w:ascii="Liberation Serif" w:hAnsi="Liberation Serif"/>
           <w:color w:val="auto"/>
           <w:lang w:val="cs-CZ"/>
         </w:rPr>
@@ -4844,21 +5902,21 @@
     <w:tbl>
       <w:tblPr>
         <w:tblW w:w="9643" w:type="dxa"/>
-        <w:jc w:val="left"/>
+        <w:jc w:val="start"/>
         <w:tblInd w:w="55" w:type="dxa"/>
         <w:tblBorders>
           <w:top w:val="single" w:sz="2" w:space="0" w:color="000000"/>
-          <w:left w:val="single" w:sz="2" w:space="0" w:color="000000"/>
+          <w:start w:val="single" w:sz="2" w:space="0" w:color="000000"/>
           <w:bottom w:val="single" w:sz="2" w:space="0" w:color="000000"/>
-          <w:right w:val="single" w:sz="2" w:space="0" w:color="000000"/>
+          <w:end w:val="single" w:sz="2" w:space="0" w:color="000000"/>
           <w:insideH w:val="single" w:sz="2" w:space="0" w:color="000000"/>
           <w:insideV w:val="single" w:sz="2" w:space="0" w:color="000000"/>
         </w:tblBorders>
         <w:tblCellMar>
           <w:top w:w="55" w:type="dxa"/>
-          <w:left w:w="54" w:type="dxa"/>
+          <w:start w:w="54" w:type="dxa"/>
           <w:bottom w:w="55" w:type="dxa"/>
-          <w:right w:w="55" w:type="dxa"/>
+          <w:end w:w="55" w:type="dxa"/>
         </w:tblCellMar>
       </w:tblPr>
       <w:tblGrid>
@@ -4871,22 +5929,22 @@
             <w:tcW w:w="9643" w:type="dxa"/>
             <w:tcBorders>
               <w:top w:val="single" w:sz="2" w:space="0" w:color="000000"/>
-              <w:left w:val="single" w:sz="2" w:space="0" w:color="000000"/>
-              <w:bottom w:val="single" w:sz="2" w:space="0" w:color="000000"/>
-              <w:right w:val="single" w:sz="2" w:space="0" w:color="000000"/>
+              <w:start w:val="single" w:sz="2" w:space="0" w:color="000000"/>
+              <w:bottom w:val="single" w:sz="2" w:space="0" w:color="000000"/>
+              <w:end w:val="single" w:sz="2" w:space="0" w:color="000000"/>
               <w:insideH w:val="single" w:sz="2" w:space="0" w:color="000000"/>
               <w:insideV w:val="single" w:sz="2" w:space="0" w:color="000000"/>
             </w:tcBorders>
             <w:shd w:fill="auto" w:val="clear"/>
             <w:tcMar>
-              <w:left w:w="54" w:type="dxa"/>
+              <w:start w:w="54" w:type="dxa"/>
             </w:tcMar>
           </w:tcPr>
           <w:p>
             <w:pPr>
               <w:pStyle w:val="Normal"/>
               <w:rPr>
-                <w:rFonts w:ascii="Liberation Serif" w:hAnsi="Liberation Serif"/>
+                <w:rFonts w:ascii="Lucida Console" w:hAnsi="Lucida Console"/>
                 <w:color w:val="333333"/>
                 <w:sz w:val="20"/>
                 <w:szCs w:val="20"/>
@@ -4906,7 +5964,7 @@
             <w:pPr>
               <w:pStyle w:val="Normal"/>
               <w:rPr>
-                <w:rFonts w:ascii="Liberation Serif" w:hAnsi="Liberation Serif"/>
+                <w:rFonts w:ascii="Lucida Console" w:hAnsi="Lucida Console"/>
                 <w:color w:val="333333"/>
                 <w:sz w:val="20"/>
                 <w:szCs w:val="20"/>
@@ -4935,7 +5993,7 @@
             <w:pPr>
               <w:pStyle w:val="Normal"/>
               <w:rPr>
-                <w:rFonts w:ascii="Liberation Serif" w:hAnsi="Liberation Serif"/>
+                <w:rFonts w:ascii="Lucida Console" w:hAnsi="Lucida Console"/>
                 <w:color w:val="333333"/>
                 <w:sz w:val="20"/>
                 <w:szCs w:val="20"/>
@@ -4955,7 +6013,7 @@
             <w:pPr>
               <w:pStyle w:val="Normal"/>
               <w:rPr>
-                <w:rFonts w:ascii="Liberation Serif" w:hAnsi="Liberation Serif"/>
+                <w:rFonts w:ascii="Lucida Console" w:hAnsi="Lucida Console"/>
                 <w:color w:val="333333"/>
                 <w:sz w:val="20"/>
                 <w:szCs w:val="20"/>
@@ -4984,7 +6042,7 @@
             <w:pPr>
               <w:pStyle w:val="Normal"/>
               <w:rPr>
-                <w:rFonts w:ascii="Liberation Serif" w:hAnsi="Liberation Serif"/>
+                <w:rFonts w:ascii="Lucida Console" w:hAnsi="Lucida Console"/>
                 <w:color w:val="333333"/>
                 <w:sz w:val="20"/>
                 <w:szCs w:val="20"/>
@@ -5005,7 +6063,7 @@
             <w:pPr>
               <w:pStyle w:val="Normal"/>
               <w:rPr>
-                <w:rFonts w:ascii="Liberation Serif" w:hAnsi="Liberation Serif"/>
+                <w:rFonts w:ascii="Lucida Console" w:hAnsi="Lucida Console"/>
                 <w:color w:val="333333"/>
                 <w:sz w:val="20"/>
                 <w:szCs w:val="20"/>
@@ -5034,7 +6092,7 @@
             <w:pPr>
               <w:pStyle w:val="Normal"/>
               <w:rPr>
-                <w:rFonts w:ascii="Liberation Serif" w:hAnsi="Liberation Serif"/>
+                <w:rFonts w:ascii="Lucida Console" w:hAnsi="Lucida Console"/>
                 <w:color w:val="333333"/>
                 <w:sz w:val="20"/>
                 <w:szCs w:val="20"/>
@@ -5054,7 +6112,7 @@
             <w:pPr>
               <w:pStyle w:val="Normal"/>
               <w:rPr>
-                <w:rFonts w:ascii="Liberation Serif" w:hAnsi="Liberation Serif"/>
+                <w:rFonts w:ascii="Lucida Console" w:hAnsi="Lucida Console"/>
                 <w:color w:val="333333"/>
                 <w:sz w:val="20"/>
                 <w:szCs w:val="20"/>
@@ -5083,7 +6141,7 @@
             <w:pPr>
               <w:pStyle w:val="Normal"/>
               <w:rPr>
-                <w:rFonts w:ascii="Liberation Serif" w:hAnsi="Liberation Serif"/>
+                <w:rFonts w:ascii="Lucida Console" w:hAnsi="Lucida Console"/>
                 <w:color w:val="333333"/>
                 <w:sz w:val="20"/>
                 <w:szCs w:val="20"/>
@@ -5104,7 +6162,7 @@
             <w:pPr>
               <w:pStyle w:val="Normal"/>
               <w:rPr>
-                <w:rFonts w:ascii="Liberation Serif" w:hAnsi="Liberation Serif"/>
+                <w:rFonts w:ascii="Lucida Console" w:hAnsi="Lucida Console"/>
                 <w:color w:val="333333"/>
                 <w:sz w:val="20"/>
                 <w:szCs w:val="20"/>
@@ -5133,7 +6191,7 @@
             <w:pPr>
               <w:pStyle w:val="Normal"/>
               <w:rPr>
-                <w:rFonts w:ascii="Liberation Serif" w:hAnsi="Liberation Serif"/>
+                <w:rFonts w:ascii="Lucida Console" w:hAnsi="Lucida Console"/>
                 <w:color w:val="333333"/>
                 <w:sz w:val="20"/>
                 <w:szCs w:val="20"/>
@@ -5153,7 +6211,7 @@
             <w:pPr>
               <w:pStyle w:val="Normal"/>
               <w:rPr>
-                <w:rFonts w:ascii="Liberation Serif" w:hAnsi="Liberation Serif"/>
+                <w:rFonts w:ascii="Lucida Console" w:hAnsi="Lucida Console"/>
                 <w:color w:val="333333"/>
                 <w:sz w:val="20"/>
                 <w:szCs w:val="20"/>
@@ -5182,7 +6240,7 @@
             <w:pPr>
               <w:pStyle w:val="Normal"/>
               <w:rPr>
-                <w:rFonts w:ascii="Liberation Serif" w:hAnsi="Liberation Serif"/>
+                <w:rFonts w:ascii="Lucida Console" w:hAnsi="Lucida Console"/>
                 <w:color w:val="333333"/>
                 <w:sz w:val="20"/>
                 <w:szCs w:val="20"/>
@@ -5211,7 +6269,7 @@
             <w:pPr>
               <w:pStyle w:val="Normal"/>
               <w:rPr>
-                <w:rFonts w:ascii="Liberation Serif" w:hAnsi="Liberation Serif"/>
+                <w:rFonts w:ascii="Lucida Console" w:hAnsi="Lucida Console"/>
                 <w:color w:val="333333"/>
                 <w:sz w:val="20"/>
                 <w:szCs w:val="20"/>
@@ -5240,7 +6298,7 @@
             <w:pPr>
               <w:pStyle w:val="Normal"/>
               <w:rPr>
-                <w:rFonts w:ascii="Liberation Serif" w:hAnsi="Liberation Serif"/>
+                <w:rFonts w:ascii="Lucida Console" w:hAnsi="Lucida Console"/>
                 <w:color w:val="333333"/>
                 <w:sz w:val="20"/>
                 <w:szCs w:val="20"/>
@@ -5269,7 +6327,7 @@
             <w:pPr>
               <w:pStyle w:val="Normal"/>
               <w:rPr>
-                <w:rFonts w:ascii="Liberation Serif" w:hAnsi="Liberation Serif"/>
+                <w:rFonts w:ascii="Lucida Console" w:hAnsi="Lucida Console"/>
                 <w:color w:val="333333"/>
                 <w:sz w:val="20"/>
                 <w:szCs w:val="20"/>
@@ -5297,7 +6355,9 @@
         </w:rPr>
       </w:pPr>
       <w:r>
-        <w:rPr/>
+        <w:rPr>
+          <w:color w:val="auto"/>
+        </w:rPr>
       </w:r>
     </w:p>
     <w:p>
@@ -5313,7 +6373,7 @@
         <w:rPr/>
         <w:t xml:space="preserve">V případě, že chcete aplikaci provozovat např. Na adrese </w:t>
       </w:r>
-      <w:hyperlink r:id="rId5">
+      <w:hyperlink r:id="rId8">
         <w:r>
           <w:rPr>
             <w:rStyle w:val="InternetLink"/>
@@ -5340,21 +6400,21 @@
     <w:tbl>
       <w:tblPr>
         <w:tblW w:w="9643" w:type="dxa"/>
-        <w:jc w:val="left"/>
+        <w:jc w:val="start"/>
         <w:tblInd w:w="55" w:type="dxa"/>
         <w:tblBorders>
           <w:top w:val="single" w:sz="2" w:space="0" w:color="000000"/>
-          <w:left w:val="single" w:sz="2" w:space="0" w:color="000000"/>
+          <w:start w:val="single" w:sz="2" w:space="0" w:color="000000"/>
           <w:bottom w:val="single" w:sz="2" w:space="0" w:color="000000"/>
-          <w:right w:val="single" w:sz="2" w:space="0" w:color="000000"/>
+          <w:end w:val="single" w:sz="2" w:space="0" w:color="000000"/>
           <w:insideH w:val="single" w:sz="2" w:space="0" w:color="000000"/>
           <w:insideV w:val="single" w:sz="2" w:space="0" w:color="000000"/>
         </w:tblBorders>
         <w:tblCellMar>
           <w:top w:w="55" w:type="dxa"/>
-          <w:left w:w="54" w:type="dxa"/>
+          <w:start w:w="54" w:type="dxa"/>
           <w:bottom w:w="55" w:type="dxa"/>
-          <w:right w:w="55" w:type="dxa"/>
+          <w:end w:w="55" w:type="dxa"/>
         </w:tblCellMar>
       </w:tblPr>
       <w:tblGrid>
@@ -5367,22 +6427,22 @@
             <w:tcW w:w="9643" w:type="dxa"/>
             <w:tcBorders>
               <w:top w:val="single" w:sz="2" w:space="0" w:color="000000"/>
-              <w:left w:val="single" w:sz="2" w:space="0" w:color="000000"/>
-              <w:bottom w:val="single" w:sz="2" w:space="0" w:color="000000"/>
-              <w:right w:val="single" w:sz="2" w:space="0" w:color="000000"/>
+              <w:start w:val="single" w:sz="2" w:space="0" w:color="000000"/>
+              <w:bottom w:val="single" w:sz="2" w:space="0" w:color="000000"/>
+              <w:end w:val="single" w:sz="2" w:space="0" w:color="000000"/>
               <w:insideH w:val="single" w:sz="2" w:space="0" w:color="000000"/>
               <w:insideV w:val="single" w:sz="2" w:space="0" w:color="000000"/>
             </w:tcBorders>
             <w:shd w:fill="auto" w:val="clear"/>
             <w:tcMar>
-              <w:left w:w="54" w:type="dxa"/>
+              <w:start w:w="54" w:type="dxa"/>
             </w:tcMar>
           </w:tcPr>
           <w:p>
             <w:pPr>
               <w:pStyle w:val="Normal"/>
               <w:rPr>
-                <w:rFonts w:ascii="Liberation Serif" w:hAnsi="Liberation Serif"/>
+                <w:rFonts w:ascii="Lucida Console" w:hAnsi="Lucida Console"/>
                 <w:color w:val="333333"/>
                 <w:sz w:val="20"/>
                 <w:szCs w:val="20"/>
@@ -5402,7 +6462,7 @@
             <w:pPr>
               <w:pStyle w:val="Normal"/>
               <w:rPr>
-                <w:rFonts w:ascii="Liberation Serif" w:hAnsi="Liberation Serif"/>
+                <w:rFonts w:ascii="Lucida Console" w:hAnsi="Lucida Console"/>
                 <w:color w:val="333333"/>
                 <w:sz w:val="20"/>
                 <w:szCs w:val="20"/>
@@ -5431,7 +6491,7 @@
             <w:pPr>
               <w:pStyle w:val="Normal"/>
               <w:rPr>
-                <w:rFonts w:ascii="Liberation Serif" w:hAnsi="Liberation Serif"/>
+                <w:rFonts w:ascii="Lucida Console" w:hAnsi="Lucida Console"/>
                 <w:color w:val="333333"/>
                 <w:sz w:val="20"/>
                 <w:szCs w:val="20"/>
@@ -5584,7 +6644,7 @@
             <w:pPr>
               <w:pStyle w:val="Normal"/>
               <w:rPr>
-                <w:rFonts w:ascii="Liberation Serif" w:hAnsi="Liberation Serif"/>
+                <w:rFonts w:ascii="Lucida Console" w:hAnsi="Lucida Console"/>
                 <w:color w:val="333333"/>
                 <w:sz w:val="20"/>
                 <w:szCs w:val="20"/>
@@ -5737,6 +6797,113 @@
             <w:pPr>
               <w:pStyle w:val="Normal"/>
               <w:rPr>
+                <w:rFonts w:ascii="Lucida Console" w:hAnsi="Lucida Console"/>
+                <w:color w:val="333333"/>
+                <w:sz w:val="20"/>
+                <w:szCs w:val="20"/>
+              </w:rPr>
+            </w:pPr>
+            <w:r>
+              <w:rPr>
+                <w:rFonts w:ascii="Lucida Console" w:hAnsi="Lucida Console"/>
+                <w:color w:val="333333"/>
+                <w:sz w:val="20"/>
+                <w:szCs w:val="20"/>
+              </w:rPr>
+              <w:tab/>
+            </w:r>
+          </w:p>
+          <w:p>
+            <w:pPr>
+              <w:pStyle w:val="Normal"/>
+              <w:rPr>
+                <w:rFonts w:ascii="Lucida Console" w:hAnsi="Lucida Console"/>
+                <w:color w:val="333333"/>
+                <w:sz w:val="20"/>
+                <w:szCs w:val="20"/>
+              </w:rPr>
+            </w:pPr>
+            <w:r>
+              <w:rPr>
+                <w:rFonts w:ascii="Lucida Console" w:hAnsi="Lucida Console"/>
+                <w:color w:val="333333"/>
+                <w:sz w:val="20"/>
+                <w:szCs w:val="20"/>
+              </w:rPr>
+              <w:t xml:space="preserve">    </w:t>
+            </w:r>
+            <w:r>
+              <w:rPr>
+                <w:rFonts w:ascii="Lucida Console" w:hAnsi="Lucida Console"/>
+                <w:color w:val="333333"/>
+                <w:sz w:val="20"/>
+                <w:szCs w:val="20"/>
+              </w:rPr>
+              <w:t># Handle Front Page...</w:t>
+            </w:r>
+          </w:p>
+          <w:p>
+            <w:pPr>
+              <w:pStyle w:val="Normal"/>
+              <w:rPr>
+                <w:rFonts w:ascii="Lucida Console" w:hAnsi="Lucida Console"/>
+                <w:color w:val="333333"/>
+                <w:sz w:val="20"/>
+                <w:szCs w:val="20"/>
+              </w:rPr>
+            </w:pPr>
+            <w:r>
+              <w:rPr>
+                <w:rFonts w:ascii="Lucida Console" w:hAnsi="Lucida Console"/>
+                <w:color w:val="333333"/>
+                <w:sz w:val="20"/>
+                <w:szCs w:val="20"/>
+              </w:rPr>
+              <w:t xml:space="preserve">    </w:t>
+            </w:r>
+            <w:r>
+              <w:rPr>
+                <w:rFonts w:ascii="Lucida Console" w:hAnsi="Lucida Console"/>
+                <w:color w:val="333333"/>
+                <w:sz w:val="20"/>
+                <w:szCs w:val="20"/>
+              </w:rPr>
+              <w:t>RewriteCond %{REQUEST_FILENAME} !-d</w:t>
+            </w:r>
+          </w:p>
+          <w:p>
+            <w:pPr>
+              <w:pStyle w:val="Normal"/>
+              <w:rPr>
+                <w:rFonts w:ascii="Lucida Console" w:hAnsi="Lucida Console"/>
+                <w:color w:val="333333"/>
+                <w:sz w:val="20"/>
+                <w:szCs w:val="20"/>
+              </w:rPr>
+            </w:pPr>
+            <w:r>
+              <w:rPr>
+                <w:rFonts w:ascii="Lucida Console" w:hAnsi="Lucida Console"/>
+                <w:color w:val="333333"/>
+                <w:sz w:val="20"/>
+                <w:szCs w:val="20"/>
+              </w:rPr>
+              <w:t xml:space="preserve">    </w:t>
+            </w:r>
+            <w:r>
+              <w:rPr>
+                <w:rFonts w:ascii="Lucida Console" w:hAnsi="Lucida Console"/>
+                <w:color w:val="333333"/>
+                <w:sz w:val="20"/>
+                <w:szCs w:val="20"/>
+              </w:rPr>
+              <w:t>RewriteCond %{REQUEST_FILENAME} !-f</w:t>
+            </w:r>
+          </w:p>
+          <w:p>
+            <w:pPr>
+              <w:pStyle w:val="Normal"/>
+              <w:rPr>
                 <w:rFonts w:ascii="Liberation Serif" w:hAnsi="Liberation Serif"/>
                 <w:color w:val="333333"/>
                 <w:sz w:val="20"/>
@@ -5750,148 +6917,41 @@
                 <w:sz w:val="20"/>
                 <w:szCs w:val="20"/>
               </w:rPr>
-              <w:tab/>
+              <w:t xml:space="preserve">    </w:t>
+            </w:r>
+            <w:r>
+              <w:rPr>
+                <w:rFonts w:ascii="Lucida Console" w:hAnsi="Lucida Console"/>
+                <w:color w:val="333333"/>
+                <w:sz w:val="20"/>
+                <w:szCs w:val="20"/>
+              </w:rPr>
+              <w:t>RewriteRule ^(.*) /</w:t>
+            </w:r>
+            <w:r>
+              <w:rPr>
+                <w:rFonts w:ascii="Lucida Console" w:hAnsi="Lucida Console"/>
+                <w:color w:val="333333"/>
+                <w:sz w:val="20"/>
+                <w:szCs w:val="20"/>
+              </w:rPr>
+              <w:t>belbinuvtest/</w:t>
+            </w:r>
+            <w:r>
+              <w:rPr>
+                <w:rFonts w:ascii="Lucida Console" w:hAnsi="Lucida Console"/>
+                <w:color w:val="333333"/>
+                <w:sz w:val="20"/>
+                <w:szCs w:val="20"/>
+              </w:rPr>
+              <w:t>index.php?path=$1 [L,QSA]</w:t>
             </w:r>
           </w:p>
           <w:p>
             <w:pPr>
               <w:pStyle w:val="Normal"/>
               <w:rPr>
-                <w:rFonts w:ascii="Liberation Serif" w:hAnsi="Liberation Serif"/>
-                <w:color w:val="333333"/>
-                <w:sz w:val="20"/>
-                <w:szCs w:val="20"/>
-              </w:rPr>
-            </w:pPr>
-            <w:r>
-              <w:rPr>
-                <w:rFonts w:ascii="Lucida Console" w:hAnsi="Lucida Console"/>
-                <w:color w:val="333333"/>
-                <w:sz w:val="20"/>
-                <w:szCs w:val="20"/>
-              </w:rPr>
-              <w:t xml:space="preserve">    </w:t>
-            </w:r>
-            <w:r>
-              <w:rPr>
-                <w:rFonts w:ascii="Lucida Console" w:hAnsi="Lucida Console"/>
-                <w:color w:val="333333"/>
-                <w:sz w:val="20"/>
-                <w:szCs w:val="20"/>
-              </w:rPr>
-              <w:t># Handle Front Page...</w:t>
-            </w:r>
-          </w:p>
-          <w:p>
-            <w:pPr>
-              <w:pStyle w:val="Normal"/>
-              <w:rPr>
-                <w:rFonts w:ascii="Liberation Serif" w:hAnsi="Liberation Serif"/>
-                <w:color w:val="333333"/>
-                <w:sz w:val="20"/>
-                <w:szCs w:val="20"/>
-              </w:rPr>
-            </w:pPr>
-            <w:r>
-              <w:rPr>
-                <w:rFonts w:ascii="Lucida Console" w:hAnsi="Lucida Console"/>
-                <w:color w:val="333333"/>
-                <w:sz w:val="20"/>
-                <w:szCs w:val="20"/>
-              </w:rPr>
-              <w:t xml:space="preserve">    </w:t>
-            </w:r>
-            <w:r>
-              <w:rPr>
-                <w:rFonts w:ascii="Lucida Console" w:hAnsi="Lucida Console"/>
-                <w:color w:val="333333"/>
-                <w:sz w:val="20"/>
-                <w:szCs w:val="20"/>
-              </w:rPr>
-              <w:t>RewriteCond %{REQUEST_FILENAME} !-d</w:t>
-            </w:r>
-          </w:p>
-          <w:p>
-            <w:pPr>
-              <w:pStyle w:val="Normal"/>
-              <w:rPr>
-                <w:rFonts w:ascii="Liberation Serif" w:hAnsi="Liberation Serif"/>
-                <w:color w:val="333333"/>
-                <w:sz w:val="20"/>
-                <w:szCs w:val="20"/>
-              </w:rPr>
-            </w:pPr>
-            <w:r>
-              <w:rPr>
-                <w:rFonts w:ascii="Lucida Console" w:hAnsi="Lucida Console"/>
-                <w:color w:val="333333"/>
-                <w:sz w:val="20"/>
-                <w:szCs w:val="20"/>
-              </w:rPr>
-              <w:t xml:space="preserve">    </w:t>
-            </w:r>
-            <w:r>
-              <w:rPr>
-                <w:rFonts w:ascii="Lucida Console" w:hAnsi="Lucida Console"/>
-                <w:color w:val="333333"/>
-                <w:sz w:val="20"/>
-                <w:szCs w:val="20"/>
-              </w:rPr>
-              <w:t>RewriteCond %{REQUEST_FILENAME} !-f</w:t>
-            </w:r>
-          </w:p>
-          <w:p>
-            <w:pPr>
-              <w:pStyle w:val="Normal"/>
-              <w:rPr>
-                <w:rFonts w:ascii="Liberation Serif" w:hAnsi="Liberation Serif"/>
-                <w:color w:val="333333"/>
-                <w:sz w:val="20"/>
-                <w:szCs w:val="20"/>
-              </w:rPr>
-            </w:pPr>
-            <w:r>
-              <w:rPr>
-                <w:rFonts w:ascii="Lucida Console" w:hAnsi="Lucida Console"/>
-                <w:color w:val="333333"/>
-                <w:sz w:val="20"/>
-                <w:szCs w:val="20"/>
-              </w:rPr>
-              <w:t xml:space="preserve">    </w:t>
-            </w:r>
-            <w:r>
-              <w:rPr>
-                <w:rFonts w:ascii="Lucida Console" w:hAnsi="Lucida Console"/>
-                <w:color w:val="333333"/>
-                <w:sz w:val="20"/>
-                <w:szCs w:val="20"/>
-              </w:rPr>
-              <w:t>RewriteRule ^(.*) /</w:t>
-            </w:r>
-            <w:r>
-              <w:rPr>
-                <w:rFonts w:ascii="Lucida Console" w:hAnsi="Lucida Console"/>
-                <w:color w:val="333333"/>
-                <w:sz w:val="20"/>
-                <w:szCs w:val="20"/>
-              </w:rPr>
-              <w:t>belbinuvtest/</w:t>
-            </w:r>
-            <w:r>
-              <w:rPr>
-                <w:rFonts w:ascii="Lucida Console" w:hAnsi="Lucida Console"/>
-                <w:color w:val="333333"/>
-                <w:sz w:val="20"/>
-                <w:szCs w:val="20"/>
-              </w:rPr>
-              <w:t>index.php?path=$1 [L,QSA]</w:t>
-            </w:r>
-          </w:p>
-          <w:p>
-            <w:pPr>
-              <w:pStyle w:val="Normal"/>
-              <w:rPr>
-                <w:rFonts w:ascii="Liberation Serif" w:hAnsi="Liberation Serif"/>
+                <w:rFonts w:ascii="Lucida Console" w:hAnsi="Lucida Console"/>
                 <w:color w:val="333333"/>
                 <w:sz w:val="20"/>
                 <w:szCs w:val="20"/>
@@ -5914,13 +6974,13 @@
       <w:pPr>
         <w:pStyle w:val="TextBody"/>
         <w:rPr>
+          <w:rFonts w:ascii="Liberation Serif" w:hAnsi="Liberation Serif"/>
           <w:color w:val="auto"/>
         </w:rPr>
       </w:pPr>
       <w:r>
         <w:rPr>
-          <w:rFonts w:ascii="Liberation Serif" w:hAnsi="Liberation Serif"/>
-          <w:color w:val="333333"/>
+          <w:color w:val="auto"/>
         </w:rPr>
       </w:r>
     </w:p>
@@ -6038,21 +7098,21 @@
     <w:tbl>
       <w:tblPr>
         <w:tblW w:w="9638" w:type="dxa"/>
-        <w:jc w:val="left"/>
+        <w:jc w:val="start"/>
         <w:tblInd w:w="55" w:type="dxa"/>
         <w:tblBorders>
           <w:top w:val="single" w:sz="2" w:space="0" w:color="000000"/>
-          <w:left w:val="single" w:sz="2" w:space="0" w:color="000000"/>
+          <w:start w:val="single" w:sz="2" w:space="0" w:color="000000"/>
           <w:bottom w:val="single" w:sz="2" w:space="0" w:color="000000"/>
-          <w:right w:val="single" w:sz="2" w:space="0" w:color="000000"/>
+          <w:end w:val="single" w:sz="2" w:space="0" w:color="000000"/>
           <w:insideH w:val="single" w:sz="2" w:space="0" w:color="000000"/>
           <w:insideV w:val="single" w:sz="2" w:space="0" w:color="000000"/>
         </w:tblBorders>
         <w:tblCellMar>
           <w:top w:w="55" w:type="dxa"/>
-          <w:left w:w="54" w:type="dxa"/>
+          <w:start w:w="54" w:type="dxa"/>
           <w:bottom w:w="55" w:type="dxa"/>
-          <w:right w:w="55" w:type="dxa"/>
+          <w:end w:w="55" w:type="dxa"/>
         </w:tblCellMar>
       </w:tblPr>
       <w:tblGrid>
@@ -6065,15 +7125,15 @@
             <w:tcW w:w="9638" w:type="dxa"/>
             <w:tcBorders>
               <w:top w:val="single" w:sz="2" w:space="0" w:color="000000"/>
-              <w:left w:val="single" w:sz="2" w:space="0" w:color="000000"/>
-              <w:bottom w:val="single" w:sz="2" w:space="0" w:color="000000"/>
-              <w:right w:val="single" w:sz="2" w:space="0" w:color="000000"/>
+              <w:start w:val="single" w:sz="2" w:space="0" w:color="000000"/>
+              <w:bottom w:val="single" w:sz="2" w:space="0" w:color="000000"/>
+              <w:end w:val="single" w:sz="2" w:space="0" w:color="000000"/>
               <w:insideH w:val="single" w:sz="2" w:space="0" w:color="000000"/>
               <w:insideV w:val="single" w:sz="2" w:space="0" w:color="000000"/>
             </w:tcBorders>
             <w:shd w:fill="auto" w:val="clear"/>
             <w:tcMar>
-              <w:left w:w="54" w:type="dxa"/>
+              <w:start w:w="54" w:type="dxa"/>
             </w:tcMar>
           </w:tcPr>
           <w:p>
@@ -6112,7 +7172,25 @@
                 <w:sz w:val="20"/>
                 <w:szCs w:val="20"/>
               </w:rPr>
-              <w:t>', 'mojemejly@centrum.cz', '$10$PK4Q7SADwoQLvO3gbXz/dOBvOL6tHPthTXAoDdNs/uFcBbMOGz5ym', 1, 1);</w:t>
+              <w:t>', 'mojemejly@centrum.cz', '</w:t>
+            </w:r>
+            <w:r>
+              <w:rPr>
+                <w:rFonts w:ascii="Lucida Console" w:hAnsi="Lucida Console"/>
+                <w:color w:val="333333"/>
+                <w:sz w:val="20"/>
+                <w:szCs w:val="20"/>
+              </w:rPr>
+              <w:t>$2y</w:t>
+            </w:r>
+            <w:r>
+              <w:rPr>
+                <w:rFonts w:ascii="Lucida Console" w:hAnsi="Lucida Console"/>
+                <w:color w:val="333333"/>
+                <w:sz w:val="20"/>
+                <w:szCs w:val="20"/>
+              </w:rPr>
+              <w:t>$10$PK4Q7SADwoQLvO3gbXz/dOBvOL6tHPthTXAoDdNs/uFcBbMOGz5ym', 1, 1);</w:t>
             </w:r>
           </w:p>
         </w:tc>
@@ -6122,13 +7200,13 @@
       <w:pPr>
         <w:pStyle w:val="TextBody"/>
         <w:rPr>
+          <w:rFonts w:ascii="Liberation Serif" w:hAnsi="Liberation Serif"/>
           <w:color w:val="auto"/>
         </w:rPr>
       </w:pPr>
       <w:r>
         <w:rPr>
-          <w:rFonts w:ascii="Liberation Serif" w:hAnsi="Liberation Serif"/>
-          <w:color w:val="333333"/>
+          <w:color w:val="auto"/>
         </w:rPr>
       </w:r>
     </w:p>
@@ -6139,7 +7217,11 @@
           <w:ilvl w:val="1"/>
           <w:numId w:val="1"/>
         </w:numPr>
-        <w:rPr/>
+        <w:rPr>
+          <w:rFonts w:ascii="Liberation Serif" w:hAnsi="Liberation Serif"/>
+          <w:color w:val="auto"/>
+          <w:lang w:val="en-US"/>
+        </w:rPr>
       </w:pPr>
       <w:r>
         <w:rPr>
@@ -6157,7 +7239,6 @@
       </w:pPr>
       <w:r>
         <w:rPr>
-          <w:rFonts w:ascii="Liberation Serif" w:hAnsi="Liberation Serif"/>
           <w:color w:val="auto"/>
           <w:lang w:val="en-US"/>
         </w:rPr>
@@ -6166,7 +7247,6 @@
       </w:r>
       <w:r>
         <w:rPr>
-          <w:rFonts w:ascii="Liberation Serif" w:hAnsi="Liberation Serif"/>
           <w:color w:val="auto"/>
           <w:lang w:val="cs-CZ"/>
         </w:rPr>
@@ -6174,7 +7254,6 @@
       </w:r>
       <w:r>
         <w:rPr>
-          <w:rFonts w:ascii="Liberation Serif" w:hAnsi="Liberation Serif"/>
           <w:b/>
           <w:bCs/>
           <w:color w:val="auto"/>
@@ -6184,7 +7263,6 @@
       </w:r>
       <w:r>
         <w:rPr>
-          <w:rFonts w:ascii="Liberation Serif" w:hAnsi="Liberation Serif"/>
           <w:color w:val="auto"/>
           <w:lang w:val="cs-CZ"/>
         </w:rPr>
@@ -6192,7 +7270,6 @@
       </w:r>
       <w:r>
         <w:rPr>
-          <w:rFonts w:ascii="Liberation Serif" w:hAnsi="Liberation Serif"/>
           <w:b/>
           <w:bCs/>
           <w:color w:val="auto"/>
@@ -6202,7 +7279,6 @@
       </w:r>
       <w:r>
         <w:rPr>
-          <w:rFonts w:ascii="Liberation Serif" w:hAnsi="Liberation Serif"/>
           <w:b w:val="false"/>
           <w:bCs w:val="false"/>
           <w:color w:val="auto"/>
@@ -6212,7 +7288,6 @@
       </w:r>
       <w:r>
         <w:rPr>
-          <w:rFonts w:ascii="Liberation Serif" w:hAnsi="Liberation Serif"/>
           <w:b/>
           <w:bCs/>
           <w:color w:val="auto"/>
@@ -6222,7 +7297,6 @@
       </w:r>
       <w:r>
         <w:rPr>
-          <w:rFonts w:ascii="Liberation Serif" w:hAnsi="Liberation Serif"/>
           <w:b w:val="false"/>
           <w:bCs w:val="false"/>
           <w:color w:val="auto"/>
@@ -6238,7 +7312,6 @@
       </w:pPr>
       <w:r>
         <w:rPr>
-          <w:rFonts w:ascii="Liberation Serif" w:hAnsi="Liberation Serif"/>
           <w:b w:val="false"/>
           <w:bCs w:val="false"/>
           <w:color w:val="auto"/>
@@ -6248,7 +7321,6 @@
       </w:r>
       <w:r>
         <w:rPr>
-          <w:rFonts w:ascii="Liberation Serif" w:hAnsi="Liberation Serif"/>
           <w:b w:val="false"/>
           <w:bCs w:val="false"/>
           <w:color w:val="auto"/>
@@ -6258,7 +7330,6 @@
       </w:r>
       <w:r>
         <w:rPr>
-          <w:rFonts w:ascii="Liberation Serif" w:hAnsi="Liberation Serif"/>
           <w:b/>
           <w:bCs/>
           <w:color w:val="auto"/>
@@ -6268,7 +7339,6 @@
       </w:r>
       <w:r>
         <w:rPr>
-          <w:rFonts w:ascii="Liberation Serif" w:hAnsi="Liberation Serif"/>
           <w:b w:val="false"/>
           <w:bCs w:val="false"/>
           <w:color w:val="auto"/>
@@ -6280,21 +7350,21 @@
     <w:tbl>
       <w:tblPr>
         <w:tblW w:w="9643" w:type="dxa"/>
-        <w:jc w:val="left"/>
+        <w:jc w:val="start"/>
         <w:tblInd w:w="55" w:type="dxa"/>
         <w:tblBorders>
           <w:top w:val="single" w:sz="2" w:space="0" w:color="000000"/>
-          <w:left w:val="single" w:sz="2" w:space="0" w:color="000000"/>
+          <w:start w:val="single" w:sz="2" w:space="0" w:color="000000"/>
           <w:bottom w:val="single" w:sz="2" w:space="0" w:color="000000"/>
-          <w:right w:val="single" w:sz="2" w:space="0" w:color="000000"/>
+          <w:end w:val="single" w:sz="2" w:space="0" w:color="000000"/>
           <w:insideH w:val="single" w:sz="2" w:space="0" w:color="000000"/>
           <w:insideV w:val="single" w:sz="2" w:space="0" w:color="000000"/>
         </w:tblBorders>
         <w:tblCellMar>
           <w:top w:w="55" w:type="dxa"/>
-          <w:left w:w="54" w:type="dxa"/>
+          <w:start w:w="54" w:type="dxa"/>
           <w:bottom w:w="55" w:type="dxa"/>
-          <w:right w:w="55" w:type="dxa"/>
+          <w:end w:w="55" w:type="dxa"/>
         </w:tblCellMar>
       </w:tblPr>
       <w:tblGrid>
@@ -6307,22 +7377,22 @@
             <w:tcW w:w="9643" w:type="dxa"/>
             <w:tcBorders>
               <w:top w:val="single" w:sz="2" w:space="0" w:color="000000"/>
-              <w:left w:val="single" w:sz="2" w:space="0" w:color="000000"/>
-              <w:bottom w:val="single" w:sz="2" w:space="0" w:color="000000"/>
-              <w:right w:val="single" w:sz="2" w:space="0" w:color="000000"/>
+              <w:start w:val="single" w:sz="2" w:space="0" w:color="000000"/>
+              <w:bottom w:val="single" w:sz="2" w:space="0" w:color="000000"/>
+              <w:end w:val="single" w:sz="2" w:space="0" w:color="000000"/>
               <w:insideH w:val="single" w:sz="2" w:space="0" w:color="000000"/>
               <w:insideV w:val="single" w:sz="2" w:space="0" w:color="000000"/>
             </w:tcBorders>
             <w:shd w:fill="auto" w:val="clear"/>
             <w:tcMar>
-              <w:left w:w="54" w:type="dxa"/>
+              <w:start w:w="54" w:type="dxa"/>
             </w:tcMar>
           </w:tcPr>
           <w:p>
             <w:pPr>
               <w:pStyle w:val="Normal"/>
               <w:rPr>
-                <w:rFonts w:ascii="Liberation Serif" w:hAnsi="Liberation Serif"/>
+                <w:rFonts w:ascii="Lucida Console" w:hAnsi="Lucida Console"/>
                 <w:color w:val="333333"/>
                 <w:sz w:val="20"/>
                 <w:szCs w:val="20"/>
@@ -6343,11 +7413,14 @@
               <w:pStyle w:val="Normal"/>
               <w:rPr>
                 <w:rFonts w:ascii="Lucida Console" w:hAnsi="Lucida Console"/>
-              </w:rPr>
-            </w:pPr>
-            <w:r>
-              <w:rPr>
-                <w:rFonts w:ascii="Liberation Serif" w:hAnsi="Liberation Serif"/>
+                <w:color w:val="333333"/>
+                <w:sz w:val="20"/>
+                <w:szCs w:val="20"/>
+              </w:rPr>
+            </w:pPr>
+            <w:r>
+              <w:rPr>
+                <w:rFonts w:ascii="Lucida Console" w:hAnsi="Lucida Console"/>
                 <w:color w:val="333333"/>
                 <w:sz w:val="20"/>
                 <w:szCs w:val="20"/>
@@ -6358,7 +7431,7 @@
             <w:pPr>
               <w:pStyle w:val="Normal"/>
               <w:rPr>
-                <w:rFonts w:ascii="Liberation Serif" w:hAnsi="Liberation Serif"/>
+                <w:rFonts w:ascii="Lucida Console" w:hAnsi="Lucida Console"/>
                 <w:color w:val="333333"/>
                 <w:sz w:val="20"/>
                 <w:szCs w:val="20"/>
@@ -6380,11 +7453,14 @@
               <w:pStyle w:val="Normal"/>
               <w:rPr>
                 <w:rFonts w:ascii="Lucida Console" w:hAnsi="Lucida Console"/>
-              </w:rPr>
-            </w:pPr>
-            <w:r>
-              <w:rPr>
-                <w:rFonts w:ascii="Liberation Serif" w:hAnsi="Liberation Serif"/>
+                <w:color w:val="333333"/>
+                <w:sz w:val="20"/>
+                <w:szCs w:val="20"/>
+              </w:rPr>
+            </w:pPr>
+            <w:r>
+              <w:rPr>
+                <w:rFonts w:ascii="Lucida Console" w:hAnsi="Lucida Console"/>
                 <w:color w:val="333333"/>
                 <w:sz w:val="20"/>
                 <w:szCs w:val="20"/>
@@ -6395,7 +7471,7 @@
             <w:pPr>
               <w:pStyle w:val="Normal"/>
               <w:rPr>
-                <w:rFonts w:ascii="Liberation Serif" w:hAnsi="Liberation Serif"/>
+                <w:rFonts w:ascii="Lucida Console" w:hAnsi="Lucida Console"/>
                 <w:color w:val="333333"/>
                 <w:sz w:val="20"/>
                 <w:szCs w:val="20"/>
@@ -6418,11 +7494,14 @@
               <w:pStyle w:val="Normal"/>
               <w:rPr>
                 <w:rFonts w:ascii="Lucida Console" w:hAnsi="Lucida Console"/>
-              </w:rPr>
-            </w:pPr>
-            <w:r>
-              <w:rPr>
-                <w:rFonts w:ascii="Liberation Serif" w:hAnsi="Liberation Serif"/>
+                <w:color w:val="333333"/>
+                <w:sz w:val="20"/>
+                <w:szCs w:val="20"/>
+              </w:rPr>
+            </w:pPr>
+            <w:r>
+              <w:rPr>
+                <w:rFonts w:ascii="Lucida Console" w:hAnsi="Lucida Console"/>
                 <w:color w:val="333333"/>
                 <w:sz w:val="20"/>
                 <w:szCs w:val="20"/>
@@ -6474,11 +7553,14 @@
               <w:pStyle w:val="Normal"/>
               <w:rPr>
                 <w:rFonts w:ascii="Lucida Console" w:hAnsi="Lucida Console"/>
-              </w:rPr>
-            </w:pPr>
-            <w:r>
-              <w:rPr>
-                <w:rFonts w:ascii="Liberation Serif" w:hAnsi="Liberation Serif"/>
+                <w:color w:val="333333"/>
+                <w:sz w:val="20"/>
+                <w:szCs w:val="20"/>
+              </w:rPr>
+            </w:pPr>
+            <w:r>
+              <w:rPr>
+                <w:rFonts w:ascii="Lucida Console" w:hAnsi="Lucida Console"/>
                 <w:color w:val="333333"/>
                 <w:sz w:val="20"/>
                 <w:szCs w:val="20"/>
@@ -6530,11 +7612,14 @@
               <w:pStyle w:val="Normal"/>
               <w:rPr>
                 <w:rFonts w:ascii="Lucida Console" w:hAnsi="Lucida Console"/>
-              </w:rPr>
-            </w:pPr>
-            <w:r>
-              <w:rPr>
-                <w:rFonts w:ascii="Liberation Serif" w:hAnsi="Liberation Serif"/>
+                <w:color w:val="333333"/>
+                <w:sz w:val="20"/>
+                <w:szCs w:val="20"/>
+              </w:rPr>
+            </w:pPr>
+            <w:r>
+              <w:rPr>
+                <w:rFonts w:ascii="Lucida Console" w:hAnsi="Lucida Console"/>
                 <w:color w:val="333333"/>
                 <w:sz w:val="20"/>
                 <w:szCs w:val="20"/>
@@ -6545,7 +7630,7 @@
             <w:pPr>
               <w:pStyle w:val="Normal"/>
               <w:rPr>
-                <w:rFonts w:ascii="Liberation Serif" w:hAnsi="Liberation Serif"/>
+                <w:rFonts w:ascii="Lucida Console" w:hAnsi="Lucida Console"/>
                 <w:color w:val="333333"/>
                 <w:sz w:val="20"/>
                 <w:szCs w:val="20"/>
@@ -6568,11 +7653,14 @@
               <w:pStyle w:val="Normal"/>
               <w:rPr>
                 <w:rFonts w:ascii="Lucida Console" w:hAnsi="Lucida Console"/>
-              </w:rPr>
-            </w:pPr>
-            <w:r>
-              <w:rPr>
-                <w:rFonts w:ascii="Liberation Serif" w:hAnsi="Liberation Serif"/>
+                <w:color w:val="333333"/>
+                <w:sz w:val="20"/>
+                <w:szCs w:val="20"/>
+              </w:rPr>
+            </w:pPr>
+            <w:r>
+              <w:rPr>
+                <w:rFonts w:ascii="Lucida Console" w:hAnsi="Lucida Console"/>
                 <w:color w:val="333333"/>
                 <w:sz w:val="20"/>
                 <w:szCs w:val="20"/>
@@ -6583,7 +7671,7 @@
             <w:pPr>
               <w:pStyle w:val="Normal"/>
               <w:rPr>
-                <w:rFonts w:ascii="Liberation Serif" w:hAnsi="Liberation Serif"/>
+                <w:rFonts w:ascii="Lucida Console" w:hAnsi="Lucida Console"/>
                 <w:color w:val="333333"/>
                 <w:sz w:val="20"/>
                 <w:szCs w:val="20"/>
@@ -6613,7 +7701,10 @@
         </w:rPr>
       </w:pPr>
       <w:r>
-        <w:rPr/>
+        <w:rPr>
+          <w:color w:val="auto"/>
+          <w:lang w:val="en-US"/>
+        </w:rPr>
       </w:r>
     </w:p>
     <w:p>
@@ -6623,7 +7714,6 @@
       </w:pPr>
       <w:r>
         <w:rPr>
-          <w:rFonts w:ascii="Liberation Serif" w:hAnsi="Liberation Serif"/>
           <w:color w:val="auto"/>
           <w:lang w:val="en-US"/>
         </w:rPr>
@@ -6631,7 +7721,6 @@
       </w:r>
       <w:r>
         <w:rPr>
-          <w:rFonts w:ascii="Liberation Serif" w:hAnsi="Liberation Serif"/>
           <w:color w:val="auto"/>
           <w:lang w:val="cs-CZ"/>
         </w:rPr>
@@ -6639,7 +7728,6 @@
       </w:r>
       <w:r>
         <w:rPr>
-          <w:rFonts w:ascii="Liberation Serif" w:hAnsi="Liberation Serif"/>
           <w:b/>
           <w:bCs/>
           <w:color w:val="auto"/>
@@ -6649,7 +7737,6 @@
       </w:r>
       <w:r>
         <w:rPr>
-          <w:rFonts w:ascii="Liberation Serif" w:hAnsi="Liberation Serif"/>
           <w:color w:val="auto"/>
           <w:lang w:val="cs-CZ"/>
         </w:rPr>
@@ -6668,21 +7755,21 @@
     <w:tbl>
       <w:tblPr>
         <w:tblW w:w="9643" w:type="dxa"/>
-        <w:jc w:val="left"/>
+        <w:jc w:val="start"/>
         <w:tblInd w:w="55" w:type="dxa"/>
         <w:tblBorders>
           <w:top w:val="single" w:sz="2" w:space="0" w:color="000000"/>
-          <w:left w:val="single" w:sz="2" w:space="0" w:color="000000"/>
+          <w:start w:val="single" w:sz="2" w:space="0" w:color="000000"/>
           <w:bottom w:val="single" w:sz="2" w:space="0" w:color="000000"/>
-          <w:right w:val="single" w:sz="2" w:space="0" w:color="000000"/>
+          <w:end w:val="single" w:sz="2" w:space="0" w:color="000000"/>
           <w:insideH w:val="single" w:sz="2" w:space="0" w:color="000000"/>
           <w:insideV w:val="single" w:sz="2" w:space="0" w:color="000000"/>
         </w:tblBorders>
         <w:tblCellMar>
           <w:top w:w="55" w:type="dxa"/>
-          <w:left w:w="54" w:type="dxa"/>
+          <w:start w:w="54" w:type="dxa"/>
           <w:bottom w:w="55" w:type="dxa"/>
-          <w:right w:w="55" w:type="dxa"/>
+          <w:end w:w="55" w:type="dxa"/>
         </w:tblCellMar>
       </w:tblPr>
       <w:tblGrid>
@@ -6695,22 +7782,22 @@
             <w:tcW w:w="9643" w:type="dxa"/>
             <w:tcBorders>
               <w:top w:val="single" w:sz="2" w:space="0" w:color="000000"/>
-              <w:left w:val="single" w:sz="2" w:space="0" w:color="000000"/>
-              <w:bottom w:val="single" w:sz="2" w:space="0" w:color="000000"/>
-              <w:right w:val="single" w:sz="2" w:space="0" w:color="000000"/>
+              <w:start w:val="single" w:sz="2" w:space="0" w:color="000000"/>
+              <w:bottom w:val="single" w:sz="2" w:space="0" w:color="000000"/>
+              <w:end w:val="single" w:sz="2" w:space="0" w:color="000000"/>
               <w:insideH w:val="single" w:sz="2" w:space="0" w:color="000000"/>
               <w:insideV w:val="single" w:sz="2" w:space="0" w:color="000000"/>
             </w:tcBorders>
             <w:shd w:fill="auto" w:val="clear"/>
             <w:tcMar>
-              <w:left w:w="54" w:type="dxa"/>
+              <w:start w:w="54" w:type="dxa"/>
             </w:tcMar>
           </w:tcPr>
           <w:p>
             <w:pPr>
               <w:pStyle w:val="Normal"/>
               <w:rPr>
-                <w:rFonts w:ascii="Liberation Serif" w:hAnsi="Liberation Serif"/>
+                <w:rFonts w:ascii="Lucida Console" w:hAnsi="Lucida Console"/>
                 <w:color w:val="333333"/>
                 <w:sz w:val="20"/>
                 <w:szCs w:val="20"/>
@@ -6731,11 +7818,14 @@
               <w:pStyle w:val="Normal"/>
               <w:rPr>
                 <w:rFonts w:ascii="Lucida Console" w:hAnsi="Lucida Console"/>
-              </w:rPr>
-            </w:pPr>
-            <w:r>
-              <w:rPr>
-                <w:rFonts w:ascii="Liberation Serif" w:hAnsi="Liberation Serif"/>
+                <w:color w:val="333333"/>
+                <w:sz w:val="20"/>
+                <w:szCs w:val="20"/>
+              </w:rPr>
+            </w:pPr>
+            <w:r>
+              <w:rPr>
+                <w:rFonts w:ascii="Lucida Console" w:hAnsi="Lucida Console"/>
                 <w:color w:val="333333"/>
                 <w:sz w:val="20"/>
                 <w:szCs w:val="20"/>
@@ -6746,7 +7836,7 @@
             <w:pPr>
               <w:pStyle w:val="Normal"/>
               <w:rPr>
-                <w:rFonts w:ascii="Liberation Serif" w:hAnsi="Liberation Serif"/>
+                <w:rFonts w:ascii="Lucida Console" w:hAnsi="Lucida Console"/>
                 <w:color w:val="333333"/>
                 <w:sz w:val="20"/>
                 <w:szCs w:val="20"/>
@@ -6768,11 +7858,14 @@
               <w:pStyle w:val="Normal"/>
               <w:rPr>
                 <w:rFonts w:ascii="Lucida Console" w:hAnsi="Lucida Console"/>
-              </w:rPr>
-            </w:pPr>
-            <w:r>
-              <w:rPr>
-                <w:rFonts w:ascii="Liberation Serif" w:hAnsi="Liberation Serif"/>
+                <w:color w:val="333333"/>
+                <w:sz w:val="20"/>
+                <w:szCs w:val="20"/>
+              </w:rPr>
+            </w:pPr>
+            <w:r>
+              <w:rPr>
+                <w:rFonts w:ascii="Lucida Console" w:hAnsi="Lucida Console"/>
                 <w:color w:val="333333"/>
                 <w:sz w:val="20"/>
                 <w:szCs w:val="20"/>
@@ -6944,11 +8037,14 @@
               <w:pStyle w:val="Normal"/>
               <w:rPr>
                 <w:rFonts w:ascii="Lucida Console" w:hAnsi="Lucida Console"/>
-              </w:rPr>
-            </w:pPr>
-            <w:r>
-              <w:rPr>
-                <w:rFonts w:ascii="Liberation Serif" w:hAnsi="Liberation Serif"/>
+                <w:color w:val="333333"/>
+                <w:sz w:val="20"/>
+                <w:szCs w:val="20"/>
+              </w:rPr>
+            </w:pPr>
+            <w:r>
+              <w:rPr>
+                <w:rFonts w:ascii="Lucida Console" w:hAnsi="Lucida Console"/>
                 <w:color w:val="333333"/>
                 <w:sz w:val="20"/>
                 <w:szCs w:val="20"/>
@@ -6959,7 +8055,7 @@
             <w:pPr>
               <w:pStyle w:val="Normal"/>
               <w:rPr>
-                <w:rFonts w:ascii="Liberation Serif" w:hAnsi="Liberation Serif"/>
+                <w:rFonts w:ascii="Lucida Console" w:hAnsi="Lucida Console"/>
                 <w:color w:val="333333"/>
                 <w:sz w:val="20"/>
                 <w:szCs w:val="20"/>
@@ -6989,7 +8085,10 @@
         </w:rPr>
       </w:pPr>
       <w:r>
-        <w:rPr/>
+        <w:rPr>
+          <w:color w:val="auto"/>
+          <w:lang w:val="en-US"/>
+        </w:rPr>
       </w:r>
     </w:p>
     <w:p>
@@ -7000,7 +8099,6 @@
       </w:pPr>
       <w:r>
         <w:rPr>
-          <w:rFonts w:ascii="Liberation Serif" w:hAnsi="Liberation Serif"/>
           <w:color w:val="auto"/>
           <w:lang w:val="en-US"/>
         </w:rPr>
@@ -7008,7 +8106,6 @@
       </w:r>
       <w:r>
         <w:rPr>
-          <w:rFonts w:ascii="Liberation Serif" w:hAnsi="Liberation Serif"/>
           <w:color w:val="auto"/>
           <w:lang w:val="cs-CZ"/>
         </w:rPr>
@@ -7035,12 +8132,12 @@
       <w:numFmt w:val="none"/>
       <w:suff w:val="nothing"/>
       <w:lvlText w:val=""/>
-      <w:lvlJc w:val="left"/>
+      <w:lvlJc w:val="start"/>
       <w:pPr>
         <w:tabs>
           <w:tab w:val="num" w:pos="432"/>
         </w:tabs>
-        <w:ind w:left="432" w:hanging="432"/>
+        <w:ind w:start="432" w:hanging="432"/>
       </w:pPr>
     </w:lvl>
     <w:lvl w:ilvl="1">
@@ -7048,12 +8145,12 @@
       <w:numFmt w:val="none"/>
       <w:suff w:val="nothing"/>
       <w:lvlText w:val=""/>
-      <w:lvlJc w:val="left"/>
+      <w:lvlJc w:val="start"/>
       <w:pPr>
         <w:tabs>
           <w:tab w:val="num" w:pos="576"/>
         </w:tabs>
-        <w:ind w:left="576" w:hanging="576"/>
+        <w:ind w:start="576" w:hanging="576"/>
       </w:pPr>
     </w:lvl>
     <w:lvl w:ilvl="2">
@@ -7061,12 +8158,12 @@
       <w:numFmt w:val="none"/>
       <w:suff w:val="nothing"/>
       <w:lvlText w:val=""/>
-      <w:lvlJc w:val="left"/>
+      <w:lvlJc w:val="start"/>
       <w:pPr>
         <w:tabs>
           <w:tab w:val="num" w:pos="720"/>
         </w:tabs>
-        <w:ind w:left="720" w:hanging="720"/>
+        <w:ind w:start="720" w:hanging="720"/>
       </w:pPr>
     </w:lvl>
     <w:lvl w:ilvl="3">
@@ -7074,12 +8171,12 @@
       <w:numFmt w:val="none"/>
       <w:suff w:val="nothing"/>
       <w:lvlText w:val=""/>
-      <w:lvlJc w:val="left"/>
+      <w:lvlJc w:val="start"/>
       <w:pPr>
         <w:tabs>
           <w:tab w:val="num" w:pos="864"/>
         </w:tabs>
-        <w:ind w:left="864" w:hanging="864"/>
+        <w:ind w:start="864" w:hanging="864"/>
       </w:pPr>
     </w:lvl>
     <w:lvl w:ilvl="4">
@@ -7087,12 +8184,12 @@
       <w:numFmt w:val="none"/>
       <w:suff w:val="nothing"/>
       <w:lvlText w:val=""/>
-      <w:lvlJc w:val="left"/>
+      <w:lvlJc w:val="start"/>
       <w:pPr>
         <w:tabs>
           <w:tab w:val="num" w:pos="1008"/>
         </w:tabs>
-        <w:ind w:left="1008" w:hanging="1008"/>
+        <w:ind w:start="1008" w:hanging="1008"/>
       </w:pPr>
     </w:lvl>
     <w:lvl w:ilvl="5">
@@ -7100,12 +8197,12 @@
       <w:numFmt w:val="none"/>
       <w:suff w:val="nothing"/>
       <w:lvlText w:val=""/>
-      <w:lvlJc w:val="left"/>
+      <w:lvlJc w:val="start"/>
       <w:pPr>
         <w:tabs>
           <w:tab w:val="num" w:pos="1152"/>
         </w:tabs>
-        <w:ind w:left="1152" w:hanging="1152"/>
+        <w:ind w:start="1152" w:hanging="1152"/>
       </w:pPr>
     </w:lvl>
     <w:lvl w:ilvl="6">
@@ -7113,12 +8210,12 @@
       <w:numFmt w:val="none"/>
       <w:suff w:val="nothing"/>
       <w:lvlText w:val=""/>
-      <w:lvlJc w:val="left"/>
+      <w:lvlJc w:val="start"/>
       <w:pPr>
         <w:tabs>
           <w:tab w:val="num" w:pos="1296"/>
         </w:tabs>
-        <w:ind w:left="1296" w:hanging="1296"/>
+        <w:ind w:start="1296" w:hanging="1296"/>
       </w:pPr>
     </w:lvl>
     <w:lvl w:ilvl="7">
@@ -7126,12 +8223,12 @@
       <w:numFmt w:val="none"/>
       <w:suff w:val="nothing"/>
       <w:lvlText w:val=""/>
-      <w:lvlJc w:val="left"/>
+      <w:lvlJc w:val="start"/>
       <w:pPr>
         <w:tabs>
           <w:tab w:val="num" w:pos="1440"/>
         </w:tabs>
-        <w:ind w:left="1440" w:hanging="1440"/>
+        <w:ind w:start="1440" w:hanging="1440"/>
       </w:pPr>
     </w:lvl>
     <w:lvl w:ilvl="8">
@@ -7139,12 +8236,12 @@
       <w:numFmt w:val="none"/>
       <w:suff w:val="nothing"/>
       <w:lvlText w:val=""/>
-      <w:lvlJc w:val="left"/>
+      <w:lvlJc w:val="start"/>
       <w:pPr>
         <w:tabs>
           <w:tab w:val="num" w:pos="1584"/>
         </w:tabs>
-        <w:ind w:left="1584" w:hanging="1584"/>
+        <w:ind w:start="1584" w:hanging="1584"/>
       </w:pPr>
     </w:lvl>
   </w:abstractNum>
@@ -7153,12 +8250,12 @@
       <w:start w:val="1"/>
       <w:numFmt w:val="bullet"/>
       <w:lvlText w:val=""/>
-      <w:lvlJc w:val="left"/>
+      <w:lvlJc w:val="start"/>
       <w:pPr>
         <w:tabs>
           <w:tab w:val="num" w:pos="720"/>
         </w:tabs>
-        <w:ind w:left="720" w:hanging="360"/>
+        <w:ind w:start="720" w:hanging="360"/>
       </w:pPr>
       <w:rPr>
         <w:rFonts w:ascii="Symbol" w:hAnsi="Symbol" w:cs="Symbol" w:hint="default"/>
@@ -7169,12 +8266,12 @@
       <w:start w:val="1"/>
       <w:numFmt w:val="bullet"/>
       <w:lvlText w:val="◦"/>
-      <w:lvlJc w:val="left"/>
+      <w:lvlJc w:val="start"/>
       <w:pPr>
         <w:tabs>
           <w:tab w:val="num" w:pos="1080"/>
         </w:tabs>
-        <w:ind w:left="1080" w:hanging="360"/>
+        <w:ind w:start="1080" w:hanging="360"/>
       </w:pPr>
       <w:rPr>
         <w:rFonts w:ascii="OpenSymbol" w:hAnsi="OpenSymbol" w:cs="OpenSymbol" w:hint="default"/>
@@ -7185,12 +8282,12 @@
       <w:start w:val="1"/>
       <w:numFmt w:val="bullet"/>
       <w:lvlText w:val="▪"/>
-      <w:lvlJc w:val="left"/>
+      <w:lvlJc w:val="start"/>
       <w:pPr>
         <w:tabs>
           <w:tab w:val="num" w:pos="1440"/>
         </w:tabs>
-        <w:ind w:left="1440" w:hanging="360"/>
+        <w:ind w:start="1440" w:hanging="360"/>
       </w:pPr>
       <w:rPr>
         <w:rFonts w:ascii="OpenSymbol" w:hAnsi="OpenSymbol" w:cs="OpenSymbol" w:hint="default"/>
@@ -7201,12 +8298,12 @@
       <w:start w:val="1"/>
       <w:numFmt w:val="bullet"/>
       <w:lvlText w:val=""/>
-      <w:lvlJc w:val="left"/>
+      <w:lvlJc w:val="start"/>
       <w:pPr>
         <w:tabs>
           <w:tab w:val="num" w:pos="1800"/>
         </w:tabs>
-        <w:ind w:left="1800" w:hanging="360"/>
+        <w:ind w:start="1800" w:hanging="360"/>
       </w:pPr>
       <w:rPr>
         <w:rFonts w:ascii="Symbol" w:hAnsi="Symbol" w:cs="Symbol" w:hint="default"/>
@@ -7217,12 +8314,12 @@
       <w:start w:val="1"/>
       <w:numFmt w:val="bullet"/>
       <w:lvlText w:val="◦"/>
-      <w:lvlJc w:val="left"/>
+      <w:lvlJc w:val="start"/>
       <w:pPr>
         <w:tabs>
           <w:tab w:val="num" w:pos="2160"/>
         </w:tabs>
-        <w:ind w:left="2160" w:hanging="360"/>
+        <w:ind w:start="2160" w:hanging="360"/>
       </w:pPr>
       <w:rPr>
         <w:rFonts w:ascii="OpenSymbol" w:hAnsi="OpenSymbol" w:cs="OpenSymbol" w:hint="default"/>
@@ -7233,12 +8330,12 @@
       <w:start w:val="1"/>
       <w:numFmt w:val="bullet"/>
       <w:lvlText w:val="▪"/>
-      <w:lvlJc w:val="left"/>
+      <w:lvlJc w:val="start"/>
       <w:pPr>
         <w:tabs>
           <w:tab w:val="num" w:pos="2520"/>
         </w:tabs>
-        <w:ind w:left="2520" w:hanging="360"/>
+        <w:ind w:start="2520" w:hanging="360"/>
       </w:pPr>
       <w:rPr>
         <w:rFonts w:ascii="OpenSymbol" w:hAnsi="OpenSymbol" w:cs="OpenSymbol" w:hint="default"/>
@@ -7249,12 +8346,12 @@
       <w:start w:val="1"/>
       <w:numFmt w:val="bullet"/>
       <w:lvlText w:val=""/>
-      <w:lvlJc w:val="left"/>
+      <w:lvlJc w:val="start"/>
       <w:pPr>
         <w:tabs>
           <w:tab w:val="num" w:pos="2880"/>
         </w:tabs>
-        <w:ind w:left="2880" w:hanging="360"/>
+        <w:ind w:start="2880" w:hanging="360"/>
       </w:pPr>
       <w:rPr>
         <w:rFonts w:ascii="Symbol" w:hAnsi="Symbol" w:cs="Symbol" w:hint="default"/>
@@ -7265,12 +8362,12 @@
       <w:start w:val="1"/>
       <w:numFmt w:val="bullet"/>
       <w:lvlText w:val="◦"/>
-      <w:lvlJc w:val="left"/>
+      <w:lvlJc w:val="start"/>
       <w:pPr>
         <w:tabs>
           <w:tab w:val="num" w:pos="3240"/>
         </w:tabs>
-        <w:ind w:left="3240" w:hanging="360"/>
+        <w:ind w:start="3240" w:hanging="360"/>
       </w:pPr>
       <w:rPr>
         <w:rFonts w:ascii="OpenSymbol" w:hAnsi="OpenSymbol" w:cs="OpenSymbol" w:hint="default"/>
@@ -7281,12 +8378,12 @@
       <w:start w:val="1"/>
       <w:numFmt w:val="bullet"/>
       <w:lvlText w:val="▪"/>
-      <w:lvlJc w:val="left"/>
+      <w:lvlJc w:val="start"/>
       <w:pPr>
         <w:tabs>
           <w:tab w:val="num" w:pos="3600"/>
         </w:tabs>
-        <w:ind w:left="3600" w:hanging="360"/>
+        <w:ind w:start="3600" w:hanging="360"/>
       </w:pPr>
       <w:rPr>
         <w:rFonts w:ascii="OpenSymbol" w:hAnsi="OpenSymbol" w:cs="OpenSymbol" w:hint="default"/>
@@ -7323,6 +8420,10 @@
     <w:qFormat/>
     <w:pPr>
       <w:widowControl w:val="false"/>
+      <w:kinsoku w:val="true"/>
+      <w:overflowPunct w:val="true"/>
+      <w:autoSpaceDE w:val="true"/>
+      <w:bidi w:val="0"/>
     </w:pPr>
     <w:rPr>
       <w:rFonts w:ascii="Liberation Serif" w:hAnsi="Liberation Serif" w:eastAsia="SimSun" w:cs="Arial"/>
